--- a/Examensarbete1.docx
+++ b/Examensarbete1.docx
@@ -283,7 +283,7 @@
                             <w:txbxContent>
                               <w:p>
                                 <w:pPr>
-                                  <w:pStyle w:val="Normalwebb"/>
+                                  <w:pStyle w:val="NormalWeb"/>
                                   <w:rPr>
                                     <w:lang w:val="en-US"/>
                                   </w:rPr>
@@ -1229,7 +1229,7 @@
     <w:p>
       <w:pPr>
         <w:rPr>
-          <w:rStyle w:val="Diskretbetoning"/>
+          <w:rStyle w:val="SubtleEmphasis"/>
           <w:sz w:val="22"/>
           <w:szCs w:val="22"/>
         </w:rPr>
@@ -1253,7 +1253,7 @@
       </w:r>
       <w:r>
         <w:rPr>
-          <w:rStyle w:val="Diskretbetoning"/>
+          <w:rStyle w:val="SubtleEmphasis"/>
           <w:sz w:val="22"/>
           <w:szCs w:val="22"/>
         </w:rPr>
@@ -1261,79 +1261,115 @@
       </w:r>
       <w:r>
         <w:rPr>
-          <w:rStyle w:val="Diskretbetoning"/>
+          <w:rStyle w:val="SubtleEmphasis"/>
           <w:sz w:val="22"/>
           <w:szCs w:val="22"/>
         </w:rPr>
-        <w:t xml:space="preserve">En hörnsten i utvecklingen av förbättringsprogram för trauma är multidisciplinära mortalitets- och morbiditetskonferenser. Syftet med dessa är att identifiera </w:t>
-      </w:r>
-      <w:r>
-        <w:rPr>
-          <w:rStyle w:val="Diskretbetoning"/>
+        <w:t xml:space="preserve">En hörnsten i </w:t>
+      </w:r>
+      <w:del w:id="0" w:author="Martin Gerdin Wärnberg" w:date="2024-04-26T05:20:00Z">
+        <w:r>
+          <w:rPr>
+            <w:rStyle w:val="SubtleEmphasis"/>
+            <w:sz w:val="22"/>
+            <w:szCs w:val="22"/>
+          </w:rPr>
+          <w:delText xml:space="preserve">utvecklingen av </w:delText>
+        </w:r>
+      </w:del>
+      <w:r>
+        <w:rPr>
+          <w:rStyle w:val="SubtleEmphasis"/>
           <w:sz w:val="22"/>
           <w:szCs w:val="22"/>
         </w:rPr>
-        <w:t>förbättringsmöjligheter</w:t>
-      </w:r>
-      <w:r>
-        <w:rPr>
-          <w:rStyle w:val="Diskretbetoning"/>
+        <w:t xml:space="preserve">förbättringsprogram för trauma är multidisciplinära mortalitets- och morbiditetskonferenser. Syftet med dessa </w:t>
+      </w:r>
+      <w:ins w:id="1" w:author="Martin Gerdin Wärnberg" w:date="2024-04-26T05:11:00Z">
+        <w:r>
+          <w:rPr>
+            <w:rStyle w:val="SubtleEmphasis"/>
+            <w:sz w:val="22"/>
+            <w:szCs w:val="22"/>
+          </w:rPr>
+          <w:t xml:space="preserve">konferenser </w:t>
+        </w:r>
+      </w:ins>
+      <w:r>
+        <w:rPr>
+          <w:rStyle w:val="SubtleEmphasis"/>
           <w:sz w:val="22"/>
           <w:szCs w:val="22"/>
         </w:rPr>
-        <w:t xml:space="preserve"> (OFI</w:t>
-      </w:r>
-      <w:r>
-        <w:rPr>
-          <w:rStyle w:val="Diskretbetoning"/>
+        <w:t xml:space="preserve">är att identifiera </w:t>
+      </w:r>
+      <w:r>
+        <w:rPr>
+          <w:rStyle w:val="SubtleEmphasis"/>
           <w:sz w:val="22"/>
           <w:szCs w:val="22"/>
         </w:rPr>
-        <w:t>)</w:t>
-      </w:r>
-      <w:r>
-        <w:rPr>
-          <w:rStyle w:val="Diskretbetoning"/>
+        <w:t>förbättringsmöjligheter</w:t>
+      </w:r>
+      <w:r>
+        <w:rPr>
+          <w:rStyle w:val="SubtleEmphasis"/>
           <w:sz w:val="22"/>
           <w:szCs w:val="22"/>
         </w:rPr>
-        <w:t xml:space="preserve">. </w:t>
-      </w:r>
-      <w:r>
-        <w:rPr>
-          <w:rStyle w:val="Diskretbetoning"/>
+        <w:t xml:space="preserve"> (OFI</w:t>
+      </w:r>
+      <w:r>
+        <w:rPr>
+          <w:rStyle w:val="SubtleEmphasis"/>
           <w:sz w:val="22"/>
           <w:szCs w:val="22"/>
         </w:rPr>
-        <w:t>Många patienter med svår</w:t>
-      </w:r>
-      <w:r>
-        <w:rPr>
-          <w:rStyle w:val="Diskretbetoning"/>
+        <w:t>)</w:t>
+      </w:r>
+      <w:r>
+        <w:rPr>
+          <w:rStyle w:val="SubtleEmphasis"/>
           <w:sz w:val="22"/>
           <w:szCs w:val="22"/>
         </w:rPr>
-        <w:t>t</w:t>
-      </w:r>
-      <w:r>
-        <w:rPr>
-          <w:rStyle w:val="Diskretbetoning"/>
+        <w:t xml:space="preserve">. </w:t>
+      </w:r>
+      <w:r>
+        <w:rPr>
+          <w:rStyle w:val="SubtleEmphasis"/>
           <w:sz w:val="22"/>
           <w:szCs w:val="22"/>
         </w:rPr>
-        <w:t xml:space="preserve"> trauma blir inlagda på intensivvårdsavdelningen (IVA). Trots detta är kännedomen om </w:t>
-      </w:r>
-      <w:r>
-        <w:rPr>
-          <w:rStyle w:val="Diskretbetoning"/>
+        <w:t>Många patienter med svår</w:t>
+      </w:r>
+      <w:r>
+        <w:rPr>
+          <w:rStyle w:val="SubtleEmphasis"/>
           <w:sz w:val="22"/>
           <w:szCs w:val="22"/>
         </w:rPr>
+        <w:t>t</w:t>
+      </w:r>
+      <w:r>
+        <w:rPr>
+          <w:rStyle w:val="SubtleEmphasis"/>
+          <w:sz w:val="22"/>
+          <w:szCs w:val="22"/>
+        </w:rPr>
+        <w:t xml:space="preserve"> trauma blir inlagda på intensivvårdsavdelningen (IVA). Trots detta är kännedomen om </w:t>
+      </w:r>
+      <w:r>
+        <w:rPr>
+          <w:rStyle w:val="SubtleEmphasis"/>
+          <w:sz w:val="22"/>
+          <w:szCs w:val="22"/>
+        </w:rPr>
         <w:t xml:space="preserve">OFI hos denna patientgrupp begränsad. </w:t>
       </w:r>
       <w:r>
         <w:rPr>
-          <w:rStyle w:val="Diskretbetoning"/>
+          <w:rStyle w:val="SubtleEmphasis"/>
           <w:i/>
           <w:iCs w:val="0"/>
           <w:sz w:val="22"/>
@@ -1343,7 +1379,7 @@
       </w:r>
       <w:r>
         <w:rPr>
-          <w:rStyle w:val="Diskretbetoning"/>
+          <w:rStyle w:val="SubtleEmphasis"/>
           <w:sz w:val="22"/>
           <w:szCs w:val="22"/>
         </w:rPr>
@@ -1351,7 +1387,7 @@
       </w:r>
       <w:r>
         <w:rPr>
-          <w:rStyle w:val="Diskretbetoning"/>
+          <w:rStyle w:val="SubtleEmphasis"/>
           <w:sz w:val="22"/>
           <w:szCs w:val="22"/>
         </w:rPr>
@@ -1359,7 +1395,7 @@
       </w:r>
       <w:r>
         <w:rPr>
-          <w:rStyle w:val="Diskretbetoning"/>
+          <w:rStyle w:val="SubtleEmphasis"/>
           <w:sz w:val="22"/>
           <w:szCs w:val="22"/>
         </w:rPr>
@@ -1367,15 +1403,43 @@
       </w:r>
       <w:r>
         <w:rPr>
-          <w:rStyle w:val="Diskretbetoning"/>
+          <w:rStyle w:val="SubtleEmphasis"/>
           <w:sz w:val="22"/>
           <w:szCs w:val="22"/>
         </w:rPr>
-        <w:t>araktärisera OFI hos vuxna traumapatienter som varit inlagda på IVA och bedöma hur patient- och processfaktorer är associerade med OFI hos denna patientgrupp.</w:t>
-      </w:r>
-      <w:r>
-        <w:rPr>
-          <w:rStyle w:val="Diskretbetoning"/>
+        <w:t xml:space="preserve">araktärisera OFI hos vuxna traumapatienter som </w:t>
+      </w:r>
+      <w:del w:id="2" w:author="Martin Gerdin Wärnberg" w:date="2024-04-26T05:12:00Z">
+        <w:r>
+          <w:rPr>
+            <w:rStyle w:val="SubtleEmphasis"/>
+            <w:sz w:val="22"/>
+            <w:szCs w:val="22"/>
+          </w:rPr>
+          <w:delText>varit inlagda</w:delText>
+        </w:r>
+      </w:del>
+      <w:ins w:id="3" w:author="Martin Gerdin Wärnberg" w:date="2024-04-26T05:12:00Z">
+        <w:r>
+          <w:rPr>
+            <w:rStyle w:val="SubtleEmphasis"/>
+            <w:sz w:val="22"/>
+            <w:szCs w:val="22"/>
+          </w:rPr>
+          <w:t>vårdats</w:t>
+        </w:r>
+      </w:ins>
+      <w:r>
+        <w:rPr>
+          <w:rStyle w:val="SubtleEmphasis"/>
+          <w:sz w:val="22"/>
+          <w:szCs w:val="22"/>
+        </w:rPr>
+        <w:t xml:space="preserve"> på IVA och bedöma hur patient- och processfaktorer är associerade med OFI hos denna patientgrupp.</w:t>
+      </w:r>
+      <w:r>
+        <w:rPr>
+          <w:rStyle w:val="SubtleEmphasis"/>
           <w:sz w:val="22"/>
           <w:szCs w:val="22"/>
         </w:rPr>
@@ -1400,7 +1464,7 @@
       </w:r>
       <w:r>
         <w:rPr>
-          <w:rStyle w:val="Diskretbetoning"/>
+          <w:rStyle w:val="SubtleEmphasis"/>
           <w:sz w:val="22"/>
           <w:szCs w:val="22"/>
         </w:rPr>
@@ -1408,7 +1472,7 @@
       </w:r>
       <w:r>
         <w:rPr>
-          <w:rStyle w:val="Diskretbetoning"/>
+          <w:rStyle w:val="SubtleEmphasis"/>
           <w:sz w:val="22"/>
           <w:szCs w:val="22"/>
         </w:rPr>
@@ -1416,7 +1480,7 @@
       </w:r>
       <w:r>
         <w:rPr>
-          <w:rStyle w:val="Diskretbetoning"/>
+          <w:rStyle w:val="SubtleEmphasis"/>
           <w:sz w:val="22"/>
           <w:szCs w:val="22"/>
         </w:rPr>
@@ -1424,7 +1488,7 @@
       </w:r>
       <w:r>
         <w:rPr>
-          <w:rStyle w:val="Diskretbetoning"/>
+          <w:rStyle w:val="SubtleEmphasis"/>
           <w:sz w:val="22"/>
           <w:szCs w:val="22"/>
         </w:rPr>
@@ -1432,7 +1496,7 @@
       </w:r>
       <w:r>
         <w:rPr>
-          <w:rStyle w:val="Diskretbetoning"/>
+          <w:rStyle w:val="SubtleEmphasis"/>
           <w:sz w:val="22"/>
           <w:szCs w:val="22"/>
         </w:rPr>
@@ -1440,7 +1504,7 @@
       </w:r>
       <w:r>
         <w:rPr>
-          <w:rStyle w:val="Diskretbetoning"/>
+          <w:rStyle w:val="SubtleEmphasis"/>
           <w:sz w:val="22"/>
           <w:szCs w:val="22"/>
         </w:rPr>
@@ -1448,7 +1512,7 @@
       </w:r>
       <w:r>
         <w:rPr>
-          <w:rStyle w:val="Diskretbetoning"/>
+          <w:rStyle w:val="SubtleEmphasis"/>
           <w:sz w:val="22"/>
           <w:szCs w:val="22"/>
         </w:rPr>
@@ -1456,7 +1520,7 @@
       </w:r>
       <w:r>
         <w:rPr>
-          <w:rStyle w:val="Diskretbetoning"/>
+          <w:rStyle w:val="SubtleEmphasis"/>
           <w:sz w:val="22"/>
           <w:szCs w:val="22"/>
         </w:rPr>
@@ -1464,7 +1528,7 @@
       </w:r>
       <w:r>
         <w:rPr>
-          <w:rStyle w:val="Diskretbetoning"/>
+          <w:rStyle w:val="SubtleEmphasis"/>
           <w:sz w:val="22"/>
           <w:szCs w:val="22"/>
         </w:rPr>
@@ -1472,7 +1536,7 @@
       </w:r>
       <w:r>
         <w:rPr>
-          <w:rStyle w:val="Diskretbetoning"/>
+          <w:rStyle w:val="SubtleEmphasis"/>
           <w:sz w:val="22"/>
           <w:szCs w:val="22"/>
         </w:rPr>
@@ -1480,7 +1544,7 @@
       </w:r>
       <w:r>
         <w:rPr>
-          <w:rStyle w:val="Diskretbetoning"/>
+          <w:rStyle w:val="SubtleEmphasis"/>
           <w:sz w:val="22"/>
           <w:szCs w:val="22"/>
         </w:rPr>
@@ -1488,7 +1552,7 @@
       </w:r>
       <w:r>
         <w:rPr>
-          <w:rStyle w:val="Diskretbetoning"/>
+          <w:rStyle w:val="SubtleEmphasis"/>
           <w:sz w:val="22"/>
           <w:szCs w:val="22"/>
         </w:rPr>
@@ -1496,7 +1560,7 @@
       </w:r>
       <w:r>
         <w:rPr>
-          <w:rStyle w:val="Diskretbetoning"/>
+          <w:rStyle w:val="SubtleEmphasis"/>
           <w:sz w:val="22"/>
           <w:szCs w:val="22"/>
         </w:rPr>
@@ -1521,7 +1585,7 @@
       </w:r>
       <w:r>
         <w:rPr>
-          <w:rStyle w:val="Diskretbetoning"/>
+          <w:rStyle w:val="SubtleEmphasis"/>
           <w:sz w:val="22"/>
           <w:szCs w:val="22"/>
         </w:rPr>
@@ -1529,7 +1593,7 @@
       </w:r>
       <w:r>
         <w:rPr>
-          <w:rStyle w:val="Diskretbetoning"/>
+          <w:rStyle w:val="SubtleEmphasis"/>
           <w:sz w:val="22"/>
           <w:szCs w:val="22"/>
         </w:rPr>
@@ -1537,7 +1601,7 @@
       </w:r>
       <w:r>
         <w:rPr>
-          <w:rStyle w:val="Diskretbetoning"/>
+          <w:rStyle w:val="SubtleEmphasis"/>
           <w:sz w:val="22"/>
           <w:szCs w:val="22"/>
         </w:rPr>
@@ -1545,23 +1609,41 @@
       </w:r>
       <w:r>
         <w:rPr>
-          <w:rStyle w:val="Diskretbetoning"/>
+          <w:rStyle w:val="SubtleEmphasis"/>
           <w:sz w:val="22"/>
           <w:szCs w:val="22"/>
         </w:rPr>
-        <w:t>Högre Revised Trauma Score (RTS</w:t>
-      </w:r>
-      <w:r>
-        <w:rPr>
-          <w:rStyle w:val="Diskretbetoning"/>
+        <w:t xml:space="preserve">Högre </w:t>
+      </w:r>
+      <w:proofErr w:type="spellStart"/>
+      <w:r>
+        <w:rPr>
+          <w:rStyle w:val="SubtleEmphasis"/>
           <w:sz w:val="22"/>
           <w:szCs w:val="22"/>
         </w:rPr>
+        <w:t>Revised</w:t>
+      </w:r>
+      <w:proofErr w:type="spellEnd"/>
+      <w:r>
+        <w:rPr>
+          <w:rStyle w:val="SubtleEmphasis"/>
+          <w:sz w:val="22"/>
+          <w:szCs w:val="22"/>
+        </w:rPr>
+        <w:t xml:space="preserve"> Trauma Score (RTS</w:t>
+      </w:r>
+      <w:r>
+        <w:rPr>
+          <w:rStyle w:val="SubtleEmphasis"/>
+          <w:sz w:val="22"/>
+          <w:szCs w:val="22"/>
+        </w:rPr>
         <w:t xml:space="preserve">) </w:t>
       </w:r>
       <w:r>
         <w:rPr>
-          <w:rStyle w:val="Diskretbetoning"/>
+          <w:rStyle w:val="SubtleEmphasis"/>
           <w:rFonts w:eastAsiaTheme="minorHAnsi"/>
           <w:sz w:val="22"/>
           <w:szCs w:val="22"/>
@@ -1572,7 +1654,7 @@
       <w:proofErr w:type="gramStart"/>
       <w:r>
         <w:rPr>
-          <w:rStyle w:val="Diskretbetoning"/>
+          <w:rStyle w:val="SubtleEmphasis"/>
           <w:rFonts w:eastAsiaTheme="minorHAnsi"/>
           <w:sz w:val="22"/>
           <w:szCs w:val="22"/>
@@ -1582,7 +1664,7 @@
       </w:r>
       <w:r>
         <w:rPr>
-          <w:rStyle w:val="Diskretbetoning"/>
+          <w:rStyle w:val="SubtleEmphasis"/>
           <w:sz w:val="22"/>
           <w:szCs w:val="22"/>
         </w:rPr>
@@ -1591,7 +1673,7 @@
       <w:proofErr w:type="gramEnd"/>
       <w:r>
         <w:rPr>
-          <w:rStyle w:val="Diskretbetoning"/>
+          <w:rStyle w:val="SubtleEmphasis"/>
           <w:sz w:val="22"/>
           <w:szCs w:val="22"/>
         </w:rPr>
@@ -1599,7 +1681,7 @@
       </w:r>
       <w:r>
         <w:rPr>
-          <w:rStyle w:val="Diskretbetoning"/>
+          <w:rStyle w:val="SubtleEmphasis"/>
           <w:rFonts w:eastAsiaTheme="minorHAnsi"/>
           <w:sz w:val="22"/>
           <w:szCs w:val="22"/>
@@ -1609,7 +1691,7 @@
       </w:r>
       <w:r>
         <w:rPr>
-          <w:rStyle w:val="Diskretbetoning"/>
+          <w:rStyle w:val="SubtleEmphasis"/>
           <w:rFonts w:eastAsiaTheme="minorHAnsi"/>
           <w:i/>
           <w:iCs w:val="0"/>
@@ -1621,7 +1703,7 @@
       </w:r>
       <w:r>
         <w:rPr>
-          <w:rStyle w:val="Diskretbetoning"/>
+          <w:rStyle w:val="SubtleEmphasis"/>
           <w:sz w:val="22"/>
           <w:szCs w:val="22"/>
         </w:rPr>
@@ -1629,7 +1711,7 @@
       </w:r>
       <w:r>
         <w:rPr>
-          <w:rStyle w:val="Diskretbetoning"/>
+          <w:rStyle w:val="SubtleEmphasis"/>
           <w:sz w:val="22"/>
           <w:szCs w:val="22"/>
         </w:rPr>
@@ -1637,7 +1719,7 @@
       </w:r>
       <w:r>
         <w:rPr>
-          <w:rStyle w:val="Diskretbetoning"/>
+          <w:rStyle w:val="SubtleEmphasis"/>
           <w:sz w:val="22"/>
           <w:szCs w:val="22"/>
         </w:rPr>
@@ -1645,7 +1727,7 @@
       </w:r>
       <w:r>
         <w:rPr>
-          <w:rStyle w:val="Diskretbetoning"/>
+          <w:rStyle w:val="SubtleEmphasis"/>
           <w:sz w:val="22"/>
           <w:szCs w:val="22"/>
         </w:rPr>
@@ -1653,7 +1735,7 @@
       </w:r>
       <w:r>
         <w:rPr>
-          <w:rStyle w:val="Diskretbetoning"/>
+          <w:rStyle w:val="SubtleEmphasis"/>
           <w:sz w:val="22"/>
           <w:szCs w:val="22"/>
         </w:rPr>
@@ -1685,96 +1767,94 @@
           <w:sz w:val="22"/>
           <w:szCs w:val="22"/>
         </w:rPr>
-        <w:t xml:space="preserve">(OR </w:t>
-      </w:r>
-      <w:r>
-        <w:rPr>
+        <w:t>(OR 1.85; 95% CI 1.03, 3.50; p=0.049)</w:t>
+      </w:r>
+      <w:r>
+        <w:t xml:space="preserve"> </w:t>
+      </w:r>
+      <w:r>
+        <w:rPr>
+          <w:rStyle w:val="SubtleEmphasis"/>
           <w:sz w:val="22"/>
           <w:szCs w:val="22"/>
         </w:rPr>
-        <w:t>1.85</w:t>
-      </w:r>
-      <w:r>
-        <w:rPr>
+        <w:t>var</w:t>
+      </w:r>
+      <w:r>
+        <w:rPr>
+          <w:rStyle w:val="SubtleEmphasis"/>
           <w:sz w:val="22"/>
           <w:szCs w:val="22"/>
         </w:rPr>
-        <w:t xml:space="preserve">; </w:t>
-      </w:r>
-      <w:r>
-        <w:rPr>
+        <w:t xml:space="preserve"> </w:t>
+      </w:r>
+      <w:r>
+        <w:rPr>
+          <w:rStyle w:val="SubtleEmphasis"/>
           <w:sz w:val="22"/>
           <w:szCs w:val="22"/>
         </w:rPr>
-        <w:t>95% CI 1.03, 3.50; p=0.049)</w:t>
-      </w:r>
-      <w:r>
-        <w:t xml:space="preserve"> </w:t>
-      </w:r>
-      <w:r>
-        <w:rPr>
-          <w:rStyle w:val="Diskretbetoning"/>
+        <w:t xml:space="preserve">signifikant </w:t>
+      </w:r>
+      <w:r>
+        <w:rPr>
+          <w:rStyle w:val="SubtleEmphasis"/>
           <w:sz w:val="22"/>
           <w:szCs w:val="22"/>
         </w:rPr>
-        <w:t>var</w:t>
-      </w:r>
-      <w:r>
-        <w:rPr>
-          <w:rStyle w:val="Diskretbetoning"/>
+        <w:t>associera</w:t>
+      </w:r>
+      <w:r>
+        <w:rPr>
+          <w:rStyle w:val="SubtleEmphasis"/>
           <w:sz w:val="22"/>
           <w:szCs w:val="22"/>
         </w:rPr>
-        <w:t xml:space="preserve"> </w:t>
-      </w:r>
-      <w:r>
-        <w:rPr>
-          <w:rStyle w:val="Diskretbetoning"/>
+        <w:t>de</w:t>
+      </w:r>
+      <w:r>
+        <w:rPr>
+          <w:rStyle w:val="SubtleEmphasis"/>
           <w:sz w:val="22"/>
           <w:szCs w:val="22"/>
         </w:rPr>
-        <w:t xml:space="preserve">signifikant </w:t>
-      </w:r>
-      <w:r>
-        <w:rPr>
-          <w:rStyle w:val="Diskretbetoning"/>
+        <w:t xml:space="preserve"> med </w:t>
+      </w:r>
+      <w:r>
+        <w:rPr>
+          <w:rStyle w:val="SubtleEmphasis"/>
           <w:sz w:val="22"/>
           <w:szCs w:val="22"/>
         </w:rPr>
-        <w:t>associera</w:t>
-      </w:r>
-      <w:r>
-        <w:rPr>
-          <w:rStyle w:val="Diskretbetoning"/>
+        <w:t xml:space="preserve">högre odds för </w:t>
+      </w:r>
+      <w:r>
+        <w:rPr>
+          <w:rStyle w:val="SubtleEmphasis"/>
           <w:sz w:val="22"/>
           <w:szCs w:val="22"/>
         </w:rPr>
-        <w:t>de</w:t>
-      </w:r>
-      <w:r>
-        <w:rPr>
-          <w:rStyle w:val="Diskretbetoning"/>
+        <w:t>OFI</w:t>
+      </w:r>
+      <w:ins w:id="4" w:author="Martin Gerdin Wärnberg" w:date="2024-04-26T05:17:00Z">
+        <w:r>
+          <w:rPr>
+            <w:rStyle w:val="SubtleEmphasis"/>
+            <w:sz w:val="22"/>
+            <w:szCs w:val="22"/>
+          </w:rPr>
+          <w:t xml:space="preserve"> i multivariabla analyser</w:t>
+        </w:r>
+      </w:ins>
+      <w:r>
+        <w:rPr>
+          <w:rStyle w:val="SubtleEmphasis"/>
           <w:sz w:val="22"/>
           <w:szCs w:val="22"/>
         </w:rPr>
-        <w:t xml:space="preserve"> med </w:t>
-      </w:r>
-      <w:r>
-        <w:rPr>
-          <w:rStyle w:val="Diskretbetoning"/>
-          <w:sz w:val="22"/>
-          <w:szCs w:val="22"/>
-        </w:rPr>
-        <w:t xml:space="preserve">högre odds för </w:t>
-      </w:r>
-      <w:r>
-        <w:rPr>
-          <w:rStyle w:val="Diskretbetoning"/>
-          <w:sz w:val="22"/>
-          <w:szCs w:val="22"/>
-        </w:rPr>
-        <w:t xml:space="preserve">OFI. </w:t>
-      </w:r>
+        <w:t xml:space="preserve">. </w:t>
+      </w:r>
+      <w:commentRangeStart w:id="5"/>
       <w:r>
         <w:rPr>
           <w:i/>
@@ -1782,119 +1862,137 @@
           <w:sz w:val="22"/>
           <w:szCs w:val="22"/>
         </w:rPr>
-        <w:t>Slutsats:</w:t>
-      </w:r>
-      <w:r>
-        <w:rPr>
+        <w:t>Slutsats</w:t>
+      </w:r>
+      <w:commentRangeEnd w:id="5"/>
+      <w:r>
+        <w:rPr>
+          <w:rStyle w:val="CommentReference"/>
+          <w:rFonts w:eastAsiaTheme="minorHAnsi"/>
+          <w:lang w:eastAsia="en-US"/>
+        </w:rPr>
+        <w:commentReference w:id="5"/>
+      </w:r>
+      <w:r>
+        <w:rPr>
+          <w:i/>
           <w:iCs/>
           <w:sz w:val="22"/>
           <w:szCs w:val="22"/>
         </w:rPr>
-        <w:t xml:space="preserve"> </w:t>
-      </w:r>
-      <w:r>
-        <w:rPr>
-          <w:rStyle w:val="Diskretbetoning"/>
+        <w:t>:</w:t>
+      </w:r>
+      <w:r>
+        <w:rPr>
+          <w:iCs/>
           <w:sz w:val="22"/>
           <w:szCs w:val="22"/>
         </w:rPr>
-        <w:t>Flera</w:t>
-      </w:r>
-      <w:r>
-        <w:rPr>
-          <w:rStyle w:val="Diskretbetoning"/>
+        <w:t xml:space="preserve"> </w:t>
+      </w:r>
+      <w:r>
+        <w:rPr>
+          <w:rStyle w:val="SubtleEmphasis"/>
           <w:sz w:val="22"/>
           <w:szCs w:val="22"/>
         </w:rPr>
-        <w:t xml:space="preserve"> patient- och processfaktorer </w:t>
-      </w:r>
-      <w:r>
-        <w:rPr>
-          <w:rStyle w:val="Diskretbetoning"/>
+        <w:t>Flera</w:t>
+      </w:r>
+      <w:r>
+        <w:rPr>
+          <w:rStyle w:val="SubtleEmphasis"/>
           <w:sz w:val="22"/>
           <w:szCs w:val="22"/>
         </w:rPr>
-        <w:t>var associerade med ökade odds för OFI. Resultaten påvisade att det var de patienter som hade</w:t>
-      </w:r>
-      <w:r>
-        <w:rPr>
-          <w:rStyle w:val="Diskretbetoning"/>
+        <w:t xml:space="preserve"> patient- och processfaktorer </w:t>
+      </w:r>
+      <w:r>
+        <w:rPr>
+          <w:rStyle w:val="SubtleEmphasis"/>
           <w:sz w:val="22"/>
           <w:szCs w:val="22"/>
         </w:rPr>
-        <w:t xml:space="preserve"> högre RTS</w:t>
-      </w:r>
-      <w:r>
-        <w:rPr>
-          <w:rStyle w:val="Diskretbetoning"/>
+        <w:t>var associerade med ökade odds för OFI. Resultaten påvisade att det var de patienter som hade</w:t>
+      </w:r>
+      <w:r>
+        <w:rPr>
+          <w:rStyle w:val="SubtleEmphasis"/>
           <w:sz w:val="22"/>
           <w:szCs w:val="22"/>
         </w:rPr>
-        <w:t xml:space="preserve">, </w:t>
-      </w:r>
-      <w:r>
-        <w:rPr>
-          <w:rStyle w:val="Diskretbetoning"/>
+        <w:t xml:space="preserve"> högre RTS</w:t>
+      </w:r>
+      <w:r>
+        <w:rPr>
+          <w:rStyle w:val="SubtleEmphasis"/>
           <w:sz w:val="22"/>
           <w:szCs w:val="22"/>
         </w:rPr>
-        <w:t xml:space="preserve">patienter som varit </w:t>
-      </w:r>
-      <w:proofErr w:type="gramStart"/>
-      <w:r>
-        <w:rPr>
-          <w:rStyle w:val="Diskretbetoning"/>
+        <w:t xml:space="preserve">, </w:t>
+      </w:r>
+      <w:r>
+        <w:rPr>
+          <w:rStyle w:val="SubtleEmphasis"/>
           <w:sz w:val="22"/>
           <w:szCs w:val="22"/>
         </w:rPr>
-        <w:t>inlagda &gt;</w:t>
-      </w:r>
-      <w:proofErr w:type="gramEnd"/>
-      <w:r>
-        <w:rPr>
-          <w:rStyle w:val="Diskretbetoning"/>
+        <w:t xml:space="preserve">patienter som varit </w:t>
+      </w:r>
+      <w:proofErr w:type="gramStart"/>
+      <w:r>
+        <w:rPr>
+          <w:rStyle w:val="SubtleEmphasis"/>
           <w:sz w:val="22"/>
           <w:szCs w:val="22"/>
         </w:rPr>
-        <w:t xml:space="preserve"> 7 dagar på IVA </w:t>
-      </w:r>
-      <w:r>
-        <w:rPr>
-          <w:rStyle w:val="Diskretbetoning"/>
+        <w:t>inlagda &gt;</w:t>
+      </w:r>
+      <w:proofErr w:type="gramEnd"/>
+      <w:r>
+        <w:rPr>
+          <w:rStyle w:val="SubtleEmphasis"/>
           <w:sz w:val="22"/>
           <w:szCs w:val="22"/>
         </w:rPr>
-        <w:t xml:space="preserve">och som </w:t>
-      </w:r>
-      <w:r>
-        <w:rPr>
-          <w:rStyle w:val="Diskretbetoning"/>
+        <w:t xml:space="preserve"> 7 dagar på IVA </w:t>
+      </w:r>
+      <w:r>
+        <w:rPr>
+          <w:rStyle w:val="SubtleEmphasis"/>
           <w:sz w:val="22"/>
           <w:szCs w:val="22"/>
         </w:rPr>
-        <w:t xml:space="preserve">överlevde </w:t>
-      </w:r>
-      <w:commentRangeStart w:id="0"/>
-      <w:r>
-        <w:rPr>
-          <w:rStyle w:val="Diskretbetoning"/>
+        <w:t xml:space="preserve">och som </w:t>
+      </w:r>
+      <w:r>
+        <w:rPr>
+          <w:rStyle w:val="SubtleEmphasis"/>
           <w:sz w:val="22"/>
           <w:szCs w:val="22"/>
         </w:rPr>
+        <w:t xml:space="preserve">överlevde </w:t>
+      </w:r>
+      <w:commentRangeStart w:id="6"/>
+      <w:r>
+        <w:rPr>
+          <w:rStyle w:val="SubtleEmphasis"/>
+          <w:sz w:val="22"/>
+          <w:szCs w:val="22"/>
+        </w:rPr>
         <w:t>30 dagar efter sjukhusinläggning</w:t>
       </w:r>
-      <w:commentRangeEnd w:id="0"/>
-      <w:r>
-        <w:rPr>
-          <w:rStyle w:val="Kommentarsreferens"/>
+      <w:commentRangeEnd w:id="6"/>
+      <w:r>
+        <w:rPr>
+          <w:rStyle w:val="CommentReference"/>
           <w:rFonts w:eastAsiaTheme="minorHAnsi"/>
           <w:lang w:eastAsia="en-US"/>
         </w:rPr>
-        <w:commentReference w:id="0"/>
-      </w:r>
-      <w:r>
-        <w:rPr>
-          <w:rStyle w:val="Diskretbetoning"/>
+        <w:commentReference w:id="6"/>
+      </w:r>
+      <w:r>
+        <w:rPr>
+          <w:rStyle w:val="SubtleEmphasis"/>
           <w:sz w:val="22"/>
           <w:szCs w:val="22"/>
         </w:rPr>
@@ -1902,7 +2000,7 @@
       </w:r>
       <w:r>
         <w:rPr>
-          <w:rStyle w:val="Diskretbetoning"/>
+          <w:rStyle w:val="SubtleEmphasis"/>
           <w:sz w:val="22"/>
           <w:szCs w:val="22"/>
         </w:rPr>
@@ -1910,7 +2008,7 @@
       </w:r>
       <w:r>
         <w:rPr>
-          <w:rStyle w:val="Diskretbetoning"/>
+          <w:rStyle w:val="SubtleEmphasis"/>
           <w:sz w:val="22"/>
           <w:szCs w:val="22"/>
         </w:rPr>
@@ -1950,10 +2048,10 @@
     </w:p>
     <w:p>
       <w:pPr>
-        <w:pStyle w:val="Rubrik3"/>
+        <w:pStyle w:val="Heading3"/>
         <w:spacing w:line="240" w:lineRule="auto"/>
         <w:rPr>
-          <w:rStyle w:val="Diskretbetoning"/>
+          <w:rStyle w:val="SubtleEmphasis"/>
           <w:i w:val="0"/>
           <w:sz w:val="22"/>
           <w:szCs w:val="22"/>
@@ -1962,7 +2060,7 @@
       </w:pPr>
       <w:r>
         <w:rPr>
-          <w:rStyle w:val="Diskretbetoning"/>
+          <w:rStyle w:val="SubtleEmphasis"/>
           <w:iCs w:val="0"/>
           <w:sz w:val="22"/>
           <w:szCs w:val="22"/>
@@ -1972,7 +2070,7 @@
       </w:r>
       <w:r>
         <w:rPr>
-          <w:rStyle w:val="Diskretbetoning"/>
+          <w:rStyle w:val="SubtleEmphasis"/>
           <w:i w:val="0"/>
           <w:sz w:val="22"/>
           <w:szCs w:val="22"/>
@@ -1982,324 +2080,688 @@
       </w:r>
       <w:r>
         <w:rPr>
-          <w:rStyle w:val="Diskretbetoning"/>
+          <w:rStyle w:val="SubtleEmphasis"/>
           <w:i w:val="0"/>
           <w:iCs w:val="0"/>
           <w:sz w:val="22"/>
           <w:szCs w:val="22"/>
           <w:lang w:val="en-US"/>
         </w:rPr>
-        <w:t>Trauma is a leading cause of mortality and morbidity worldwide. A cornerstone in developing trauma quality improvement programs is multidisciplinary mortality and morbidity conferences. The purpose of these</w:t>
-      </w:r>
-      <w:r>
-        <w:rPr>
-          <w:rStyle w:val="Diskretbetoning"/>
+        <w:t xml:space="preserve">Trauma is a leading cause of mortality and morbidity worldwide. A cornerstone in </w:t>
+      </w:r>
+      <w:del w:id="7" w:author="Martin Gerdin Wärnberg" w:date="2024-04-26T05:20:00Z">
+        <w:r>
+          <w:rPr>
+            <w:rStyle w:val="SubtleEmphasis"/>
+            <w:i w:val="0"/>
+            <w:iCs w:val="0"/>
+            <w:sz w:val="22"/>
+            <w:szCs w:val="22"/>
+            <w:lang w:val="en-US"/>
+          </w:rPr>
+          <w:delText xml:space="preserve">developing </w:delText>
+        </w:r>
+      </w:del>
+      <w:r>
+        <w:rPr>
+          <w:rStyle w:val="SubtleEmphasis"/>
           <w:i w:val="0"/>
           <w:iCs w:val="0"/>
           <w:sz w:val="22"/>
           <w:szCs w:val="22"/>
           <w:lang w:val="en-US"/>
         </w:rPr>
-        <w:t xml:space="preserve"> reviews</w:t>
-      </w:r>
-      <w:r>
-        <w:rPr>
-          <w:rStyle w:val="Diskretbetoning"/>
+        <w:t>trauma quality improvement programs is multidisciplinary mortality and morbidity conferences. The purpose of these</w:t>
+      </w:r>
+      <w:r>
+        <w:rPr>
+          <w:rStyle w:val="SubtleEmphasis"/>
           <w:i w:val="0"/>
           <w:iCs w:val="0"/>
           <w:sz w:val="22"/>
           <w:szCs w:val="22"/>
           <w:lang w:val="en-US"/>
         </w:rPr>
-        <w:t xml:space="preserve"> is to identify opportunities for improvement (OFI). Many patients with severe trauma are admitted to the intensive care unit (ICU), but little is known about OFI in this group of patients.</w:t>
-      </w:r>
-      <w:r>
-        <w:rPr>
-          <w:rStyle w:val="Diskretbetoning"/>
-          <w:i w:val="0"/>
-          <w:sz w:val="22"/>
-          <w:szCs w:val="22"/>
-          <w:lang w:val="en-US"/>
-        </w:rPr>
         <w:t xml:space="preserve"> </w:t>
       </w:r>
-      <w:r>
-        <w:rPr>
-          <w:rStyle w:val="Diskretbetoning"/>
-          <w:iCs w:val="0"/>
-          <w:sz w:val="22"/>
-          <w:szCs w:val="22"/>
-          <w:lang w:val="en-US"/>
-        </w:rPr>
-        <w:t>Aim</w:t>
-      </w:r>
-      <w:r>
-        <w:rPr>
-          <w:rStyle w:val="Diskretbetoning"/>
-          <w:i w:val="0"/>
-          <w:sz w:val="22"/>
-          <w:szCs w:val="22"/>
-          <w:lang w:val="en-US"/>
-        </w:rPr>
-        <w:t xml:space="preserve">: </w:t>
-      </w:r>
-      <w:r>
-        <w:rPr>
-          <w:rStyle w:val="Diskretbetoning"/>
+      <w:del w:id="8" w:author="Martin Gerdin Wärnberg" w:date="2024-04-26T05:20:00Z">
+        <w:r>
+          <w:rPr>
+            <w:rStyle w:val="SubtleEmphasis"/>
+            <w:i w:val="0"/>
+            <w:iCs w:val="0"/>
+            <w:sz w:val="22"/>
+            <w:szCs w:val="22"/>
+            <w:lang w:val="en-US"/>
+          </w:rPr>
+          <w:delText>reviews</w:delText>
+        </w:r>
+        <w:r>
+          <w:rPr>
+            <w:rStyle w:val="SubtleEmphasis"/>
+            <w:i w:val="0"/>
+            <w:iCs w:val="0"/>
+            <w:sz w:val="22"/>
+            <w:szCs w:val="22"/>
+            <w:lang w:val="en-US"/>
+          </w:rPr>
+          <w:delText xml:space="preserve"> </w:delText>
+        </w:r>
+      </w:del>
+      <w:ins w:id="9" w:author="Martin Gerdin Wärnberg" w:date="2024-04-26T05:20:00Z">
+        <w:r>
+          <w:rPr>
+            <w:rStyle w:val="SubtleEmphasis"/>
+            <w:i w:val="0"/>
+            <w:iCs w:val="0"/>
+            <w:sz w:val="22"/>
+            <w:szCs w:val="22"/>
+            <w:lang w:val="en-US"/>
+          </w:rPr>
+          <w:t>conferences</w:t>
+        </w:r>
+        <w:r>
+          <w:rPr>
+            <w:rStyle w:val="SubtleEmphasis"/>
+            <w:i w:val="0"/>
+            <w:iCs w:val="0"/>
+            <w:sz w:val="22"/>
+            <w:szCs w:val="22"/>
+            <w:lang w:val="en-US"/>
+          </w:rPr>
+          <w:t xml:space="preserve"> </w:t>
+        </w:r>
+      </w:ins>
+      <w:r>
+        <w:rPr>
+          <w:rStyle w:val="SubtleEmphasis"/>
           <w:i w:val="0"/>
           <w:iCs w:val="0"/>
           <w:sz w:val="22"/>
           <w:szCs w:val="22"/>
           <w:lang w:val="en-US"/>
         </w:rPr>
-        <w:t>Characterize</w:t>
-      </w:r>
-      <w:r>
-        <w:rPr>
-          <w:rStyle w:val="Diskretbetoning"/>
+        <w:t>is to identify opportunities for improvement (OFI). Many patients with severe trauma are admitted to the intensive care unit (ICU), but little is known about OFI in this group of patients.</w:t>
+      </w:r>
+      <w:r>
+        <w:rPr>
+          <w:rStyle w:val="SubtleEmphasis"/>
+          <w:i w:val="0"/>
+          <w:sz w:val="22"/>
+          <w:szCs w:val="22"/>
+          <w:lang w:val="en-US"/>
+        </w:rPr>
+        <w:t xml:space="preserve"> </w:t>
+      </w:r>
+      <w:r>
+        <w:rPr>
+          <w:rStyle w:val="SubtleEmphasis"/>
+          <w:iCs w:val="0"/>
+          <w:sz w:val="22"/>
+          <w:szCs w:val="22"/>
+          <w:lang w:val="en-US"/>
+        </w:rPr>
+        <w:t>Aim</w:t>
+      </w:r>
+      <w:r>
+        <w:rPr>
+          <w:rStyle w:val="SubtleEmphasis"/>
+          <w:i w:val="0"/>
+          <w:sz w:val="22"/>
+          <w:szCs w:val="22"/>
+          <w:lang w:val="en-US"/>
+        </w:rPr>
+        <w:t xml:space="preserve">: </w:t>
+      </w:r>
+      <w:r>
+        <w:rPr>
+          <w:rStyle w:val="SubtleEmphasis"/>
           <w:i w:val="0"/>
           <w:iCs w:val="0"/>
           <w:sz w:val="22"/>
           <w:szCs w:val="22"/>
           <w:lang w:val="en-US"/>
         </w:rPr>
-        <w:t xml:space="preserve"> OFI in adult trauma patients admitted to the ICU and assess how patient and process factors are associated with OFI in these patients.</w:t>
-      </w:r>
-      <w:r>
-        <w:rPr>
-          <w:rStyle w:val="Diskretbetoning"/>
-          <w:i w:val="0"/>
-          <w:sz w:val="22"/>
-          <w:szCs w:val="22"/>
-          <w:lang w:val="en-US"/>
-        </w:rPr>
-        <w:t xml:space="preserve"> </w:t>
-      </w:r>
-      <w:r>
-        <w:rPr>
-          <w:rStyle w:val="Diskretbetoning"/>
-          <w:iCs w:val="0"/>
-          <w:sz w:val="22"/>
-          <w:szCs w:val="22"/>
-          <w:lang w:val="en-US"/>
-        </w:rPr>
-        <w:t>Methods</w:t>
-      </w:r>
-      <w:r>
-        <w:rPr>
-          <w:rStyle w:val="Diskretbetoning"/>
-          <w:i w:val="0"/>
-          <w:sz w:val="22"/>
-          <w:szCs w:val="22"/>
-          <w:lang w:val="en-US"/>
-        </w:rPr>
-        <w:t xml:space="preserve">: </w:t>
-      </w:r>
-      <w:r>
-        <w:rPr>
-          <w:rStyle w:val="Diskretbetoning"/>
+        <w:t>Characterize</w:t>
+      </w:r>
+      <w:r>
+        <w:rPr>
+          <w:rStyle w:val="SubtleEmphasis"/>
           <w:i w:val="0"/>
           <w:iCs w:val="0"/>
           <w:sz w:val="22"/>
           <w:szCs w:val="22"/>
           <w:lang w:val="en-US"/>
         </w:rPr>
-        <w:t xml:space="preserve">A registry-based study including ICU-admitted </w:t>
-      </w:r>
-      <w:r>
-        <w:rPr>
-          <w:rStyle w:val="Diskretbetoning"/>
+        <w:t xml:space="preserve"> OFI in adult trauma patients admitted to the ICU and assess how patient and process factors are associated with OFI in these patients.</w:t>
+      </w:r>
+      <w:r>
+        <w:rPr>
+          <w:rStyle w:val="SubtleEmphasis"/>
+          <w:i w:val="0"/>
+          <w:sz w:val="22"/>
+          <w:szCs w:val="22"/>
+          <w:lang w:val="en-US"/>
+        </w:rPr>
+        <w:t xml:space="preserve"> </w:t>
+      </w:r>
+      <w:r>
+        <w:rPr>
+          <w:rStyle w:val="SubtleEmphasis"/>
+          <w:iCs w:val="0"/>
+          <w:sz w:val="22"/>
+          <w:szCs w:val="22"/>
+          <w:lang w:val="en-US"/>
+        </w:rPr>
+        <w:t>Methods</w:t>
+      </w:r>
+      <w:r>
+        <w:rPr>
+          <w:rStyle w:val="SubtleEmphasis"/>
+          <w:i w:val="0"/>
+          <w:sz w:val="22"/>
+          <w:szCs w:val="22"/>
+          <w:lang w:val="en-US"/>
+        </w:rPr>
+        <w:t xml:space="preserve">: </w:t>
+      </w:r>
+      <w:r>
+        <w:rPr>
+          <w:rStyle w:val="SubtleEmphasis"/>
           <w:i w:val="0"/>
           <w:iCs w:val="0"/>
           <w:sz w:val="22"/>
           <w:szCs w:val="22"/>
           <w:lang w:val="en-US"/>
         </w:rPr>
-        <w:t xml:space="preserve">trauma </w:t>
-      </w:r>
-      <w:r>
-        <w:rPr>
-          <w:rStyle w:val="Diskretbetoning"/>
+        <w:t xml:space="preserve">A registry-based study </w:t>
+      </w:r>
+      <w:del w:id="10" w:author="Martin Gerdin Wärnberg" w:date="2024-04-26T05:21:00Z">
+        <w:r>
+          <w:rPr>
+            <w:rStyle w:val="SubtleEmphasis"/>
+            <w:i w:val="0"/>
+            <w:iCs w:val="0"/>
+            <w:sz w:val="22"/>
+            <w:szCs w:val="22"/>
+            <w:lang w:val="en-US"/>
+          </w:rPr>
+          <w:delText xml:space="preserve">including </w:delText>
+        </w:r>
+      </w:del>
+      <w:ins w:id="11" w:author="Martin Gerdin Wärnberg" w:date="2024-04-26T05:21:00Z">
+        <w:r>
+          <w:rPr>
+            <w:rStyle w:val="SubtleEmphasis"/>
+            <w:i w:val="0"/>
+            <w:iCs w:val="0"/>
+            <w:sz w:val="22"/>
+            <w:szCs w:val="22"/>
+            <w:lang w:val="en-US"/>
+          </w:rPr>
+          <w:t>of</w:t>
+        </w:r>
+        <w:r>
+          <w:rPr>
+            <w:rStyle w:val="SubtleEmphasis"/>
+            <w:i w:val="0"/>
+            <w:iCs w:val="0"/>
+            <w:sz w:val="22"/>
+            <w:szCs w:val="22"/>
+            <w:lang w:val="en-US"/>
+          </w:rPr>
+          <w:t xml:space="preserve"> </w:t>
+        </w:r>
+      </w:ins>
+      <w:del w:id="12" w:author="Martin Gerdin Wärnberg" w:date="2024-04-26T05:21:00Z">
+        <w:r>
+          <w:rPr>
+            <w:rStyle w:val="SubtleEmphasis"/>
+            <w:i w:val="0"/>
+            <w:iCs w:val="0"/>
+            <w:sz w:val="22"/>
+            <w:szCs w:val="22"/>
+            <w:lang w:val="en-US"/>
+          </w:rPr>
+          <w:delText xml:space="preserve">ICU-admitted </w:delText>
+        </w:r>
+      </w:del>
+      <w:r>
+        <w:rPr>
+          <w:rStyle w:val="SubtleEmphasis"/>
           <w:i w:val="0"/>
           <w:iCs w:val="0"/>
           <w:sz w:val="22"/>
           <w:szCs w:val="22"/>
           <w:lang w:val="en-US"/>
         </w:rPr>
-        <w:t xml:space="preserve">patients between 2014-2023 from the Karolinska University Hospital Solna </w:t>
-      </w:r>
-      <w:r>
-        <w:rPr>
-          <w:rStyle w:val="Diskretbetoning"/>
+        <w:t xml:space="preserve">trauma </w:t>
+      </w:r>
+      <w:r>
+        <w:rPr>
+          <w:rStyle w:val="SubtleEmphasis"/>
           <w:i w:val="0"/>
           <w:iCs w:val="0"/>
           <w:sz w:val="22"/>
           <w:szCs w:val="22"/>
           <w:lang w:val="en-US"/>
         </w:rPr>
-        <w:t xml:space="preserve">who </w:t>
-      </w:r>
-      <w:r>
-        <w:rPr>
-          <w:rStyle w:val="Diskretbetoning"/>
+        <w:t xml:space="preserve">patients </w:t>
+      </w:r>
+      <w:ins w:id="13" w:author="Martin Gerdin Wärnberg" w:date="2024-04-26T05:21:00Z">
+        <w:r>
+          <w:rPr>
+            <w:rStyle w:val="SubtleEmphasis"/>
+            <w:i w:val="0"/>
+            <w:iCs w:val="0"/>
+            <w:sz w:val="22"/>
+            <w:szCs w:val="22"/>
+            <w:lang w:val="en-US"/>
+          </w:rPr>
+          <w:t xml:space="preserve">admitted to the ICU </w:t>
+        </w:r>
+      </w:ins>
+      <w:r>
+        <w:rPr>
+          <w:rStyle w:val="SubtleEmphasis"/>
           <w:i w:val="0"/>
           <w:iCs w:val="0"/>
           <w:sz w:val="22"/>
           <w:szCs w:val="22"/>
           <w:lang w:val="en-US"/>
         </w:rPr>
-        <w:t>w</w:t>
-      </w:r>
-      <w:r>
-        <w:rPr>
-          <w:rStyle w:val="Diskretbetoning"/>
+        <w:t xml:space="preserve">between 2014-2023 </w:t>
+      </w:r>
+      <w:del w:id="14" w:author="Martin Gerdin Wärnberg" w:date="2024-04-26T05:21:00Z">
+        <w:r>
+          <w:rPr>
+            <w:rStyle w:val="SubtleEmphasis"/>
+            <w:i w:val="0"/>
+            <w:iCs w:val="0"/>
+            <w:sz w:val="22"/>
+            <w:szCs w:val="22"/>
+            <w:lang w:val="en-US"/>
+          </w:rPr>
+          <w:delText xml:space="preserve">from </w:delText>
+        </w:r>
+      </w:del>
+      <w:ins w:id="15" w:author="Martin Gerdin Wärnberg" w:date="2024-04-26T05:21:00Z">
+        <w:r>
+          <w:rPr>
+            <w:rStyle w:val="SubtleEmphasis"/>
+            <w:i w:val="0"/>
+            <w:iCs w:val="0"/>
+            <w:sz w:val="22"/>
+            <w:szCs w:val="22"/>
+            <w:lang w:val="en-US"/>
+          </w:rPr>
+          <w:t>at</w:t>
+        </w:r>
+        <w:r>
+          <w:rPr>
+            <w:rStyle w:val="SubtleEmphasis"/>
+            <w:i w:val="0"/>
+            <w:iCs w:val="0"/>
+            <w:sz w:val="22"/>
+            <w:szCs w:val="22"/>
+            <w:lang w:val="en-US"/>
+          </w:rPr>
+          <w:t xml:space="preserve"> </w:t>
+        </w:r>
+      </w:ins>
+      <w:r>
+        <w:rPr>
+          <w:rStyle w:val="SubtleEmphasis"/>
           <w:i w:val="0"/>
           <w:iCs w:val="0"/>
           <w:sz w:val="22"/>
           <w:szCs w:val="22"/>
           <w:lang w:val="en-US"/>
         </w:rPr>
-        <w:t>ere</w:t>
-      </w:r>
-      <w:r>
-        <w:rPr>
-          <w:rStyle w:val="Diskretbetoning"/>
+        <w:t xml:space="preserve">the Karolinska University Hospital </w:t>
+      </w:r>
+      <w:ins w:id="16" w:author="Martin Gerdin Wärnberg" w:date="2024-04-26T05:21:00Z">
+        <w:r>
+          <w:rPr>
+            <w:rStyle w:val="SubtleEmphasis"/>
+            <w:i w:val="0"/>
+            <w:iCs w:val="0"/>
+            <w:sz w:val="22"/>
+            <w:szCs w:val="22"/>
+            <w:lang w:val="en-US"/>
+          </w:rPr>
+          <w:t xml:space="preserve">in </w:t>
+        </w:r>
+      </w:ins>
+      <w:r>
+        <w:rPr>
+          <w:rStyle w:val="SubtleEmphasis"/>
           <w:i w:val="0"/>
           <w:iCs w:val="0"/>
           <w:sz w:val="22"/>
           <w:szCs w:val="22"/>
           <w:lang w:val="en-US"/>
         </w:rPr>
-        <w:t xml:space="preserve"> </w:t>
-      </w:r>
-      <w:r>
-        <w:rPr>
-          <w:rStyle w:val="Diskretbetoning"/>
+        <w:t>Solna</w:t>
+      </w:r>
+      <w:ins w:id="17" w:author="Martin Gerdin Wärnberg" w:date="2024-04-26T05:21:00Z">
+        <w:r>
+          <w:rPr>
+            <w:rStyle w:val="SubtleEmphasis"/>
+            <w:i w:val="0"/>
+            <w:iCs w:val="0"/>
+            <w:sz w:val="22"/>
+            <w:szCs w:val="22"/>
+            <w:lang w:val="en-US"/>
+          </w:rPr>
+          <w:t>, Sweden,</w:t>
+        </w:r>
+      </w:ins>
+      <w:r>
+        <w:rPr>
+          <w:rStyle w:val="SubtleEmphasis"/>
           <w:i w:val="0"/>
           <w:iCs w:val="0"/>
           <w:sz w:val="22"/>
           <w:szCs w:val="22"/>
           <w:lang w:val="en-US"/>
         </w:rPr>
-        <w:t>reviewed regarding the presence of OFI by the mortality and morbidity conference. Bivariable and multivariable logistic regression w</w:t>
-      </w:r>
-      <w:r>
-        <w:rPr>
-          <w:rStyle w:val="Diskretbetoning"/>
+        <w:t xml:space="preserve"> </w:t>
+      </w:r>
+      <w:r>
+        <w:rPr>
+          <w:rStyle w:val="SubtleEmphasis"/>
           <w:i w:val="0"/>
           <w:iCs w:val="0"/>
           <w:sz w:val="22"/>
           <w:szCs w:val="22"/>
           <w:lang w:val="en-US"/>
         </w:rPr>
-        <w:t>as</w:t>
-      </w:r>
-      <w:r>
-        <w:rPr>
-          <w:rStyle w:val="Diskretbetoning"/>
+        <w:t xml:space="preserve">who </w:t>
+      </w:r>
+      <w:r>
+        <w:rPr>
+          <w:rStyle w:val="SubtleEmphasis"/>
           <w:i w:val="0"/>
           <w:iCs w:val="0"/>
           <w:sz w:val="22"/>
           <w:szCs w:val="22"/>
           <w:lang w:val="en-US"/>
         </w:rPr>
-        <w:t xml:space="preserve"> used to assess </w:t>
-      </w:r>
-      <w:r>
-        <w:rPr>
-          <w:rStyle w:val="Diskretbetoning"/>
+        <w:t>w</w:t>
+      </w:r>
+      <w:r>
+        <w:rPr>
+          <w:rStyle w:val="SubtleEmphasis"/>
           <w:i w:val="0"/>
           <w:iCs w:val="0"/>
           <w:sz w:val="22"/>
           <w:szCs w:val="22"/>
           <w:lang w:val="en-US"/>
         </w:rPr>
-        <w:t xml:space="preserve">selected </w:t>
-      </w:r>
-      <w:r>
-        <w:rPr>
-          <w:rStyle w:val="Diskretbetoning"/>
+        <w:t>ere</w:t>
+      </w:r>
+      <w:r>
+        <w:rPr>
+          <w:rStyle w:val="SubtleEmphasis"/>
           <w:i w:val="0"/>
           <w:iCs w:val="0"/>
           <w:sz w:val="22"/>
           <w:szCs w:val="22"/>
           <w:lang w:val="en-US"/>
         </w:rPr>
-        <w:t>patient and process factors and OFI.</w:t>
-      </w:r>
-      <w:r>
-        <w:rPr>
-          <w:rStyle w:val="Diskretbetoning"/>
-          <w:i w:val="0"/>
-          <w:sz w:val="22"/>
-          <w:szCs w:val="22"/>
-          <w:lang w:val="en-US"/>
-        </w:rPr>
         <w:t xml:space="preserve"> </w:t>
       </w:r>
       <w:r>
         <w:rPr>
-          <w:rStyle w:val="Diskretbetoning"/>
-          <w:iCs w:val="0"/>
-          <w:sz w:val="22"/>
-          <w:szCs w:val="22"/>
-          <w:lang w:val="en-US"/>
-        </w:rPr>
-        <w:t xml:space="preserve">Results: </w:t>
-      </w:r>
-      <w:r>
-        <w:rPr>
-          <w:rStyle w:val="Diskretbetoning"/>
+          <w:rStyle w:val="SubtleEmphasis"/>
           <w:i w:val="0"/>
           <w:iCs w:val="0"/>
           <w:sz w:val="22"/>
           <w:szCs w:val="22"/>
           <w:lang w:val="en-US"/>
         </w:rPr>
-        <w:t>OFI was identified in 143 (9,9%) out of 1449 patients. RTS (OR 1.22; 95% CI 1.10, 1.36; p&lt;0.001)</w:t>
-      </w:r>
-      <w:r>
-        <w:rPr>
-          <w:rStyle w:val="Diskretbetoning"/>
+        <w:t xml:space="preserve">reviewed regarding the presence of OFI </w:t>
+      </w:r>
+      <w:del w:id="18" w:author="Martin Gerdin Wärnberg" w:date="2024-04-26T05:25:00Z">
+        <w:r>
+          <w:rPr>
+            <w:rStyle w:val="SubtleEmphasis"/>
+            <w:i w:val="0"/>
+            <w:iCs w:val="0"/>
+            <w:sz w:val="22"/>
+            <w:szCs w:val="22"/>
+            <w:lang w:val="en-US"/>
+          </w:rPr>
+          <w:delText xml:space="preserve">by </w:delText>
+        </w:r>
+      </w:del>
+      <w:ins w:id="19" w:author="Martin Gerdin Wärnberg" w:date="2024-04-26T05:25:00Z">
+        <w:r>
+          <w:rPr>
+            <w:rStyle w:val="SubtleEmphasis"/>
+            <w:i w:val="0"/>
+            <w:iCs w:val="0"/>
+            <w:sz w:val="22"/>
+            <w:szCs w:val="22"/>
+            <w:lang w:val="en-US"/>
+          </w:rPr>
+          <w:t>in</w:t>
+        </w:r>
+        <w:r>
+          <w:rPr>
+            <w:rStyle w:val="SubtleEmphasis"/>
+            <w:i w:val="0"/>
+            <w:iCs w:val="0"/>
+            <w:sz w:val="22"/>
+            <w:szCs w:val="22"/>
+            <w:lang w:val="en-US"/>
+          </w:rPr>
+          <w:t xml:space="preserve"> </w:t>
+        </w:r>
+      </w:ins>
+      <w:del w:id="20" w:author="Martin Gerdin Wärnberg" w:date="2024-04-26T05:25:00Z">
+        <w:r>
+          <w:rPr>
+            <w:rStyle w:val="SubtleEmphasis"/>
+            <w:i w:val="0"/>
+            <w:iCs w:val="0"/>
+            <w:sz w:val="22"/>
+            <w:szCs w:val="22"/>
+            <w:lang w:val="en-US"/>
+          </w:rPr>
+          <w:delText xml:space="preserve">the </w:delText>
+        </w:r>
+      </w:del>
+      <w:ins w:id="21" w:author="Martin Gerdin Wärnberg" w:date="2024-04-26T05:25:00Z">
+        <w:r>
+          <w:rPr>
+            <w:rStyle w:val="SubtleEmphasis"/>
+            <w:i w:val="0"/>
+            <w:iCs w:val="0"/>
+            <w:sz w:val="22"/>
+            <w:szCs w:val="22"/>
+            <w:lang w:val="en-US"/>
+          </w:rPr>
+          <w:t>a</w:t>
+        </w:r>
+        <w:r>
+          <w:rPr>
+            <w:rStyle w:val="SubtleEmphasis"/>
+            <w:i w:val="0"/>
+            <w:iCs w:val="0"/>
+            <w:sz w:val="22"/>
+            <w:szCs w:val="22"/>
+            <w:lang w:val="en-US"/>
+          </w:rPr>
+          <w:t xml:space="preserve"> </w:t>
+        </w:r>
+      </w:ins>
+      <w:r>
+        <w:rPr>
+          <w:rStyle w:val="SubtleEmphasis"/>
           <w:i w:val="0"/>
           <w:iCs w:val="0"/>
           <w:sz w:val="22"/>
           <w:szCs w:val="22"/>
           <w:lang w:val="en-US"/>
         </w:rPr>
-        <w:t xml:space="preserve">, </w:t>
-      </w:r>
-      <w:r>
-        <w:rPr>
-          <w:rStyle w:val="Diskretbetoning"/>
+        <w:t>mortality and morbidity conference. Bivariable and multivariable logistic regression w</w:t>
+      </w:r>
+      <w:r>
+        <w:rPr>
+          <w:rStyle w:val="SubtleEmphasis"/>
           <w:i w:val="0"/>
           <w:iCs w:val="0"/>
           <w:sz w:val="22"/>
           <w:szCs w:val="22"/>
           <w:lang w:val="en-US"/>
         </w:rPr>
-        <w:t>&gt;</w:t>
-      </w:r>
-      <w:r>
-        <w:rPr>
-          <w:rStyle w:val="Diskretbetoning"/>
+        <w:t>as</w:t>
+      </w:r>
+      <w:r>
+        <w:rPr>
+          <w:rStyle w:val="SubtleEmphasis"/>
           <w:i w:val="0"/>
           <w:iCs w:val="0"/>
           <w:sz w:val="22"/>
           <w:szCs w:val="22"/>
           <w:lang w:val="en-US"/>
         </w:rPr>
-        <w:t xml:space="preserve"> 7 days in the ICU </w:t>
-      </w:r>
-      <w:r>
-        <w:rPr>
-          <w:rStyle w:val="Diskretbetoning"/>
+        <w:t xml:space="preserve"> used to </w:t>
+      </w:r>
+      <w:del w:id="22" w:author="Martin Gerdin Wärnberg" w:date="2024-04-26T05:25:00Z">
+        <w:r>
+          <w:rPr>
+            <w:rStyle w:val="SubtleEmphasis"/>
+            <w:i w:val="0"/>
+            <w:iCs w:val="0"/>
+            <w:sz w:val="22"/>
+            <w:szCs w:val="22"/>
+            <w:lang w:val="en-US"/>
+          </w:rPr>
+          <w:delText xml:space="preserve">assess </w:delText>
+        </w:r>
+      </w:del>
+      <w:ins w:id="23" w:author="Martin Gerdin Wärnberg" w:date="2024-04-26T05:25:00Z">
+        <w:r>
+          <w:rPr>
+            <w:rStyle w:val="SubtleEmphasis"/>
+            <w:i w:val="0"/>
+            <w:iCs w:val="0"/>
+            <w:sz w:val="22"/>
+            <w:szCs w:val="22"/>
+            <w:lang w:val="en-US"/>
+          </w:rPr>
+          <w:t>determine associations between</w:t>
+        </w:r>
+        <w:r>
+          <w:rPr>
+            <w:rStyle w:val="SubtleEmphasis"/>
+            <w:i w:val="0"/>
+            <w:iCs w:val="0"/>
+            <w:sz w:val="22"/>
+            <w:szCs w:val="22"/>
+            <w:lang w:val="en-US"/>
+          </w:rPr>
+          <w:t xml:space="preserve"> </w:t>
+        </w:r>
+      </w:ins>
+      <w:r>
+        <w:rPr>
+          <w:rStyle w:val="SubtleEmphasis"/>
           <w:i w:val="0"/>
           <w:iCs w:val="0"/>
           <w:sz w:val="22"/>
           <w:szCs w:val="22"/>
           <w:lang w:val="en-US"/>
         </w:rPr>
+        <w:t xml:space="preserve">selected </w:t>
+      </w:r>
+      <w:r>
+        <w:rPr>
+          <w:rStyle w:val="SubtleEmphasis"/>
+          <w:i w:val="0"/>
+          <w:iCs w:val="0"/>
+          <w:sz w:val="22"/>
+          <w:szCs w:val="22"/>
+          <w:lang w:val="en-US"/>
+        </w:rPr>
+        <w:t>patient and process factors and OFI.</w:t>
+      </w:r>
+      <w:r>
+        <w:rPr>
+          <w:rStyle w:val="SubtleEmphasis"/>
+          <w:i w:val="0"/>
+          <w:sz w:val="22"/>
+          <w:szCs w:val="22"/>
+          <w:lang w:val="en-US"/>
+        </w:rPr>
+        <w:t xml:space="preserve"> </w:t>
+      </w:r>
+      <w:r>
+        <w:rPr>
+          <w:rStyle w:val="SubtleEmphasis"/>
+          <w:iCs w:val="0"/>
+          <w:sz w:val="22"/>
+          <w:szCs w:val="22"/>
+          <w:lang w:val="en-US"/>
+        </w:rPr>
+        <w:t xml:space="preserve">Results: </w:t>
+      </w:r>
+      <w:r>
+        <w:rPr>
+          <w:rStyle w:val="SubtleEmphasis"/>
+          <w:i w:val="0"/>
+          <w:iCs w:val="0"/>
+          <w:sz w:val="22"/>
+          <w:szCs w:val="22"/>
+          <w:lang w:val="en-US"/>
+        </w:rPr>
+        <w:t>OFI was identified in 143 (9,9%) out of 1449 patients. RTS (OR 1.22; 95% CI 1.10, 1.36; p&lt;0.001)</w:t>
+      </w:r>
+      <w:r>
+        <w:rPr>
+          <w:rStyle w:val="SubtleEmphasis"/>
+          <w:i w:val="0"/>
+          <w:iCs w:val="0"/>
+          <w:sz w:val="22"/>
+          <w:szCs w:val="22"/>
+          <w:lang w:val="en-US"/>
+        </w:rPr>
+        <w:t xml:space="preserve">, </w:t>
+      </w:r>
+      <w:r>
+        <w:rPr>
+          <w:rStyle w:val="SubtleEmphasis"/>
+          <w:i w:val="0"/>
+          <w:iCs w:val="0"/>
+          <w:sz w:val="22"/>
+          <w:szCs w:val="22"/>
+          <w:lang w:val="en-US"/>
+        </w:rPr>
+        <w:t>&gt;</w:t>
+      </w:r>
+      <w:r>
+        <w:rPr>
+          <w:rStyle w:val="SubtleEmphasis"/>
+          <w:i w:val="0"/>
+          <w:iCs w:val="0"/>
+          <w:sz w:val="22"/>
+          <w:szCs w:val="22"/>
+          <w:lang w:val="en-US"/>
+        </w:rPr>
+        <w:t xml:space="preserve"> 7 days in the ICU </w:t>
+      </w:r>
+      <w:r>
+        <w:rPr>
+          <w:rStyle w:val="SubtleEmphasis"/>
+          <w:i w:val="0"/>
+          <w:iCs w:val="0"/>
+          <w:sz w:val="22"/>
+          <w:szCs w:val="22"/>
+          <w:lang w:val="en-US"/>
+        </w:rPr>
         <w:t xml:space="preserve">(OR </w:t>
       </w:r>
       <w:r>
@@ -2342,7 +2804,7 @@
       </w:r>
       <w:r>
         <w:rPr>
-          <w:rStyle w:val="Diskretbetoning"/>
+          <w:rStyle w:val="SubtleEmphasis"/>
           <w:i w:val="0"/>
           <w:iCs w:val="0"/>
           <w:sz w:val="22"/>
@@ -2353,7 +2815,7 @@
       </w:r>
       <w:r>
         <w:rPr>
-          <w:rStyle w:val="Diskretbetoning"/>
+          <w:rStyle w:val="SubtleEmphasis"/>
           <w:i w:val="0"/>
           <w:iCs w:val="0"/>
           <w:sz w:val="22"/>
@@ -2364,7 +2826,7 @@
       </w:r>
       <w:r>
         <w:rPr>
-          <w:rStyle w:val="Diskretbetoning"/>
+          <w:rStyle w:val="SubtleEmphasis"/>
           <w:i w:val="0"/>
           <w:iCs w:val="0"/>
           <w:sz w:val="22"/>
@@ -2375,17 +2837,36 @@
       </w:r>
       <w:r>
         <w:rPr>
-          <w:rStyle w:val="Diskretbetoning"/>
+          <w:rStyle w:val="SubtleEmphasis"/>
           <w:iCs w:val="0"/>
           <w:sz w:val="22"/>
           <w:szCs w:val="22"/>
           <w:lang w:val="en-US"/>
         </w:rPr>
-        <w:t xml:space="preserve"> Conclusion</w:t>
-      </w:r>
-      <w:r>
-        <w:rPr>
-          <w:rStyle w:val="Diskretbetoning"/>
+        <w:t xml:space="preserve"> </w:t>
+      </w:r>
+      <w:commentRangeStart w:id="24"/>
+      <w:r>
+        <w:rPr>
+          <w:rStyle w:val="SubtleEmphasis"/>
+          <w:iCs w:val="0"/>
+          <w:sz w:val="22"/>
+          <w:szCs w:val="22"/>
+          <w:lang w:val="en-US"/>
+        </w:rPr>
+        <w:t>Conclusion</w:t>
+      </w:r>
+      <w:commentRangeEnd w:id="24"/>
+      <w:r>
+        <w:rPr>
+          <w:rStyle w:val="CommentReference"/>
+          <w:i w:val="0"/>
+        </w:rPr>
+        <w:commentReference w:id="24"/>
+      </w:r>
+      <w:r>
+        <w:rPr>
+          <w:rStyle w:val="SubtleEmphasis"/>
           <w:i w:val="0"/>
           <w:sz w:val="22"/>
           <w:szCs w:val="22"/>
@@ -2395,7 +2876,7 @@
       </w:r>
       <w:r>
         <w:rPr>
-          <w:rStyle w:val="Diskretbetoning"/>
+          <w:rStyle w:val="SubtleEmphasis"/>
           <w:i w:val="0"/>
           <w:iCs w:val="0"/>
           <w:sz w:val="22"/>
@@ -2406,7 +2887,7 @@
       </w:r>
       <w:r>
         <w:rPr>
-          <w:rStyle w:val="Diskretbetoning"/>
+          <w:rStyle w:val="SubtleEmphasis"/>
           <w:i w:val="0"/>
           <w:iCs w:val="0"/>
           <w:sz w:val="22"/>
@@ -2417,7 +2898,7 @@
       </w:r>
       <w:r>
         <w:rPr>
-          <w:rStyle w:val="Diskretbetoning"/>
+          <w:rStyle w:val="SubtleEmphasis"/>
           <w:i w:val="0"/>
           <w:iCs w:val="0"/>
           <w:sz w:val="22"/>
@@ -2428,7 +2909,7 @@
       </w:r>
       <w:r>
         <w:rPr>
-          <w:rStyle w:val="Diskretbetoning"/>
+          <w:rStyle w:val="SubtleEmphasis"/>
           <w:i w:val="0"/>
           <w:iCs w:val="0"/>
           <w:sz w:val="22"/>
@@ -2439,7 +2920,7 @@
       </w:r>
       <w:r>
         <w:rPr>
-          <w:rStyle w:val="Diskretbetoning"/>
+          <w:rStyle w:val="SubtleEmphasis"/>
           <w:i w:val="0"/>
           <w:iCs w:val="0"/>
           <w:sz w:val="22"/>
@@ -2450,7 +2931,7 @@
       </w:r>
       <w:r>
         <w:rPr>
-          <w:rStyle w:val="Diskretbetoning"/>
+          <w:rStyle w:val="SubtleEmphasis"/>
           <w:i w:val="0"/>
           <w:iCs w:val="0"/>
           <w:sz w:val="22"/>
@@ -2461,7 +2942,7 @@
       </w:r>
       <w:r>
         <w:rPr>
-          <w:rStyle w:val="Diskretbetoning"/>
+          <w:rStyle w:val="SubtleEmphasis"/>
           <w:i w:val="0"/>
           <w:iCs w:val="0"/>
           <w:sz w:val="22"/>
@@ -2472,7 +2953,7 @@
       </w:r>
       <w:r>
         <w:rPr>
-          <w:rStyle w:val="Diskretbetoning"/>
+          <w:rStyle w:val="SubtleEmphasis"/>
           <w:i w:val="0"/>
           <w:iCs w:val="0"/>
           <w:sz w:val="22"/>
@@ -2483,7 +2964,7 @@
       </w:r>
       <w:r>
         <w:rPr>
-          <w:rStyle w:val="Diskretbetoning"/>
+          <w:rStyle w:val="SubtleEmphasis"/>
           <w:i w:val="0"/>
           <w:iCs w:val="0"/>
           <w:sz w:val="22"/>
@@ -2494,7 +2975,7 @@
       </w:r>
       <w:r>
         <w:rPr>
-          <w:rStyle w:val="Diskretbetoning"/>
+          <w:rStyle w:val="SubtleEmphasis"/>
           <w:i w:val="0"/>
           <w:iCs w:val="0"/>
           <w:sz w:val="22"/>
@@ -2505,7 +2986,7 @@
       </w:r>
       <w:r>
         <w:rPr>
-          <w:rStyle w:val="Diskretbetoning"/>
+          <w:rStyle w:val="SubtleEmphasis"/>
           <w:i w:val="0"/>
           <w:iCs w:val="0"/>
           <w:sz w:val="22"/>
@@ -2516,7 +2997,7 @@
       </w:r>
       <w:r>
         <w:rPr>
-          <w:rStyle w:val="Diskretbetoning"/>
+          <w:rStyle w:val="SubtleEmphasis"/>
           <w:i w:val="0"/>
           <w:iCs w:val="0"/>
           <w:sz w:val="22"/>
@@ -2584,7 +3065,7 @@
     </w:p>
     <w:p>
       <w:pPr>
-        <w:pStyle w:val="Rubrik1"/>
+        <w:pStyle w:val="Heading1"/>
         <w:rPr>
           <w:lang w:val="en-US"/>
         </w:rPr>
@@ -2599,7 +3080,7 @@
     </w:p>
     <w:p>
       <w:pPr>
-        <w:pStyle w:val="Brdtext"/>
+        <w:pStyle w:val="BodyText"/>
         <w:spacing w:line="360" w:lineRule="auto"/>
         <w:rPr>
           <w:lang w:val="en-US"/>
@@ -2614,7 +3095,7 @@
     </w:p>
     <w:p>
       <w:pPr>
-        <w:pStyle w:val="Brdtext"/>
+        <w:pStyle w:val="BodyText"/>
         <w:spacing w:line="360" w:lineRule="auto"/>
         <w:rPr>
           <w:lang w:val="en-US"/>
@@ -2629,7 +3110,7 @@
     </w:p>
     <w:p>
       <w:pPr>
-        <w:pStyle w:val="Brdtext"/>
+        <w:pStyle w:val="BodyText"/>
         <w:spacing w:line="360" w:lineRule="auto"/>
         <w:rPr>
           <w:lang w:val="en-US"/>
@@ -2644,7 +3125,7 @@
     </w:p>
     <w:p>
       <w:pPr>
-        <w:pStyle w:val="Brdtext"/>
+        <w:pStyle w:val="BodyText"/>
         <w:spacing w:line="360" w:lineRule="auto"/>
         <w:rPr>
           <w:lang w:val="en-US"/>
@@ -2659,7 +3140,7 @@
     </w:p>
     <w:p>
       <w:pPr>
-        <w:pStyle w:val="Brdtext"/>
+        <w:pStyle w:val="BodyText"/>
         <w:spacing w:line="360" w:lineRule="auto"/>
         <w:rPr>
           <w:lang w:val="en-US"/>
@@ -2674,7 +3155,7 @@
     </w:p>
     <w:p>
       <w:pPr>
-        <w:pStyle w:val="Brdtext"/>
+        <w:pStyle w:val="BodyText"/>
         <w:spacing w:line="360" w:lineRule="auto"/>
         <w:rPr>
           <w:lang w:val="en-US"/>
@@ -2689,7 +3170,7 @@
     </w:p>
     <w:p>
       <w:pPr>
-        <w:pStyle w:val="Brdtext"/>
+        <w:pStyle w:val="BodyText"/>
         <w:spacing w:line="360" w:lineRule="auto"/>
         <w:rPr>
           <w:lang w:val="en-US"/>
@@ -2704,7 +3185,7 @@
     </w:p>
     <w:p>
       <w:pPr>
-        <w:pStyle w:val="Brdtext"/>
+        <w:pStyle w:val="BodyText"/>
         <w:spacing w:line="360" w:lineRule="auto"/>
         <w:rPr>
           <w:lang w:val="en-US"/>
@@ -2719,7 +3200,7 @@
     </w:p>
     <w:p>
       <w:pPr>
-        <w:pStyle w:val="Brdtext"/>
+        <w:pStyle w:val="BodyText"/>
         <w:spacing w:line="360" w:lineRule="auto"/>
         <w:rPr>
           <w:lang w:val="en-US"/>
@@ -2734,7 +3215,7 @@
     </w:p>
     <w:p>
       <w:pPr>
-        <w:pStyle w:val="Brdtext"/>
+        <w:pStyle w:val="BodyText"/>
         <w:spacing w:line="360" w:lineRule="auto"/>
         <w:rPr>
           <w:lang w:val="en-US"/>
@@ -2749,7 +3230,7 @@
     </w:p>
     <w:p>
       <w:pPr>
-        <w:pStyle w:val="Brdtext"/>
+        <w:pStyle w:val="BodyText"/>
         <w:spacing w:line="360" w:lineRule="auto"/>
         <w:rPr>
           <w:lang w:val="en-US"/>
@@ -2758,7 +3239,7 @@
     </w:p>
     <w:p>
       <w:pPr>
-        <w:pStyle w:val="Brdtext"/>
+        <w:pStyle w:val="BodyText"/>
         <w:spacing w:line="360" w:lineRule="auto"/>
         <w:rPr>
           <w:lang w:val="en-US"/>
@@ -2775,12 +3256,12 @@
     </w:p>
     <w:p>
       <w:pPr>
-        <w:pStyle w:val="Rubrik1"/>
+        <w:pStyle w:val="Heading1"/>
         <w:rPr>
           <w:lang w:val="en-US"/>
         </w:rPr>
       </w:pPr>
-      <w:bookmarkStart w:id="1" w:name="introduction"/>
+      <w:bookmarkStart w:id="25" w:name="introduction"/>
       <w:r>
         <w:rPr>
           <w:lang w:val="en-US"/>
@@ -2795,10 +3276,39 @@
         <w:spacing w:line="360" w:lineRule="auto"/>
       </w:pPr>
       <w:r>
-        <w:t xml:space="preserve">Trauma — the clinical entity of injury and the body’s associated response — is a leading cause of mortality and morbidity worldwide. According to </w:t>
-      </w:r>
-      <w:r>
-        <w:t xml:space="preserve">numbers from the </w:t>
+        <w:t>Trauma — the clinical entity of</w:t>
+      </w:r>
+      <w:ins w:id="26" w:author="Martin Gerdin Wärnberg" w:date="2024-04-26T05:27:00Z">
+        <w:r>
+          <w:t xml:space="preserve"> external</w:t>
+        </w:r>
+      </w:ins>
+      <w:r>
+        <w:t xml:space="preserve"> injury and the body’s associated response — is a leading cause of mortality and morbidity </w:t>
+      </w:r>
+      <w:commentRangeStart w:id="27"/>
+      <w:r>
+        <w:t>worldwide</w:t>
+      </w:r>
+      <w:commentRangeEnd w:id="27"/>
+      <w:r>
+        <w:rPr>
+          <w:rStyle w:val="CommentReference"/>
+          <w:rFonts w:ascii="Times New Roman" w:hAnsi="Times New Roman" w:cs="Times New Roman"/>
+          <w:lang w:val="sv-SE"/>
+        </w:rPr>
+        <w:commentReference w:id="27"/>
+      </w:r>
+      <w:r>
+        <w:t xml:space="preserve">. According to </w:t>
+      </w:r>
+      <w:del w:id="28" w:author="Martin Gerdin Wärnberg" w:date="2024-04-26T05:27:00Z">
+        <w:r>
+          <w:delText xml:space="preserve">numbers from </w:delText>
+        </w:r>
+      </w:del>
+      <w:r>
+        <w:t xml:space="preserve">the </w:t>
       </w:r>
       <w:r>
         <w:t xml:space="preserve">Global Burden of Disease </w:t>
@@ -2828,61 +3338,276 @@
         <w:t xml:space="preserve"> (4)</w:t>
       </w:r>
       <w:r>
-        <w:t xml:space="preserve">. These injuries often lead to temporary or permanent disability and the need for medical and mental rehabilitation. Disability-adjusted life-years (DALYs) </w:t>
+        <w:t xml:space="preserve">. These injuries often lead to temporary or permanent disability and the need for </w:t>
+      </w:r>
+      <w:commentRangeStart w:id="29"/>
+      <w:r>
+        <w:t xml:space="preserve">medical </w:t>
+      </w:r>
+      <w:commentRangeEnd w:id="29"/>
+      <w:r>
+        <w:rPr>
+          <w:rStyle w:val="CommentReference"/>
+          <w:rFonts w:ascii="Times New Roman" w:hAnsi="Times New Roman" w:cs="Times New Roman"/>
+          <w:lang w:val="sv-SE"/>
+        </w:rPr>
+        <w:commentReference w:id="29"/>
+      </w:r>
+      <w:r>
+        <w:t xml:space="preserve">and mental rehabilitation. Disability-adjusted life-years (DALYs) </w:t>
       </w:r>
       <w:r>
         <w:t>is</w:t>
       </w:r>
       <w:r>
-        <w:t xml:space="preserve"> a way to measure post-discharge quality of life. Trauma accounts for one-tenth of DALYs, most of the burden in low- and middle-income countries (2). Trauma costs approximately 3% of gross domestic product yearly globally, as it mostly affects the working population (3). Trauma exposure at a young age increases the risk for mental illness and suicide leading to increased risk of an unhealthy lifestyle associated with smoking, alcohol and substance abuse, chronic disease, and cancer as well as societal problems such as crime, poverty, and violence. The burden of disease from injuries varies depending on certain conditions: socioeconomic factors, </w:t>
+        <w:t xml:space="preserve"> a way to measure post-discharge </w:t>
+      </w:r>
+      <w:commentRangeStart w:id="30"/>
+      <w:r>
+        <w:t>quality of life</w:t>
+      </w:r>
+      <w:commentRangeEnd w:id="30"/>
+      <w:r>
+        <w:rPr>
+          <w:rStyle w:val="CommentReference"/>
+          <w:rFonts w:ascii="Times New Roman" w:hAnsi="Times New Roman" w:cs="Times New Roman"/>
+          <w:lang w:val="sv-SE"/>
+        </w:rPr>
+        <w:commentReference w:id="30"/>
+      </w:r>
+      <w:r>
+        <w:t xml:space="preserve">. Trauma accounts for one-tenth of DALYs, most of the burden in low- and middle-income countries (2). Trauma costs approximately 3% of gross domestic product yearly globally, as it mostly affects the working population (3). Trauma exposure at a young age increases the risk for mental illness and suicide leading to increased risk of an unhealthy lifestyle associated with smoking, alcohol and substance abuse, chronic disease, and cancer as well as societal problems such as crime, poverty, and </w:t>
+      </w:r>
+      <w:commentRangeStart w:id="31"/>
+      <w:r>
+        <w:t>violence</w:t>
+      </w:r>
+      <w:commentRangeEnd w:id="31"/>
+      <w:r>
+        <w:rPr>
+          <w:rStyle w:val="CommentReference"/>
+          <w:rFonts w:ascii="Times New Roman" w:hAnsi="Times New Roman" w:cs="Times New Roman"/>
+          <w:lang w:val="sv-SE"/>
+        </w:rPr>
+        <w:commentReference w:id="31"/>
+      </w:r>
+      <w:r>
+        <w:t xml:space="preserve">. The burden of disease from </w:t>
+      </w:r>
+      <w:del w:id="32" w:author="Martin Gerdin Wärnberg" w:date="2024-04-26T05:30:00Z">
+        <w:r>
+          <w:delText xml:space="preserve">injuries </w:delText>
+        </w:r>
+      </w:del>
+      <w:ins w:id="33" w:author="Martin Gerdin Wärnberg" w:date="2024-04-26T05:30:00Z">
+        <w:r>
+          <w:t>trauma</w:t>
+        </w:r>
+        <w:r>
+          <w:t xml:space="preserve"> </w:t>
+        </w:r>
+      </w:ins>
+      <w:r>
+        <w:t xml:space="preserve">varies depending on certain conditions: socioeconomic factors, </w:t>
       </w:r>
       <w:r>
         <w:t>sex</w:t>
       </w:r>
       <w:r>
-        <w:t xml:space="preserve">, age, and country. Men suffer from injuries more often than women. Across all age groups worldwide, the top three leading causes of injury among </w:t>
-      </w:r>
-      <w:r>
-        <w:t xml:space="preserve">the </w:t>
-      </w:r>
+        <w:t xml:space="preserve">, age, and country. </w:t>
+      </w:r>
+      <w:ins w:id="34" w:author="Martin Gerdin Wärnberg" w:date="2024-04-26T05:30:00Z">
+        <w:r>
+          <w:t>Trauma is more common in m</w:t>
+        </w:r>
+      </w:ins>
+      <w:del w:id="35" w:author="Martin Gerdin Wärnberg" w:date="2024-04-26T05:30:00Z">
+        <w:r>
+          <w:delText>M</w:delText>
+        </w:r>
+      </w:del>
+      <w:r>
+        <w:t xml:space="preserve">en </w:t>
+      </w:r>
+      <w:del w:id="36" w:author="Martin Gerdin Wärnberg" w:date="2024-04-26T05:30:00Z">
+        <w:r>
+          <w:delText xml:space="preserve">suffer </w:delText>
+        </w:r>
+      </w:del>
+      <w:ins w:id="37" w:author="Martin Gerdin Wärnberg" w:date="2024-04-26T05:30:00Z">
+        <w:r>
+          <w:t xml:space="preserve">compared </w:t>
+        </w:r>
+      </w:ins>
+      <w:del w:id="38" w:author="Martin Gerdin Wärnberg" w:date="2024-04-26T05:30:00Z">
+        <w:r>
+          <w:delText xml:space="preserve">from injuries more often than </w:delText>
+        </w:r>
+      </w:del>
+      <w:r>
+        <w:t xml:space="preserve">women. </w:t>
+      </w:r>
+      <w:commentRangeStart w:id="39"/>
+      <w:r>
+        <w:t xml:space="preserve">Across all age groups worldwide, the top three leading causes of injury </w:t>
+      </w:r>
+      <w:del w:id="40" w:author="Martin Gerdin Wärnberg" w:date="2024-04-26T05:31:00Z">
+        <w:r>
+          <w:delText xml:space="preserve">among </w:delText>
+        </w:r>
+      </w:del>
+      <w:ins w:id="41" w:author="Martin Gerdin Wärnberg" w:date="2024-04-26T05:31:00Z">
+        <w:r>
+          <w:t>in</w:t>
+        </w:r>
+        <w:r>
+          <w:t xml:space="preserve"> </w:t>
+        </w:r>
+      </w:ins>
+      <w:del w:id="42" w:author="Martin Gerdin Wärnberg" w:date="2024-04-26T05:31:00Z">
+        <w:r>
+          <w:delText xml:space="preserve">the </w:delText>
+        </w:r>
+      </w:del>
       <w:r>
         <w:t>male</w:t>
       </w:r>
-      <w:r>
-        <w:t xml:space="preserve"> sex</w:t>
-      </w:r>
-      <w:r>
-        <w:t xml:space="preserve"> are road traffic injuries, homicide, and suicide; whereas the top three leading causes of injury among </w:t>
-      </w:r>
-      <w:r>
-        <w:t xml:space="preserve">the </w:t>
-      </w:r>
-      <w:r>
-        <w:t>female sex</w:t>
-      </w:r>
-      <w:r>
-        <w:t xml:space="preserve"> are road traffic injuries, falls</w:t>
+      <w:ins w:id="43" w:author="Martin Gerdin Wärnberg" w:date="2024-04-26T05:31:00Z">
+        <w:r>
+          <w:t>s</w:t>
+        </w:r>
+      </w:ins>
+      <w:r>
+        <w:t xml:space="preserve"> </w:t>
+      </w:r>
+      <w:del w:id="44" w:author="Martin Gerdin Wärnberg" w:date="2024-04-26T05:31:00Z">
+        <w:r>
+          <w:delText>sex</w:delText>
+        </w:r>
+        <w:r>
+          <w:delText xml:space="preserve"> </w:delText>
+        </w:r>
+      </w:del>
+      <w:r>
+        <w:t xml:space="preserve">are road traffic injuries, homicide, and suicide; whereas the top three leading causes of injury </w:t>
+      </w:r>
+      <w:del w:id="45" w:author="Martin Gerdin Wärnberg" w:date="2024-04-26T05:31:00Z">
+        <w:r>
+          <w:delText xml:space="preserve">among </w:delText>
+        </w:r>
+      </w:del>
+      <w:ins w:id="46" w:author="Martin Gerdin Wärnberg" w:date="2024-04-26T05:31:00Z">
+        <w:r>
+          <w:t>in</w:t>
+        </w:r>
+        <w:r>
+          <w:t xml:space="preserve"> </w:t>
+        </w:r>
+      </w:ins>
+      <w:del w:id="47" w:author="Martin Gerdin Wärnberg" w:date="2024-04-26T05:31:00Z">
+        <w:r>
+          <w:delText xml:space="preserve">the </w:delText>
+        </w:r>
+        <w:r>
+          <w:delText>female</w:delText>
+        </w:r>
+      </w:del>
+      <w:ins w:id="48" w:author="Martin Gerdin Wärnberg" w:date="2024-04-26T05:31:00Z">
+        <w:r>
+          <w:t>women</w:t>
+        </w:r>
+      </w:ins>
+      <w:r>
+        <w:t xml:space="preserve"> </w:t>
+      </w:r>
+      <w:del w:id="49" w:author="Martin Gerdin Wärnberg" w:date="2024-04-26T05:31:00Z">
+        <w:r>
+          <w:delText>sex</w:delText>
+        </w:r>
+        <w:r>
+          <w:delText xml:space="preserve"> </w:delText>
+        </w:r>
+      </w:del>
+      <w:r>
+        <w:t>are road traffic injuries, falls</w:t>
       </w:r>
       <w:r>
         <w:t>,</w:t>
       </w:r>
       <w:r>
         <w:t xml:space="preserve"> and suicide (5).</w:t>
+      </w:r>
+      <w:commentRangeEnd w:id="39"/>
+      <w:r>
+        <w:rPr>
+          <w:rStyle w:val="CommentReference"/>
+          <w:rFonts w:ascii="Times New Roman" w:hAnsi="Times New Roman" w:cs="Times New Roman"/>
+          <w:lang w:val="sv-SE"/>
+        </w:rPr>
+        <w:commentReference w:id="39"/>
       </w:r>
     </w:p>
     <w:p>
       <w:pPr>
-        <w:pStyle w:val="Brdtext"/>
+        <w:pStyle w:val="BodyText"/>
         <w:spacing w:line="360" w:lineRule="auto"/>
         <w:rPr>
           <w:lang w:val="en-US"/>
         </w:rPr>
       </w:pPr>
-      <w:r>
-        <w:rPr>
-          <w:lang w:val="en-US"/>
-        </w:rPr>
-        <w:t>In Sweden, the ongoing advancement of quality improvement systems places significant emphasis on addressing trauma. A cornerstone of this effort is the Swedish Trauma Registry (SweTrau), to which numerous hospitals across the country report data on trauma patients. SweTrau serves as a vital resource for continued research on trauma patients contributing to efforts to optimiz</w:t>
+      <w:commentRangeStart w:id="50"/>
+      <w:r>
+        <w:rPr>
+          <w:lang w:val="en-US"/>
+        </w:rPr>
+        <w:t xml:space="preserve">In Sweden, the ongoing advancement of quality improvement systems places significant emphasis on addressing trauma. </w:t>
+      </w:r>
+      <w:commentRangeEnd w:id="50"/>
+      <w:r>
+        <w:rPr>
+          <w:rStyle w:val="CommentReference"/>
+        </w:rPr>
+        <w:commentReference w:id="50"/>
+      </w:r>
+      <w:r>
+        <w:rPr>
+          <w:lang w:val="en-US"/>
+        </w:rPr>
+        <w:t>A cornerstone of this effort is the Swedish Trauma Registry (</w:t>
+      </w:r>
+      <w:proofErr w:type="spellStart"/>
+      <w:r>
+        <w:rPr>
+          <w:lang w:val="en-US"/>
+        </w:rPr>
+        <w:t>SweTrau</w:t>
+      </w:r>
+      <w:proofErr w:type="spellEnd"/>
+      <w:r>
+        <w:rPr>
+          <w:lang w:val="en-US"/>
+        </w:rPr>
+        <w:t xml:space="preserve">), to which </w:t>
+      </w:r>
+      <w:commentRangeStart w:id="51"/>
+      <w:r>
+        <w:rPr>
+          <w:lang w:val="en-US"/>
+        </w:rPr>
+        <w:t xml:space="preserve">numerous </w:t>
+      </w:r>
+      <w:commentRangeEnd w:id="51"/>
+      <w:r>
+        <w:rPr>
+          <w:rStyle w:val="CommentReference"/>
+        </w:rPr>
+        <w:commentReference w:id="51"/>
+      </w:r>
+      <w:r>
+        <w:rPr>
+          <w:lang w:val="en-US"/>
+        </w:rPr>
+        <w:t>hospitals across the country report data on trauma patients. SweTrau serves as a vital resource for continued research on trauma patients contributing to efforts to optimiz</w:t>
       </w:r>
       <w:r>
         <w:rPr>
@@ -3013,12 +3738,13 @@
     </w:p>
     <w:p>
       <w:pPr>
-        <w:pStyle w:val="Brdtext"/>
+        <w:pStyle w:val="BodyText"/>
         <w:spacing w:line="360" w:lineRule="auto"/>
         <w:rPr>
           <w:lang w:val="en-US"/>
         </w:rPr>
       </w:pPr>
+      <w:commentRangeStart w:id="52"/>
       <w:r>
         <w:rPr>
           <w:lang w:val="en-US"/>
@@ -3030,7 +3756,42 @@
         <w:rPr>
           <w:lang w:val="en-US"/>
         </w:rPr>
-        <w:t>reventability in studies is often defined as an event that would not have occurred had the patient received ordinary standards of care</w:t>
+        <w:t xml:space="preserve">reventability </w:t>
+      </w:r>
+      <w:commentRangeEnd w:id="52"/>
+      <w:r>
+        <w:rPr>
+          <w:rStyle w:val="CommentReference"/>
+        </w:rPr>
+        <w:commentReference w:id="52"/>
+      </w:r>
+      <w:del w:id="53" w:author="Martin Gerdin Wärnberg" w:date="2024-04-26T05:34:00Z">
+        <w:r>
+          <w:rPr>
+            <w:lang w:val="en-US"/>
+          </w:rPr>
+          <w:delText xml:space="preserve">in studies </w:delText>
+        </w:r>
+      </w:del>
+      <w:r>
+        <w:rPr>
+          <w:lang w:val="en-US"/>
+        </w:rPr>
+        <w:t xml:space="preserve">is often defined </w:t>
+      </w:r>
+      <w:ins w:id="54" w:author="Martin Gerdin Wärnberg" w:date="2024-04-26T05:34:00Z">
+        <w:r>
+          <w:rPr>
+            <w:lang w:val="en-US"/>
+          </w:rPr>
+          <w:t xml:space="preserve">in studies </w:t>
+        </w:r>
+      </w:ins>
+      <w:r>
+        <w:rPr>
+          <w:lang w:val="en-US"/>
+        </w:rPr>
+        <w:t>as an event that would not have occurred had the patient received ordinary standards of care</w:t>
       </w:r>
       <w:r>
         <w:rPr>
@@ -3072,13 +3833,7 @@
         <w:rPr>
           <w:lang w:val="en-US"/>
         </w:rPr>
-        <w:t>).</w:t>
-      </w:r>
-      <w:r>
-        <w:rPr>
-          <w:lang w:val="en-US"/>
-        </w:rPr>
-        <w:t xml:space="preserve"> </w:t>
+        <w:t xml:space="preserve">). </w:t>
       </w:r>
       <w:r>
         <w:rPr>
@@ -3311,12 +4066,13 @@
     </w:p>
     <w:p>
       <w:pPr>
-        <w:pStyle w:val="Brdtext"/>
+        <w:pStyle w:val="BodyText"/>
         <w:spacing w:line="360" w:lineRule="auto"/>
         <w:rPr>
           <w:lang w:val="en-US"/>
         </w:rPr>
       </w:pPr>
+      <w:commentRangeStart w:id="55"/>
       <w:r>
         <w:rPr>
           <w:lang w:val="en-US"/>
@@ -3332,7 +4088,7 @@
     </w:p>
     <w:p>
       <w:pPr>
-        <w:pStyle w:val="Brdtext"/>
+        <w:pStyle w:val="BodyText"/>
         <w:spacing w:line="360" w:lineRule="auto"/>
         <w:rPr>
           <w:lang w:val="en-US"/>
@@ -3342,7 +4098,21 @@
         <w:rPr>
           <w:lang w:val="en-US"/>
         </w:rPr>
-        <w:t>For all injuries, quality hospital care can reduce the amount of short- and long-term disability. Therefore, improving planning, access</w:t>
+        <w:t xml:space="preserve">For all injuries, quality hospital care can reduce </w:t>
+      </w:r>
+      <w:del w:id="56" w:author="Martin Gerdin Wärnberg" w:date="2024-04-26T05:37:00Z">
+        <w:r>
+          <w:rPr>
+            <w:lang w:val="en-US"/>
+          </w:rPr>
+          <w:delText xml:space="preserve">the amount of </w:delText>
+        </w:r>
+      </w:del>
+      <w:r>
+        <w:rPr>
+          <w:lang w:val="en-US"/>
+        </w:rPr>
+        <w:t>short- and long-term disability. Therefore, improving planning, access</w:t>
       </w:r>
       <w:r>
         <w:rPr>
@@ -3391,11 +4161,18 @@
           <w:lang w:val="en-US"/>
         </w:rPr>
         <w:t>).</w:t>
+      </w:r>
+      <w:commentRangeEnd w:id="55"/>
+      <w:r>
+        <w:rPr>
+          <w:rStyle w:val="CommentReference"/>
+        </w:rPr>
+        <w:commentReference w:id="55"/>
       </w:r>
     </w:p>
     <w:p>
       <w:pPr>
-        <w:pStyle w:val="Rubrik2"/>
+        <w:pStyle w:val="Heading2"/>
         <w:rPr>
           <w:lang w:val="en-US"/>
         </w:rPr>
@@ -3409,7 +4186,7 @@
     </w:p>
     <w:p>
       <w:pPr>
-        <w:pStyle w:val="Brdtext"/>
+        <w:pStyle w:val="BodyText"/>
         <w:spacing w:line="360" w:lineRule="auto"/>
         <w:rPr>
           <w:lang w:val="en-US"/>
@@ -3563,7 +4340,21 @@
         <w:rPr>
           <w:lang w:val="en-US"/>
         </w:rPr>
-        <w:t xml:space="preserve">.  In addition to these, audit filters </w:t>
+        <w:t xml:space="preserve">. </w:t>
+      </w:r>
+      <w:del w:id="57" w:author="Martin Gerdin Wärnberg" w:date="2024-04-26T05:39:00Z">
+        <w:r>
+          <w:rPr>
+            <w:lang w:val="en-US"/>
+          </w:rPr>
+          <w:delText xml:space="preserve"> </w:delText>
+        </w:r>
+      </w:del>
+      <w:r>
+        <w:rPr>
+          <w:lang w:val="en-US"/>
+        </w:rPr>
+        <w:t xml:space="preserve">In addition to these, audit filters </w:t>
       </w:r>
       <w:proofErr w:type="gramStart"/>
       <w:r>
@@ -3609,6 +4400,7 @@
         </w:rPr>
         <w:t xml:space="preserve">. </w:t>
       </w:r>
+      <w:commentRangeStart w:id="58"/>
       <w:r>
         <w:rPr>
           <w:lang w:val="en-US"/>
@@ -3697,7 +4489,20 @@
         <w:rPr>
           <w:lang w:val="en-US"/>
         </w:rPr>
-        <w:t>e a key method of addressing all necessary components of trauma improvement (11).</w:t>
+        <w:t xml:space="preserve">e a key method of addressing all necessary components of trauma improvement </w:t>
+      </w:r>
+      <w:commentRangeEnd w:id="58"/>
+      <w:r>
+        <w:rPr>
+          <w:rStyle w:val="CommentReference"/>
+        </w:rPr>
+        <w:commentReference w:id="58"/>
+      </w:r>
+      <w:r>
+        <w:rPr>
+          <w:lang w:val="en-US"/>
+        </w:rPr>
+        <w:t>(11).</w:t>
       </w:r>
       <w:r>
         <w:rPr>
@@ -3705,6 +4510,7 @@
         </w:rPr>
         <w:t xml:space="preserve"> </w:t>
       </w:r>
+      <w:commentRangeStart w:id="59"/>
       <w:r>
         <w:rPr>
           <w:lang w:val="en-US"/>
@@ -3722,6 +4528,13 @@
           <w:lang w:val="en-US"/>
         </w:rPr>
         <w:t xml:space="preserve"> </w:t>
+      </w:r>
+      <w:commentRangeEnd w:id="59"/>
+      <w:r>
+        <w:rPr>
+          <w:rStyle w:val="CommentReference"/>
+        </w:rPr>
+        <w:commentReference w:id="59"/>
       </w:r>
       <w:r>
         <w:rPr>
@@ -3883,7 +4696,7 @@
     </w:p>
     <w:p>
       <w:pPr>
-        <w:pStyle w:val="Rubrik2"/>
+        <w:pStyle w:val="Heading2"/>
         <w:rPr>
           <w:lang w:val="en-US"/>
         </w:rPr>
@@ -3906,6 +4719,7 @@
         </w:rPr>
         <w:t xml:space="preserve"> </w:t>
       </w:r>
+      <w:commentRangeStart w:id="60"/>
       <w:r>
         <w:rPr>
           <w:lang w:val="en-US"/>
@@ -3935,132 +4749,366 @@
           <w:lang w:val="en-US"/>
         </w:rPr>
         <w:t>intensive care unit</w:t>
+      </w:r>
+      <w:commentRangeEnd w:id="60"/>
+      <w:r>
+        <w:rPr>
+          <w:rStyle w:val="CommentReference"/>
+          <w:rFonts w:eastAsiaTheme="minorHAnsi" w:cs="Times New Roman"/>
+          <w:b w:val="0"/>
+          <w:bCs w:val="0"/>
+        </w:rPr>
+        <w:commentReference w:id="60"/>
       </w:r>
     </w:p>
     <w:p>
       <w:pPr>
-        <w:pStyle w:val="Brdtext"/>
+        <w:pStyle w:val="BodyText"/>
         <w:spacing w:line="360" w:lineRule="auto"/>
         <w:rPr>
           <w:lang w:val="en-US"/>
         </w:rPr>
       </w:pPr>
       <w:r>
+        <w:rPr>
+          <w:lang w:val="en-US"/>
+          <w:rPrChange w:id="61" w:author="Martin Gerdin Wärnberg" w:date="2024-04-26T05:11:00Z">
+            <w:rPr/>
+          </w:rPrChange>
+        </w:rPr>
         <w:t>In the evaluation of trauma patients, t</w:t>
       </w:r>
       <w:r>
+        <w:rPr>
+          <w:lang w:val="en-US"/>
+          <w:rPrChange w:id="62" w:author="Martin Gerdin Wärnberg" w:date="2024-04-26T05:11:00Z">
+            <w:rPr/>
+          </w:rPrChange>
+        </w:rPr>
         <w:t xml:space="preserve">he </w:t>
       </w:r>
       <w:r>
+        <w:rPr>
+          <w:lang w:val="en-US"/>
+          <w:rPrChange w:id="63" w:author="Martin Gerdin Wärnberg" w:date="2024-04-26T05:11:00Z">
+            <w:rPr/>
+          </w:rPrChange>
+        </w:rPr>
         <w:t>primary</w:t>
       </w:r>
       <w:r>
+        <w:rPr>
+          <w:lang w:val="en-US"/>
+          <w:rPrChange w:id="64" w:author="Martin Gerdin Wärnberg" w:date="2024-04-26T05:11:00Z">
+            <w:rPr/>
+          </w:rPrChange>
+        </w:rPr>
         <w:t xml:space="preserve"> </w:t>
       </w:r>
       <w:r>
+        <w:rPr>
+          <w:lang w:val="en-US"/>
+          <w:rPrChange w:id="65" w:author="Martin Gerdin Wärnberg" w:date="2024-04-26T05:11:00Z">
+            <w:rPr/>
+          </w:rPrChange>
+        </w:rPr>
         <w:t>focus</w:t>
       </w:r>
       <w:r>
+        <w:rPr>
+          <w:lang w:val="en-US"/>
+          <w:rPrChange w:id="66" w:author="Martin Gerdin Wärnberg" w:date="2024-04-26T05:11:00Z">
+            <w:rPr/>
+          </w:rPrChange>
+        </w:rPr>
         <w:t xml:space="preserve"> </w:t>
       </w:r>
       <w:r>
+        <w:rPr>
+          <w:lang w:val="en-US"/>
+          <w:rPrChange w:id="67" w:author="Martin Gerdin Wärnberg" w:date="2024-04-26T05:11:00Z">
+            <w:rPr/>
+          </w:rPrChange>
+        </w:rPr>
         <w:t>is on conducting a rapid initial</w:t>
       </w:r>
       <w:r>
+        <w:rPr>
+          <w:lang w:val="en-US"/>
+          <w:rPrChange w:id="68" w:author="Martin Gerdin Wärnberg" w:date="2024-04-26T05:11:00Z">
+            <w:rPr/>
+          </w:rPrChange>
+        </w:rPr>
         <w:t xml:space="preserve"> </w:t>
       </w:r>
       <w:r>
+        <w:rPr>
+          <w:lang w:val="en-US"/>
+          <w:rPrChange w:id="69" w:author="Martin Gerdin Wärnberg" w:date="2024-04-26T05:11:00Z">
+            <w:rPr/>
+          </w:rPrChange>
+        </w:rPr>
         <w:t>assessment, known as the primary survey, to identify and address any life-</w:t>
       </w:r>
       <w:r>
+        <w:rPr>
+          <w:lang w:val="en-US"/>
+          <w:rPrChange w:id="70" w:author="Martin Gerdin Wärnberg" w:date="2024-04-26T05:11:00Z">
+            <w:rPr/>
+          </w:rPrChange>
+        </w:rPr>
         <w:t>threatening injuries</w:t>
       </w:r>
       <w:r>
+        <w:rPr>
+          <w:lang w:val="en-US"/>
+          <w:rPrChange w:id="71" w:author="Martin Gerdin Wärnberg" w:date="2024-04-26T05:11:00Z">
+            <w:rPr/>
+          </w:rPrChange>
+        </w:rPr>
         <w:t xml:space="preserve">. This is typically followed by </w:t>
       </w:r>
       <w:r>
+        <w:rPr>
+          <w:lang w:val="en-US"/>
+          <w:rPrChange w:id="72" w:author="Martin Gerdin Wärnberg" w:date="2024-04-26T05:11:00Z">
+            <w:rPr/>
+          </w:rPrChange>
+        </w:rPr>
         <w:t xml:space="preserve">a </w:t>
       </w:r>
       <w:r>
+        <w:rPr>
+          <w:lang w:val="en-US"/>
+          <w:rPrChange w:id="73" w:author="Martin Gerdin Wärnberg" w:date="2024-04-26T05:11:00Z">
+            <w:rPr/>
+          </w:rPrChange>
+        </w:rPr>
         <w:t xml:space="preserve">more </w:t>
       </w:r>
       <w:r>
+        <w:rPr>
+          <w:lang w:val="en-US"/>
+          <w:rPrChange w:id="74" w:author="Martin Gerdin Wärnberg" w:date="2024-04-26T05:11:00Z">
+            <w:rPr/>
+          </w:rPrChange>
+        </w:rPr>
         <w:t>comprehensive</w:t>
       </w:r>
       <w:r>
+        <w:rPr>
+          <w:lang w:val="en-US"/>
+          <w:rPrChange w:id="75" w:author="Martin Gerdin Wärnberg" w:date="2024-04-26T05:11:00Z">
+            <w:rPr/>
+          </w:rPrChange>
+        </w:rPr>
         <w:t xml:space="preserve"> </w:t>
       </w:r>
       <w:r>
+        <w:rPr>
+          <w:lang w:val="en-US"/>
+          <w:rPrChange w:id="76" w:author="Martin Gerdin Wärnberg" w:date="2024-04-26T05:11:00Z">
+            <w:rPr/>
+          </w:rPrChange>
+        </w:rPr>
         <w:t>secondary survey</w:t>
       </w:r>
       <w:r>
+        <w:rPr>
+          <w:lang w:val="en-US"/>
+          <w:rPrChange w:id="77" w:author="Martin Gerdin Wärnberg" w:date="2024-04-26T05:11:00Z">
+            <w:rPr/>
+          </w:rPrChange>
+        </w:rPr>
         <w:t xml:space="preserve"> to thoroughly assess for additional injuries</w:t>
       </w:r>
       <w:r>
+        <w:rPr>
+          <w:lang w:val="en-US"/>
+          <w:rPrChange w:id="78" w:author="Martin Gerdin Wärnberg" w:date="2024-04-26T05:11:00Z">
+            <w:rPr/>
+          </w:rPrChange>
+        </w:rPr>
         <w:t xml:space="preserve">. However, </w:t>
       </w:r>
       <w:r>
+        <w:rPr>
+          <w:lang w:val="en-US"/>
+          <w:rPrChange w:id="79" w:author="Martin Gerdin Wärnberg" w:date="2024-04-26T05:11:00Z">
+            <w:rPr/>
+          </w:rPrChange>
+        </w:rPr>
         <w:t>the secondary survey</w:t>
       </w:r>
       <w:r>
+        <w:rPr>
+          <w:lang w:val="en-US"/>
+          <w:rPrChange w:id="80" w:author="Martin Gerdin Wärnberg" w:date="2024-04-26T05:11:00Z">
+            <w:rPr/>
+          </w:rPrChange>
+        </w:rPr>
         <w:t xml:space="preserve"> </w:t>
       </w:r>
       <w:r>
+        <w:rPr>
+          <w:lang w:val="en-US"/>
+          <w:rPrChange w:id="81" w:author="Martin Gerdin Wärnberg" w:date="2024-04-26T05:11:00Z">
+            <w:rPr/>
+          </w:rPrChange>
+        </w:rPr>
         <w:t xml:space="preserve">may be overlooked during the initial evaluation in the </w:t>
       </w:r>
       <w:r>
+        <w:rPr>
+          <w:lang w:val="en-US"/>
+          <w:rPrChange w:id="82" w:author="Martin Gerdin Wärnberg" w:date="2024-04-26T05:11:00Z">
+            <w:rPr/>
+          </w:rPrChange>
+        </w:rPr>
         <w:t>emergency department</w:t>
       </w:r>
       <w:r>
+        <w:rPr>
+          <w:lang w:val="en-US"/>
+          <w:rPrChange w:id="83" w:author="Martin Gerdin Wärnberg" w:date="2024-04-26T05:11:00Z">
+            <w:rPr/>
+          </w:rPrChange>
+        </w:rPr>
         <w:t xml:space="preserve">, </w:t>
       </w:r>
       <w:r>
+        <w:rPr>
+          <w:lang w:val="en-US"/>
+          <w:rPrChange w:id="84" w:author="Martin Gerdin Wärnberg" w:date="2024-04-26T05:11:00Z">
+            <w:rPr/>
+          </w:rPrChange>
+        </w:rPr>
         <w:t>resulting in</w:t>
       </w:r>
       <w:r>
+        <w:rPr>
+          <w:lang w:val="en-US"/>
+          <w:rPrChange w:id="85" w:author="Martin Gerdin Wärnberg" w:date="2024-04-26T05:11:00Z">
+            <w:rPr/>
+          </w:rPrChange>
+        </w:rPr>
         <w:t xml:space="preserve"> ICU</w:t>
       </w:r>
       <w:r>
+        <w:rPr>
+          <w:lang w:val="en-US"/>
+          <w:rPrChange w:id="86" w:author="Martin Gerdin Wärnberg" w:date="2024-04-26T05:11:00Z">
+            <w:rPr/>
+          </w:rPrChange>
+        </w:rPr>
         <w:t xml:space="preserve"> </w:t>
       </w:r>
       <w:r>
+        <w:rPr>
+          <w:lang w:val="en-US"/>
+          <w:rPrChange w:id="87" w:author="Martin Gerdin Wärnberg" w:date="2024-04-26T05:11:00Z">
+            <w:rPr/>
+          </w:rPrChange>
+        </w:rPr>
         <w:t>personnel</w:t>
       </w:r>
       <w:r>
+        <w:rPr>
+          <w:lang w:val="en-US"/>
+          <w:rPrChange w:id="88" w:author="Martin Gerdin Wärnberg" w:date="2024-04-26T05:11:00Z">
+            <w:rPr/>
+          </w:rPrChange>
+        </w:rPr>
         <w:t xml:space="preserve"> </w:t>
       </w:r>
       <w:r>
+        <w:rPr>
+          <w:lang w:val="en-US"/>
+          <w:rPrChange w:id="89" w:author="Martin Gerdin Wärnberg" w:date="2024-04-26T05:11:00Z">
+            <w:rPr/>
+          </w:rPrChange>
+        </w:rPr>
         <w:t>assuming responsibility for conducting this assessment,</w:t>
       </w:r>
       <w:r>
+        <w:rPr>
+          <w:lang w:val="en-US"/>
+          <w:rPrChange w:id="90" w:author="Martin Gerdin Wärnberg" w:date="2024-04-26T05:11:00Z">
+            <w:rPr/>
+          </w:rPrChange>
+        </w:rPr>
         <w:t xml:space="preserve"> </w:t>
       </w:r>
       <w:r>
+        <w:rPr>
+          <w:lang w:val="en-US"/>
+          <w:rPrChange w:id="91" w:author="Martin Gerdin Wärnberg" w:date="2024-04-26T05:11:00Z">
+            <w:rPr/>
+          </w:rPrChange>
+        </w:rPr>
         <w:t>along with initiating</w:t>
       </w:r>
       <w:r>
+        <w:rPr>
+          <w:lang w:val="en-US"/>
+          <w:rPrChange w:id="92" w:author="Martin Gerdin Wärnberg" w:date="2024-04-26T05:11:00Z">
+            <w:rPr/>
+          </w:rPrChange>
+        </w:rPr>
         <w:t xml:space="preserve"> early</w:t>
       </w:r>
       <w:r>
+        <w:rPr>
+          <w:lang w:val="en-US"/>
+          <w:rPrChange w:id="93" w:author="Martin Gerdin Wärnberg" w:date="2024-04-26T05:11:00Z">
+            <w:rPr/>
+          </w:rPrChange>
+        </w:rPr>
         <w:t xml:space="preserve"> patient</w:t>
       </w:r>
       <w:r>
+        <w:rPr>
+          <w:lang w:val="en-US"/>
+          <w:rPrChange w:id="94" w:author="Martin Gerdin Wärnberg" w:date="2024-04-26T05:11:00Z">
+            <w:rPr/>
+          </w:rPrChange>
+        </w:rPr>
         <w:t xml:space="preserve"> management</w:t>
       </w:r>
       <w:r>
+        <w:rPr>
+          <w:lang w:val="en-US"/>
+          <w:rPrChange w:id="95" w:author="Martin Gerdin Wärnberg" w:date="2024-04-26T05:11:00Z">
+            <w:rPr/>
+          </w:rPrChange>
+        </w:rPr>
         <w:t xml:space="preserve">. </w:t>
       </w:r>
       <w:r>
         <w:rPr>
           <w:lang w:val="en-US"/>
         </w:rPr>
-        <w:t>Early management of trauma patients has over time increasingly shifted to the ICU. The goal of early management is to restore homeostasis while watching for complications, failure of procedures, and management as well as missed injuries (50).</w:t>
-      </w:r>
-      <w:r>
-        <w:rPr>
-          <w:lang w:val="en-US"/>
-        </w:rPr>
-        <w:t xml:space="preserve"> </w:t>
+        <w:t xml:space="preserve">Early management of trauma patients has over time increasingly shifted to the ICU. </w:t>
+      </w:r>
+      <w:commentRangeStart w:id="96"/>
+      <w:r>
+        <w:rPr>
+          <w:lang w:val="en-US"/>
+        </w:rPr>
+        <w:t>The goal of early management is to restore homeostasis while watching for complications, failure of procedures, and management as well as missed injuries</w:t>
+      </w:r>
+      <w:commentRangeEnd w:id="96"/>
+      <w:r>
+        <w:rPr>
+          <w:rStyle w:val="CommentReference"/>
+        </w:rPr>
+        <w:commentReference w:id="96"/>
+      </w:r>
+      <w:r>
+        <w:rPr>
+          <w:lang w:val="en-US"/>
+        </w:rPr>
+        <w:t xml:space="preserve"> (50). </w:t>
       </w:r>
       <w:r>
         <w:rPr>
@@ -4131,7 +5179,7 @@
     </w:p>
     <w:p>
       <w:pPr>
-        <w:pStyle w:val="Brdtext"/>
+        <w:pStyle w:val="BodyText"/>
         <w:spacing w:line="360" w:lineRule="auto"/>
         <w:rPr>
           <w:lang w:val="en-US"/>
@@ -4248,12 +5296,13 @@
     </w:p>
     <w:p>
       <w:pPr>
-        <w:pStyle w:val="Brdtext"/>
+        <w:pStyle w:val="BodyText"/>
         <w:spacing w:line="360" w:lineRule="auto"/>
         <w:rPr>
           <w:lang w:val="en-US"/>
         </w:rPr>
       </w:pPr>
+      <w:commentRangeStart w:id="97"/>
       <w:r>
         <w:rPr>
           <w:lang w:val="en-US"/>
@@ -4367,11 +5416,18 @@
           <w:lang w:val="en-US"/>
         </w:rPr>
         <w:t xml:space="preserve">). </w:t>
+      </w:r>
+      <w:commentRangeEnd w:id="97"/>
+      <w:r>
+        <w:rPr>
+          <w:rStyle w:val="CommentReference"/>
+        </w:rPr>
+        <w:commentReference w:id="97"/>
       </w:r>
     </w:p>
     <w:p>
       <w:pPr>
-        <w:pStyle w:val="Brdtext"/>
+        <w:pStyle w:val="BodyText"/>
         <w:spacing w:line="360" w:lineRule="auto"/>
         <w:rPr>
           <w:lang w:val="en-US"/>
@@ -4382,7 +5438,27 @@
           <w:lang w:val="en-US"/>
         </w:rPr>
         <w:lastRenderedPageBreak/>
-        <w:t xml:space="preserve">Assessing preventable deaths among ICU-admitted patients poses a significant challenge due to their complex medical backgrounds, making it difficult to establish the standard of care for </w:t>
+        <w:t xml:space="preserve">Assessing preventable deaths among ICU-admitted patients poses a significant challenge due to their </w:t>
+      </w:r>
+      <w:commentRangeStart w:id="98"/>
+      <w:r>
+        <w:rPr>
+          <w:lang w:val="en-US"/>
+        </w:rPr>
+        <w:t>complex medical backgrounds</w:t>
+      </w:r>
+      <w:commentRangeEnd w:id="98"/>
+      <w:r>
+        <w:rPr>
+          <w:rStyle w:val="CommentReference"/>
+        </w:rPr>
+        <w:commentReference w:id="98"/>
+      </w:r>
+      <w:r>
+        <w:rPr>
+          <w:lang w:val="en-US"/>
+        </w:rPr>
+        <w:t xml:space="preserve">, making it difficult to establish the standard of care for </w:t>
       </w:r>
       <w:proofErr w:type="gramStart"/>
       <w:r>
@@ -4417,7 +5493,36 @@
         <w:t xml:space="preserve">OFI in relation to </w:t>
       </w:r>
       <w:r>
-        <w:t xml:space="preserve">preventable deaths in trauma patients treated in the ICU both regarding the medical aspect as well as the human aspect. </w:t>
+        <w:t xml:space="preserve">preventable deaths in trauma patients treated in the ICU both regarding </w:t>
+      </w:r>
+      <w:del w:id="99" w:author="Martin Gerdin Wärnberg" w:date="2024-04-26T05:58:00Z">
+        <w:r>
+          <w:delText xml:space="preserve">the </w:delText>
+        </w:r>
+      </w:del>
+      <w:r>
+        <w:t xml:space="preserve">medical </w:t>
+      </w:r>
+      <w:ins w:id="100" w:author="Martin Gerdin Wärnberg" w:date="2024-04-26T05:58:00Z">
+        <w:r>
+          <w:t xml:space="preserve">and </w:t>
+        </w:r>
+      </w:ins>
+      <w:del w:id="101" w:author="Martin Gerdin Wärnberg" w:date="2024-04-26T05:58:00Z">
+        <w:r>
+          <w:delText xml:space="preserve">aspect as well as the </w:delText>
+        </w:r>
+      </w:del>
+      <w:r>
+        <w:t>human aspect</w:t>
+      </w:r>
+      <w:ins w:id="102" w:author="Martin Gerdin Wärnberg" w:date="2024-04-26T05:58:00Z">
+        <w:r>
+          <w:t>s</w:t>
+        </w:r>
+      </w:ins>
+      <w:r>
+        <w:t xml:space="preserve">. </w:t>
       </w:r>
       <w:r>
         <w:t>The</w:t>
@@ -4435,7 +5540,11 @@
         <w:t>,</w:t>
       </w:r>
       <w:r>
-        <w:t xml:space="preserve"> and central nervous system injury. Delayed hemostatic procedures and transfusions </w:t>
+        <w:t xml:space="preserve"> and central nervous system injury. </w:t>
+      </w:r>
+      <w:commentRangeStart w:id="103"/>
+      <w:r>
+        <w:t xml:space="preserve">Delayed hemostatic procedures and transfusions </w:t>
       </w:r>
       <w:r>
         <w:t>are</w:t>
@@ -4478,11 +5587,20 @@
       </w:r>
       <w:r>
         <w:t xml:space="preserve"> and further investigation (18).</w:t>
+      </w:r>
+      <w:commentRangeEnd w:id="103"/>
+      <w:r>
+        <w:rPr>
+          <w:rStyle w:val="CommentReference"/>
+          <w:rFonts w:ascii="Times New Roman" w:hAnsi="Times New Roman" w:cs="Times New Roman"/>
+          <w:lang w:val="sv-SE"/>
+        </w:rPr>
+        <w:commentReference w:id="103"/>
       </w:r>
     </w:p>
     <w:p>
       <w:pPr>
-        <w:pStyle w:val="Brdtext"/>
+        <w:pStyle w:val="BodyText"/>
         <w:spacing w:line="360" w:lineRule="auto"/>
         <w:rPr>
           <w:lang w:val="en-US"/>
@@ -4533,12 +5651,13 @@
     </w:p>
     <w:p>
       <w:pPr>
-        <w:pStyle w:val="Brdtext"/>
+        <w:pStyle w:val="BodyText"/>
         <w:spacing w:line="360" w:lineRule="auto"/>
         <w:rPr>
           <w:lang w:val="en-US"/>
         </w:rPr>
       </w:pPr>
+      <w:commentRangeStart w:id="104"/>
       <w:r>
         <w:rPr>
           <w:lang w:val="en-US"/>
@@ -4551,11 +5670,25 @@
         </w:rPr>
         <w:t xml:space="preserve">the </w:t>
       </w:r>
-      <w:r>
-        <w:rPr>
-          <w:lang w:val="en-US"/>
-        </w:rPr>
-        <w:t xml:space="preserve">ICU, but little is known about </w:t>
+      <w:commentRangeStart w:id="105"/>
+      <w:r>
+        <w:rPr>
+          <w:lang w:val="en-US"/>
+        </w:rPr>
+        <w:t>ICU</w:t>
+      </w:r>
+      <w:commentRangeEnd w:id="105"/>
+      <w:r>
+        <w:rPr>
+          <w:rStyle w:val="CommentReference"/>
+        </w:rPr>
+        <w:commentReference w:id="105"/>
+      </w:r>
+      <w:r>
+        <w:rPr>
+          <w:lang w:val="en-US"/>
+        </w:rPr>
+        <w:t xml:space="preserve">, but little is known about </w:t>
       </w:r>
       <w:r>
         <w:rPr>
@@ -4567,7 +5700,20 @@
         <w:rPr>
           <w:lang w:val="en-US"/>
         </w:rPr>
-        <w:t xml:space="preserve"> in this group of patients. This </w:t>
+        <w:t xml:space="preserve"> in this group of patients. </w:t>
+      </w:r>
+      <w:commentRangeEnd w:id="104"/>
+      <w:r>
+        <w:rPr>
+          <w:rStyle w:val="CommentReference"/>
+        </w:rPr>
+        <w:commentReference w:id="104"/>
+      </w:r>
+      <w:r>
+        <w:rPr>
+          <w:lang w:val="en-US"/>
+        </w:rPr>
+        <w:t xml:space="preserve">This </w:t>
       </w:r>
       <w:r>
         <w:rPr>
@@ -4632,12 +5778,12 @@
     </w:p>
     <w:p>
       <w:pPr>
-        <w:pStyle w:val="Rubrik2"/>
+        <w:pStyle w:val="Heading2"/>
         <w:rPr>
           <w:lang w:val="en-US"/>
         </w:rPr>
       </w:pPr>
-      <w:bookmarkStart w:id="2" w:name="aim"/>
+      <w:bookmarkStart w:id="106" w:name="aim"/>
       <w:r>
         <w:rPr>
           <w:lang w:val="en-US"/>
@@ -4668,14 +5814,14 @@
     </w:p>
     <w:p>
       <w:pPr>
-        <w:pStyle w:val="Rubrik1"/>
+        <w:pStyle w:val="Heading1"/>
         <w:rPr>
           <w:lang w:val="en-US"/>
         </w:rPr>
       </w:pPr>
-      <w:bookmarkStart w:id="3" w:name="methods-1"/>
-      <w:bookmarkEnd w:id="1"/>
-      <w:bookmarkEnd w:id="2"/>
+      <w:bookmarkStart w:id="107" w:name="methods-1"/>
+      <w:bookmarkEnd w:id="25"/>
+      <w:bookmarkEnd w:id="106"/>
       <w:r>
         <w:rPr>
           <w:lang w:val="en-US"/>
@@ -4686,13 +5832,13 @@
     </w:p>
     <w:p>
       <w:pPr>
-        <w:pStyle w:val="Rubrik2"/>
+        <w:pStyle w:val="Heading2"/>
         <w:rPr>
           <w:lang w:val="en-US"/>
         </w:rPr>
       </w:pPr>
-      <w:bookmarkStart w:id="4" w:name="study-design"/>
-      <w:bookmarkStart w:id="5" w:name="ethical-considerations"/>
+      <w:bookmarkStart w:id="108" w:name="study-design"/>
+      <w:bookmarkStart w:id="109" w:name="ethical-considerations"/>
       <w:r>
         <w:rPr>
           <w:lang w:val="en-US"/>
@@ -4720,18 +5866,34 @@
         <w:t>center</w:t>
       </w:r>
       <w:r>
-        <w:t xml:space="preserve"> cohort study based on data from the Karolinska University trauma registry, which is part of the Swedish Trauma registry and the Karolinska trauma care quality database. </w:t>
+        <w:t xml:space="preserve"> cohort study based on data from the Karolinska University trauma registry, which is part of the Swedish Trauma registry</w:t>
+      </w:r>
+      <w:ins w:id="110" w:author="Martin Gerdin Wärnberg" w:date="2024-04-26T11:45:00Z">
+        <w:r>
+          <w:t xml:space="preserve"> (</w:t>
+        </w:r>
+        <w:proofErr w:type="spellStart"/>
+        <w:r>
+          <w:t>SweTrau</w:t>
+        </w:r>
+        <w:proofErr w:type="spellEnd"/>
+        <w:r>
+          <w:t>),</w:t>
+        </w:r>
+      </w:ins>
+      <w:r>
+        <w:t xml:space="preserve"> and the Karolinska trauma care quality database. </w:t>
       </w:r>
     </w:p>
     <w:p>
       <w:pPr>
-        <w:pStyle w:val="Rubrik2"/>
+        <w:pStyle w:val="Heading2"/>
         <w:rPr>
           <w:lang w:val="en-US"/>
         </w:rPr>
       </w:pPr>
-      <w:bookmarkStart w:id="6" w:name="setting"/>
-      <w:bookmarkEnd w:id="4"/>
+      <w:bookmarkStart w:id="111" w:name="setting"/>
+      <w:bookmarkEnd w:id="108"/>
       <w:r>
         <w:rPr>
           <w:lang w:val="en-US"/>
@@ -4870,13 +6032,13 @@
     </w:p>
     <w:p>
       <w:pPr>
-        <w:pStyle w:val="Rubrik2"/>
+        <w:pStyle w:val="Heading2"/>
         <w:rPr>
           <w:lang w:val="en-US"/>
         </w:rPr>
       </w:pPr>
-      <w:bookmarkStart w:id="7" w:name="participants"/>
-      <w:bookmarkEnd w:id="6"/>
+      <w:bookmarkStart w:id="112" w:name="participants"/>
+      <w:bookmarkEnd w:id="111"/>
       <w:r>
         <w:rPr>
           <w:lang w:val="en-US"/>
@@ -4914,10 +6076,10 @@
         <w:t>, and because the clinical approach for children varies from that of adults.</w:t>
       </w:r>
     </w:p>
-    <w:bookmarkEnd w:id="7"/>
+    <w:bookmarkEnd w:id="112"/>
     <w:p>
       <w:pPr>
-        <w:pStyle w:val="Rubrik2"/>
+        <w:pStyle w:val="Heading2"/>
         <w:rPr>
           <w:lang w:val="en-US"/>
         </w:rPr>
@@ -4931,7 +6093,7 @@
     </w:p>
     <w:p>
       <w:pPr>
-        <w:pStyle w:val="Rubrik3"/>
+        <w:pStyle w:val="Heading3"/>
         <w:rPr>
           <w:rFonts w:eastAsiaTheme="majorEastAsia" w:cstheme="majorBidi"/>
           <w:b/>
@@ -4942,7 +6104,7 @@
           <w:lang w:val="en-US"/>
         </w:rPr>
       </w:pPr>
-      <w:bookmarkStart w:id="8" w:name="study-outcome"/>
+      <w:bookmarkStart w:id="113" w:name="study-outcome"/>
       <w:r>
         <w:rPr>
           <w:rFonts w:eastAsiaTheme="majorEastAsia" w:cstheme="majorBidi"/>
@@ -4992,13 +6154,13 @@
     </w:p>
     <w:p>
       <w:pPr>
-        <w:pStyle w:val="Rubrik2"/>
+        <w:pStyle w:val="Heading2"/>
         <w:rPr>
           <w:lang w:val="en-US"/>
         </w:rPr>
       </w:pPr>
-      <w:bookmarkStart w:id="9" w:name="patient-and-process-factors"/>
-      <w:bookmarkEnd w:id="8"/>
+      <w:bookmarkStart w:id="114" w:name="patient-and-process-factors"/>
+      <w:bookmarkEnd w:id="113"/>
       <w:r>
         <w:rPr>
           <w:lang w:val="en-US"/>
@@ -5233,7 +6395,7 @@
     </w:p>
     <w:p>
       <w:pPr>
-        <w:pStyle w:val="Brdtext"/>
+        <w:pStyle w:val="BodyText"/>
         <w:spacing w:line="360" w:lineRule="auto"/>
         <w:rPr>
           <w:lang w:val="en-US"/>
@@ -5249,14 +6411,43 @@
         <w:rPr>
           <w:lang w:val="en-US"/>
         </w:rPr>
-        <w:t>variables in the analysis included</w:t>
-      </w:r>
-      <w:r>
-        <w:rPr>
-          <w:lang w:val="en-US"/>
-        </w:rPr>
-        <w:t xml:space="preserve"> age, </w:t>
-      </w:r>
+        <w:t xml:space="preserve">variables in the analysis </w:t>
+      </w:r>
+      <w:del w:id="115" w:author="Martin Gerdin Wärnberg" w:date="2024-04-26T11:47:00Z">
+        <w:r>
+          <w:rPr>
+            <w:lang w:val="en-US"/>
+          </w:rPr>
+          <w:delText>included</w:delText>
+        </w:r>
+        <w:r>
+          <w:rPr>
+            <w:lang w:val="en-US"/>
+          </w:rPr>
+          <w:delText xml:space="preserve"> </w:delText>
+        </w:r>
+      </w:del>
+      <w:ins w:id="116" w:author="Martin Gerdin Wärnberg" w:date="2024-04-26T11:47:00Z">
+        <w:r>
+          <w:rPr>
+            <w:lang w:val="en-US"/>
+          </w:rPr>
+          <w:t>were</w:t>
+        </w:r>
+        <w:r>
+          <w:rPr>
+            <w:lang w:val="en-US"/>
+          </w:rPr>
+          <w:t xml:space="preserve"> </w:t>
+        </w:r>
+      </w:ins>
+      <w:r>
+        <w:rPr>
+          <w:lang w:val="en-US"/>
+        </w:rPr>
+        <w:t xml:space="preserve">age, </w:t>
+      </w:r>
+      <w:commentRangeStart w:id="117"/>
       <w:r>
         <w:rPr>
           <w:lang w:val="en-US"/>
@@ -5279,7 +6470,20 @@
         <w:rPr>
           <w:lang w:val="en-US"/>
         </w:rPr>
-        <w:t>, ISS</w:t>
+        <w:t xml:space="preserve">, </w:t>
+      </w:r>
+      <w:commentRangeEnd w:id="117"/>
+      <w:r>
+        <w:rPr>
+          <w:rStyle w:val="CommentReference"/>
+        </w:rPr>
+        <w:commentReference w:id="117"/>
+      </w:r>
+      <w:r>
+        <w:rPr>
+          <w:lang w:val="en-US"/>
+        </w:rPr>
+        <w:t>ISS</w:t>
       </w:r>
       <w:r>
         <w:rPr>
@@ -5598,18 +6802,29 @@
     </w:p>
     <w:p>
       <w:pPr>
-        <w:pStyle w:val="Rubrik2"/>
+        <w:pStyle w:val="Heading2"/>
         <w:rPr>
           <w:lang w:val="en-US"/>
         </w:rPr>
       </w:pPr>
-      <w:bookmarkStart w:id="10" w:name="statistical-methods"/>
-      <w:bookmarkEnd w:id="9"/>
+      <w:bookmarkStart w:id="118" w:name="statistical-methods"/>
+      <w:bookmarkEnd w:id="114"/>
+      <w:commentRangeStart w:id="119"/>
       <w:r>
         <w:rPr>
           <w:lang w:val="en-US"/>
         </w:rPr>
         <w:t>Statistical methods</w:t>
+      </w:r>
+      <w:commentRangeEnd w:id="119"/>
+      <w:r>
+        <w:rPr>
+          <w:rStyle w:val="CommentReference"/>
+          <w:rFonts w:eastAsiaTheme="minorHAnsi" w:cs="Times New Roman"/>
+          <w:b w:val="0"/>
+          <w:bCs w:val="0"/>
+        </w:rPr>
+        <w:commentReference w:id="119"/>
       </w:r>
     </w:p>
     <w:p>
@@ -5681,7 +6896,23 @@
         <w:t>categorical variables</w:t>
       </w:r>
       <w:r>
-        <w:t xml:space="preserve"> were stratified into </w:t>
+        <w:t xml:space="preserve"> were </w:t>
+      </w:r>
+      <w:del w:id="120" w:author="Martin Gerdin Wärnberg" w:date="2024-04-26T11:48:00Z">
+        <w:r>
+          <w:delText xml:space="preserve">stratified </w:delText>
+        </w:r>
+      </w:del>
+      <w:ins w:id="121" w:author="Martin Gerdin Wärnberg" w:date="2024-04-26T11:48:00Z">
+        <w:r>
+          <w:t>recoded</w:t>
+        </w:r>
+        <w:r>
+          <w:t xml:space="preserve"> </w:t>
+        </w:r>
+      </w:ins>
+      <w:r>
+        <w:t xml:space="preserve">into </w:t>
       </w:r>
       <w:r>
         <w:t>as</w:t>
@@ -5702,10 +6933,23 @@
         <w:t xml:space="preserve"> as</w:t>
       </w:r>
       <w:r>
-        <w:t xml:space="preserve"> possible without compromising the quality</w:t>
+        <w:t xml:space="preserve"> possible </w:t>
+      </w:r>
+      <w:commentRangeStart w:id="122"/>
+      <w:r>
+        <w:t>without compromising the quality</w:t>
       </w:r>
       <w:r>
         <w:t xml:space="preserve"> of the analysis</w:t>
+      </w:r>
+      <w:commentRangeEnd w:id="122"/>
+      <w:r>
+        <w:rPr>
+          <w:rStyle w:val="CommentReference"/>
+          <w:rFonts w:ascii="Times New Roman" w:hAnsi="Times New Roman" w:cs="Times New Roman"/>
+          <w:lang w:val="sv-SE"/>
+        </w:rPr>
+        <w:commentReference w:id="122"/>
       </w:r>
       <w:r>
         <w:t>.</w:t>
@@ -5728,7 +6972,29 @@
         <w:rPr>
           <w:lang w:val="en-US"/>
         </w:rPr>
-        <w:t>A complete case analysis was conducted after handling missing values. We present</w:t>
+        <w:t xml:space="preserve">A complete case analysis was conducted after </w:t>
+      </w:r>
+      <w:commentRangeStart w:id="123"/>
+      <w:r>
+        <w:rPr>
+          <w:lang w:val="en-US"/>
+        </w:rPr>
+        <w:t>handling missing values</w:t>
+      </w:r>
+      <w:commentRangeEnd w:id="123"/>
+      <w:r>
+        <w:rPr>
+          <w:rStyle w:val="CommentReference"/>
+          <w:rFonts w:eastAsiaTheme="minorHAnsi"/>
+          <w:lang w:eastAsia="en-US"/>
+        </w:rPr>
+        <w:commentReference w:id="123"/>
+      </w:r>
+      <w:r>
+        <w:rPr>
+          <w:lang w:val="en-US"/>
+        </w:rPr>
+        <w:t>. We present</w:t>
       </w:r>
       <w:r>
         <w:rPr>
@@ -5969,6 +7235,7 @@
         </w:rPr>
         <w:t xml:space="preserve"> </w:t>
       </w:r>
+      <w:commentRangeStart w:id="124"/>
       <w:r>
         <w:rPr>
           <w:lang w:val="en-US"/>
@@ -5997,7 +7264,22 @@
         <w:rPr>
           <w:lang w:val="en-US"/>
         </w:rPr>
-        <w:t xml:space="preserve"> each unitary step increment. </w:t>
+        <w:t xml:space="preserve"> each unitary step increment</w:t>
+      </w:r>
+      <w:commentRangeEnd w:id="124"/>
+      <w:r>
+        <w:rPr>
+          <w:rStyle w:val="CommentReference"/>
+          <w:rFonts w:eastAsiaTheme="minorHAnsi"/>
+          <w:lang w:eastAsia="en-US"/>
+        </w:rPr>
+        <w:commentReference w:id="124"/>
+      </w:r>
+      <w:r>
+        <w:rPr>
+          <w:lang w:val="en-US"/>
+        </w:rPr>
+        <w:t xml:space="preserve">. </w:t>
       </w:r>
       <w:r>
         <w:rPr>
@@ -6035,10 +7317,10 @@
         </w:rPr>
       </w:pPr>
     </w:p>
-    <w:bookmarkEnd w:id="10"/>
+    <w:bookmarkEnd w:id="118"/>
     <w:p>
       <w:pPr>
-        <w:pStyle w:val="Rubrik2"/>
+        <w:pStyle w:val="Heading2"/>
         <w:rPr>
           <w:lang w:val="en-US"/>
         </w:rPr>
@@ -6067,7 +7349,7 @@
     </w:p>
     <w:p>
       <w:pPr>
-        <w:pStyle w:val="Brdtext"/>
+        <w:pStyle w:val="BodyText"/>
         <w:spacing w:line="360" w:lineRule="auto"/>
         <w:rPr>
           <w:lang w:val="en-US"/>
@@ -6214,7 +7496,7 @@
     </w:p>
     <w:p>
       <w:pPr>
-        <w:pStyle w:val="Brdtext"/>
+        <w:pStyle w:val="BodyText"/>
         <w:spacing w:line="360" w:lineRule="auto"/>
         <w:rPr>
           <w:lang w:val="en-US"/>
@@ -6301,7 +7583,7 @@
     </w:p>
     <w:p>
       <w:pPr>
-        <w:pStyle w:val="Brdtext"/>
+        <w:pStyle w:val="BodyText"/>
         <w:spacing w:line="360" w:lineRule="auto"/>
         <w:rPr>
           <w:lang w:val="en-US"/>
@@ -6467,7 +7749,7 @@
     </w:p>
     <w:p>
       <w:pPr>
-        <w:pStyle w:val="Brdtext"/>
+        <w:pStyle w:val="BodyText"/>
         <w:spacing w:line="360" w:lineRule="auto"/>
         <w:rPr>
           <w:lang w:val="en-US"/>
@@ -6620,7 +7902,7 @@
     </w:p>
     <w:p>
       <w:pPr>
-        <w:pStyle w:val="Brdtext"/>
+        <w:pStyle w:val="BodyText"/>
         <w:spacing w:line="360" w:lineRule="auto"/>
         <w:rPr>
           <w:lang w:val="en-US"/>
@@ -6635,14 +7917,14 @@
     </w:p>
     <w:p>
       <w:pPr>
-        <w:pStyle w:val="Rubrik1"/>
+        <w:pStyle w:val="Heading1"/>
         <w:rPr>
           <w:lang w:val="en-US"/>
         </w:rPr>
       </w:pPr>
-      <w:bookmarkStart w:id="11" w:name="results-1"/>
-      <w:bookmarkEnd w:id="3"/>
-      <w:bookmarkEnd w:id="5"/>
+      <w:bookmarkStart w:id="125" w:name="results-1"/>
+      <w:bookmarkEnd w:id="107"/>
+      <w:bookmarkEnd w:id="109"/>
       <w:r>
         <w:rPr>
           <w:lang w:val="en-US"/>
@@ -6652,12 +7934,12 @@
     </w:p>
     <w:p>
       <w:pPr>
-        <w:pStyle w:val="Rubrik2"/>
+        <w:pStyle w:val="Heading2"/>
         <w:rPr>
           <w:lang w:val="en-US"/>
         </w:rPr>
       </w:pPr>
-      <w:bookmarkStart w:id="12" w:name="participants-1"/>
+      <w:bookmarkStart w:id="126" w:name="participants-1"/>
       <w:r>
         <w:rPr>
           <w:lang w:val="en-US"/>
@@ -6670,6 +7952,7 @@
         <w:pStyle w:val="FirstParagraph"/>
         <w:spacing w:line="360" w:lineRule="auto"/>
       </w:pPr>
+      <w:commentRangeStart w:id="127"/>
       <w:r>
         <w:rPr>
           <w:noProof/>
@@ -6716,17 +7999,26 @@
           </wp:inline>
         </w:drawing>
       </w:r>
+      <w:commentRangeEnd w:id="127"/>
+      <w:r>
+        <w:rPr>
+          <w:rStyle w:val="CommentReference"/>
+          <w:rFonts w:ascii="Times New Roman" w:hAnsi="Times New Roman" w:cs="Times New Roman"/>
+          <w:lang w:val="sv-SE"/>
+        </w:rPr>
+        <w:commentReference w:id="127"/>
+      </w:r>
     </w:p>
     <w:p>
       <w:pPr>
-        <w:pStyle w:val="Brdtext"/>
+        <w:pStyle w:val="BodyText"/>
         <w:spacing w:line="360" w:lineRule="auto"/>
         <w:rPr>
           <w:lang w:val="en-US"/>
         </w:rPr>
       </w:pPr>
-      <w:bookmarkStart w:id="13" w:name="descriptive-data"/>
-      <w:bookmarkEnd w:id="12"/>
+      <w:bookmarkStart w:id="128" w:name="descriptive-data"/>
+      <w:bookmarkEnd w:id="126"/>
       <w:r>
         <w:rPr>
           <w:lang w:val="en-US"/>
@@ -6810,7 +8102,27 @@
         <w:rPr>
           <w:lang w:val="en-US"/>
         </w:rPr>
-        <w:t xml:space="preserve"> patients were excluded because they were dead on arrival, and 928 patients were excluded because there was no data on the presence or absence OFI. This left us with a total of 1,742 patients eligible for the study. O</w:t>
+        <w:t xml:space="preserve"> patients were excluded because they were dead on arrival, and 928 patients were excluded because </w:t>
+      </w:r>
+      <w:commentRangeStart w:id="129"/>
+      <w:r>
+        <w:rPr>
+          <w:lang w:val="en-US"/>
+        </w:rPr>
+        <w:t>there was no data on the presence or absence OFI</w:t>
+      </w:r>
+      <w:commentRangeEnd w:id="129"/>
+      <w:r>
+        <w:rPr>
+          <w:rStyle w:val="CommentReference"/>
+        </w:rPr>
+        <w:commentReference w:id="129"/>
+      </w:r>
+      <w:r>
+        <w:rPr>
+          <w:lang w:val="en-US"/>
+        </w:rPr>
+        <w:t>. This left us with a total of 1,742 patients eligible for the study. O</w:t>
       </w:r>
       <w:r>
         <w:rPr>
@@ -6827,16 +8139,33 @@
     </w:p>
     <w:p>
       <w:pPr>
-        <w:pStyle w:val="Rubrik2"/>
+        <w:pStyle w:val="Heading2"/>
         <w:rPr>
           <w:lang w:val="en-US"/>
         </w:rPr>
       </w:pPr>
-      <w:r>
-        <w:rPr>
-          <w:lang w:val="en-US"/>
-        </w:rPr>
-        <w:t>Descriptive data</w:t>
+      <w:commentRangeStart w:id="130"/>
+      <w:r>
+        <w:rPr>
+          <w:lang w:val="en-US"/>
+        </w:rPr>
+        <w:t xml:space="preserve">Descriptive </w:t>
+      </w:r>
+      <w:commentRangeEnd w:id="130"/>
+      <w:r>
+        <w:rPr>
+          <w:rStyle w:val="CommentReference"/>
+          <w:rFonts w:eastAsiaTheme="minorHAnsi" w:cs="Times New Roman"/>
+          <w:b w:val="0"/>
+          <w:bCs w:val="0"/>
+        </w:rPr>
+        <w:commentReference w:id="130"/>
+      </w:r>
+      <w:r>
+        <w:rPr>
+          <w:lang w:val="en-US"/>
+        </w:rPr>
+        <w:t>data</w:t>
       </w:r>
     </w:p>
     <w:tbl>
@@ -6874,12 +8203,29 @@
                 <w:bCs/>
               </w:rPr>
             </w:pPr>
+            <w:commentRangeStart w:id="131"/>
             <w:r>
               <w:rPr>
                 <w:b/>
                 <w:bCs/>
               </w:rPr>
-              <w:t xml:space="preserve">Table 1. </w:t>
+              <w:t xml:space="preserve">Table </w:t>
+            </w:r>
+            <w:commentRangeEnd w:id="131"/>
+            <w:r>
+              <w:rPr>
+                <w:rStyle w:val="CommentReference"/>
+                <w:rFonts w:ascii="Times New Roman" w:hAnsi="Times New Roman" w:cs="Times New Roman"/>
+                <w:lang w:val="sv-SE"/>
+              </w:rPr>
+              <w:commentReference w:id="131"/>
+            </w:r>
+            <w:r>
+              <w:rPr>
+                <w:b/>
+                <w:bCs/>
+              </w:rPr>
+              <w:t xml:space="preserve">1. </w:t>
             </w:r>
             <w:r>
               <w:t>Sample characteristics.</w:t>
@@ -6938,7 +8284,7 @@
             </w:r>
             <w:r>
               <w:rPr>
-                <w:rStyle w:val="Fotnotsreferens"/>
+                <w:rStyle w:val="FootnoteReference"/>
               </w:rPr>
               <w:footnoteReference w:id="1"/>
             </w:r>
@@ -7016,7 +8362,7 @@
             </w:r>
             <w:r>
               <w:rPr>
-                <w:rStyle w:val="Fotnotsreferens"/>
+                <w:rStyle w:val="FootnoteReference"/>
                 <w:b/>
                 <w:bCs/>
               </w:rPr>
@@ -7269,7 +8615,23 @@
               <w:jc w:val="center"/>
             </w:pPr>
             <w:r>
-              <w:t>48.35 (20.86)</w:t>
+              <w:t>48.</w:t>
+            </w:r>
+            <w:commentRangeStart w:id="132"/>
+            <w:r>
+              <w:t xml:space="preserve">35 </w:t>
+            </w:r>
+            <w:commentRangeEnd w:id="132"/>
+            <w:r>
+              <w:rPr>
+                <w:rStyle w:val="CommentReference"/>
+                <w:rFonts w:ascii="Times New Roman" w:hAnsi="Times New Roman" w:cs="Times New Roman"/>
+                <w:lang w:val="sv-SE"/>
+              </w:rPr>
+              <w:commentReference w:id="132"/>
+            </w:r>
+            <w:r>
+              <w:t>(20.86)</w:t>
             </w:r>
           </w:p>
         </w:tc>
@@ -8017,7 +9379,7 @@
             </w:r>
             <w:r>
               <w:rPr>
-                <w:rStyle w:val="Fotnotsreferens"/>
+                <w:rStyle w:val="FootnoteReference"/>
                 <w:b/>
                 <w:bCs/>
               </w:rPr>
@@ -8774,25 +10136,61 @@
         <w:t xml:space="preserve"> present sample characteristics. </w:t>
       </w:r>
       <w:r>
-        <w:t xml:space="preserve">Of all patients male </w:t>
-      </w:r>
-      <w:r>
-        <w:t>sex</w:t>
-      </w:r>
-      <w:r>
-        <w:t xml:space="preserve"> constituted 1,096 (76%) and </w:t>
-      </w:r>
-      <w:r>
-        <w:t xml:space="preserve">the </w:t>
-      </w:r>
-      <w:r>
-        <w:t xml:space="preserve">female </w:t>
-      </w:r>
-      <w:r>
-        <w:t>sex</w:t>
-      </w:r>
-      <w:r>
-        <w:t xml:space="preserve"> constituted 353 (24%) patients. There </w:t>
+        <w:t>Of all patients</w:t>
+      </w:r>
+      <w:ins w:id="133" w:author="Martin Gerdin Wärnberg" w:date="2024-04-26T20:59:00Z">
+        <w:r>
+          <w:t>,</w:t>
+        </w:r>
+      </w:ins>
+      <w:r>
+        <w:t xml:space="preserve"> male</w:t>
+      </w:r>
+      <w:ins w:id="134" w:author="Martin Gerdin Wärnberg" w:date="2024-04-26T20:59:00Z">
+        <w:r>
+          <w:t>s</w:t>
+        </w:r>
+      </w:ins>
+      <w:r>
+        <w:t xml:space="preserve"> </w:t>
+      </w:r>
+      <w:del w:id="135" w:author="Martin Gerdin Wärnberg" w:date="2024-04-26T20:59:00Z">
+        <w:r>
+          <w:delText>sex</w:delText>
+        </w:r>
+        <w:r>
+          <w:delText xml:space="preserve"> </w:delText>
+        </w:r>
+      </w:del>
+      <w:r>
+        <w:t xml:space="preserve">constituted 1,096 (76%) and </w:t>
+      </w:r>
+      <w:del w:id="136" w:author="Martin Gerdin Wärnberg" w:date="2024-04-26T20:59:00Z">
+        <w:r>
+          <w:delText xml:space="preserve">the </w:delText>
+        </w:r>
+      </w:del>
+      <w:r>
+        <w:t>female</w:t>
+      </w:r>
+      <w:ins w:id="137" w:author="Martin Gerdin Wärnberg" w:date="2024-04-26T20:59:00Z">
+        <w:r>
+          <w:t>s</w:t>
+        </w:r>
+      </w:ins>
+      <w:r>
+        <w:t xml:space="preserve"> </w:t>
+      </w:r>
+      <w:del w:id="138" w:author="Martin Gerdin Wärnberg" w:date="2024-04-26T20:59:00Z">
+        <w:r>
+          <w:delText>sex</w:delText>
+        </w:r>
+        <w:r>
+          <w:delText xml:space="preserve"> </w:delText>
+        </w:r>
+      </w:del>
+      <w:r>
+        <w:t xml:space="preserve">constituted 353 (24%) patients. There </w:t>
       </w:r>
       <w:r>
         <w:t>were</w:t>
@@ -8857,13 +10255,13 @@
     </w:p>
     <w:p>
       <w:pPr>
-        <w:pStyle w:val="Rubrik2"/>
+        <w:pStyle w:val="Heading2"/>
         <w:rPr>
           <w:lang w:val="en-US"/>
         </w:rPr>
       </w:pPr>
-      <w:bookmarkStart w:id="14" w:name="main-results"/>
-      <w:bookmarkEnd w:id="13"/>
+      <w:bookmarkStart w:id="139" w:name="main-results"/>
+      <w:bookmarkEnd w:id="128"/>
       <w:r>
         <w:rPr>
           <w:lang w:val="en-US"/>
@@ -9085,7 +10483,7 @@
             </w:r>
             <w:r>
               <w:rPr>
-                <w:rStyle w:val="Fotnotsreferens"/>
+                <w:rStyle w:val="FootnoteReference"/>
                 <w:b/>
                 <w:bCs/>
               </w:rPr>
@@ -11799,7 +13197,7 @@
     </w:tbl>
     <w:p>
       <w:pPr>
-        <w:pStyle w:val="Brdtext"/>
+        <w:pStyle w:val="BodyText"/>
         <w:spacing w:line="360" w:lineRule="auto"/>
         <w:rPr>
           <w:b/>
@@ -11810,17 +13208,31 @@
     </w:p>
     <w:p>
       <w:pPr>
-        <w:pStyle w:val="Brdtext"/>
+        <w:pStyle w:val="BodyText"/>
         <w:spacing w:line="360" w:lineRule="auto"/>
         <w:rPr>
           <w:lang w:val="en-US"/>
         </w:rPr>
       </w:pPr>
-      <w:r>
-        <w:rPr>
-          <w:lang w:val="en-US"/>
-        </w:rPr>
-        <w:t xml:space="preserve">Table 2 shows the unadjusted and adjusted associations of the selected patient and process factors in relation to OFI. </w:t>
+      <w:commentRangeStart w:id="140"/>
+      <w:r>
+        <w:rPr>
+          <w:lang w:val="en-US"/>
+        </w:rPr>
+        <w:t xml:space="preserve">Table </w:t>
+      </w:r>
+      <w:commentRangeEnd w:id="140"/>
+      <w:r>
+        <w:rPr>
+          <w:rStyle w:val="CommentReference"/>
+        </w:rPr>
+        <w:commentReference w:id="140"/>
+      </w:r>
+      <w:r>
+        <w:rPr>
+          <w:lang w:val="en-US"/>
+        </w:rPr>
+        <w:t xml:space="preserve">2 shows the unadjusted and adjusted associations of the selected patient and process factors in relation to OFI. </w:t>
       </w:r>
       <w:r>
         <w:rPr>
@@ -11993,12 +13405,13 @@
     </w:p>
     <w:p>
       <w:pPr>
-        <w:pStyle w:val="Brdtext"/>
+        <w:pStyle w:val="BodyText"/>
         <w:spacing w:line="360" w:lineRule="auto"/>
         <w:rPr>
           <w:lang w:val="en-US"/>
         </w:rPr>
       </w:pPr>
+      <w:commentRangeStart w:id="141"/>
       <w:r>
         <w:rPr>
           <w:lang w:val="en-US"/>
@@ -12083,11 +13496,18 @@
           <w:lang w:val="en-US"/>
         </w:rPr>
         <w:t xml:space="preserve"> </w:t>
+      </w:r>
+      <w:commentRangeEnd w:id="141"/>
+      <w:r>
+        <w:rPr>
+          <w:rStyle w:val="CommentReference"/>
+        </w:rPr>
+        <w:commentReference w:id="141"/>
       </w:r>
     </w:p>
     <w:p>
       <w:pPr>
-        <w:pStyle w:val="Brdtext"/>
+        <w:pStyle w:val="BodyText"/>
         <w:spacing w:line="360" w:lineRule="auto"/>
         <w:rPr>
           <w:lang w:val="en-US"/>
@@ -12156,7 +13576,7 @@
     </w:p>
     <w:p>
       <w:pPr>
-        <w:pStyle w:val="Brdtext"/>
+        <w:pStyle w:val="BodyText"/>
         <w:spacing w:line="360" w:lineRule="auto"/>
         <w:rPr>
           <w:lang w:val="en-US"/>
@@ -12383,7 +13803,7 @@
             </w:r>
             <w:r>
               <w:rPr>
-                <w:rStyle w:val="Fotnotsreferens"/>
+                <w:rStyle w:val="FootnoteReference"/>
                 <w:b/>
                 <w:bCs/>
               </w:rPr>
@@ -14600,7 +16020,7 @@
     </w:tbl>
     <w:p>
       <w:pPr>
-        <w:pStyle w:val="Brdtext"/>
+        <w:pStyle w:val="BodyText"/>
         <w:spacing w:line="360" w:lineRule="auto"/>
         <w:rPr>
           <w:b/>
@@ -14611,7 +16031,7 @@
     </w:p>
     <w:p>
       <w:pPr>
-        <w:pStyle w:val="Brdtext"/>
+        <w:pStyle w:val="BodyText"/>
         <w:spacing w:line="360" w:lineRule="auto"/>
         <w:rPr>
           <w:lang w:val="en-US"/>
@@ -14624,23 +16044,37 @@
         <w:lastRenderedPageBreak/>
         <w:t xml:space="preserve">Table 3 shows the unadjusted and adjusted associations of OFI and the selected patient and process factors among the patients who were alive 30 days after hospitalization. </w:t>
       </w:r>
-      <w:r>
-        <w:rPr>
-          <w:lang w:val="en-US"/>
-        </w:rPr>
-        <w:t xml:space="preserve">None of the patient and process factors were significantly associated with OFI in the adjusted analysis. </w:t>
+      <w:commentRangeStart w:id="142"/>
+      <w:r>
+        <w:rPr>
+          <w:lang w:val="en-US"/>
+        </w:rPr>
+        <w:t xml:space="preserve">None </w:t>
+      </w:r>
+      <w:commentRangeEnd w:id="142"/>
+      <w:r>
+        <w:rPr>
+          <w:rStyle w:val="CommentReference"/>
+        </w:rPr>
+        <w:commentReference w:id="142"/>
+      </w:r>
+      <w:r>
+        <w:rPr>
+          <w:lang w:val="en-US"/>
+        </w:rPr>
+        <w:t xml:space="preserve">of the patient and process factors were significantly associated with OFI in the adjusted analysis. </w:t>
       </w:r>
     </w:p>
     <w:p>
       <w:pPr>
-        <w:pStyle w:val="Rubrik1"/>
+        <w:pStyle w:val="Heading1"/>
         <w:rPr>
           <w:lang w:val="en-US"/>
         </w:rPr>
       </w:pPr>
-      <w:bookmarkStart w:id="15" w:name="contributions"/>
-      <w:bookmarkEnd w:id="11"/>
-      <w:bookmarkEnd w:id="14"/>
+      <w:bookmarkStart w:id="143" w:name="contributions"/>
+      <w:bookmarkEnd w:id="125"/>
+      <w:bookmarkEnd w:id="139"/>
       <w:r>
         <w:rPr>
           <w:lang w:val="en-US"/>
@@ -14744,17 +16178,26 @@
         <w:t xml:space="preserve"> </w:t>
       </w:r>
       <w:r>
-        <w:t xml:space="preserve">no patient or process factor was significantly associated with OFI. </w:t>
+        <w:t>no patient or process factor was significantly associated with OFI</w:t>
+      </w:r>
+      <w:ins w:id="144" w:author="Martin Gerdin Wärnberg" w:date="2024-04-29T05:15:00Z">
+        <w:r>
+          <w:t xml:space="preserve"> in the adjusted analysis</w:t>
+        </w:r>
+      </w:ins>
+      <w:r>
+        <w:t xml:space="preserve">. </w:t>
       </w:r>
     </w:p>
     <w:p>
       <w:pPr>
-        <w:pStyle w:val="Brdtext"/>
+        <w:pStyle w:val="BodyText"/>
         <w:spacing w:line="360" w:lineRule="auto"/>
         <w:rPr>
           <w:lang w:val="en-US"/>
         </w:rPr>
       </w:pPr>
+      <w:commentRangeStart w:id="145"/>
       <w:r>
         <w:rPr>
           <w:lang w:val="en-US"/>
@@ -14809,6 +16252,13 @@
         </w:rPr>
         <w:t xml:space="preserve"> higher odds of OFI. </w:t>
       </w:r>
+      <w:commentRangeEnd w:id="145"/>
+      <w:r>
+        <w:rPr>
+          <w:rStyle w:val="CommentReference"/>
+        </w:rPr>
+        <w:commentReference w:id="145"/>
+      </w:r>
       <w:r>
         <w:rPr>
           <w:lang w:val="en-US"/>
@@ -15013,26 +16463,66 @@
         </w:rPr>
         <w:t xml:space="preserve"> increased odds of OFI in the unadjusted analysis, but not in the adjusted analysis (26). </w:t>
       </w:r>
+      <w:commentRangeStart w:id="146"/>
       <w:r>
         <w:rPr>
           <w:lang w:val="en-US"/>
         </w:rPr>
         <w:t xml:space="preserve">Patients with higher RTS scores may appear stable despite trauma, potentially leading to delayed emergency procedures. </w:t>
+      </w:r>
+      <w:commentRangeEnd w:id="146"/>
+      <w:r>
+        <w:rPr>
+          <w:rStyle w:val="CommentReference"/>
+        </w:rPr>
+        <w:commentReference w:id="146"/>
       </w:r>
     </w:p>
     <w:p>
       <w:pPr>
-        <w:pStyle w:val="Brdtext"/>
+        <w:pStyle w:val="BodyText"/>
         <w:spacing w:line="360" w:lineRule="auto"/>
         <w:rPr>
           <w:lang w:val="en-US"/>
         </w:rPr>
       </w:pPr>
-      <w:r>
-        <w:rPr>
-          <w:lang w:val="en-US"/>
-        </w:rPr>
-        <w:t>Lengthened stay</w:t>
+      <w:del w:id="147" w:author="Martin Gerdin Wärnberg" w:date="2024-04-29T05:22:00Z">
+        <w:r>
+          <w:rPr>
+            <w:lang w:val="en-US"/>
+          </w:rPr>
+          <w:delText xml:space="preserve">Lengthened </w:delText>
+        </w:r>
+      </w:del>
+      <w:ins w:id="148" w:author="Martin Gerdin Wärnberg" w:date="2024-04-29T05:22:00Z">
+        <w:r>
+          <w:rPr>
+            <w:lang w:val="en-US"/>
+          </w:rPr>
+          <w:t>Prolonge</w:t>
+        </w:r>
+      </w:ins>
+      <w:ins w:id="149" w:author="Martin Gerdin Wärnberg" w:date="2024-04-29T05:23:00Z">
+        <w:r>
+          <w:rPr>
+            <w:lang w:val="en-US"/>
+          </w:rPr>
+          <w:t>d</w:t>
+        </w:r>
+      </w:ins>
+      <w:ins w:id="150" w:author="Martin Gerdin Wärnberg" w:date="2024-04-29T05:22:00Z">
+        <w:r>
+          <w:rPr>
+            <w:lang w:val="en-US"/>
+          </w:rPr>
+          <w:t xml:space="preserve"> </w:t>
+        </w:r>
+      </w:ins>
+      <w:r>
+        <w:rPr>
+          <w:lang w:val="en-US"/>
+        </w:rPr>
+        <w:t>stay</w:t>
       </w:r>
       <w:r>
         <w:rPr>
@@ -15080,7 +16570,29 @@
         <w:rPr>
           <w:lang w:val="en-US"/>
         </w:rPr>
-        <w:t>There are two things to have in consideration regarding this variable</w:t>
+        <w:t xml:space="preserve">There are two things to </w:t>
+      </w:r>
+      <w:del w:id="151" w:author="Martin Gerdin Wärnberg" w:date="2024-04-29T05:23:00Z">
+        <w:r>
+          <w:rPr>
+            <w:lang w:val="en-US"/>
+          </w:rPr>
+          <w:delText>have in consideration</w:delText>
+        </w:r>
+      </w:del>
+      <w:ins w:id="152" w:author="Martin Gerdin Wärnberg" w:date="2024-04-29T05:23:00Z">
+        <w:r>
+          <w:rPr>
+            <w:lang w:val="en-US"/>
+          </w:rPr>
+          <w:t>consider</w:t>
+        </w:r>
+      </w:ins>
+      <w:r>
+        <w:rPr>
+          <w:lang w:val="en-US"/>
+        </w:rPr>
+        <w:t xml:space="preserve"> regarding this variable</w:t>
       </w:r>
       <w:r>
         <w:rPr>
@@ -15360,6 +16872,7 @@
         </w:rPr>
         <w:t xml:space="preserve"> a risk factor for increased mortality and morbidity in trauma patients (28). </w:t>
       </w:r>
+      <w:commentRangeStart w:id="153"/>
       <w:r>
         <w:rPr>
           <w:lang w:val="en-US"/>
@@ -15491,6 +17004,13 @@
           <w:lang w:val="en-US"/>
         </w:rPr>
         <w:t xml:space="preserve">stays </w:t>
+      </w:r>
+      <w:commentRangeEnd w:id="153"/>
+      <w:r>
+        <w:rPr>
+          <w:rStyle w:val="CommentReference"/>
+        </w:rPr>
+        <w:commentReference w:id="153"/>
       </w:r>
       <w:r>
         <w:rPr>
@@ -15501,7 +17021,7 @@
     </w:p>
     <w:p>
       <w:pPr>
-        <w:pStyle w:val="Brdtext"/>
+        <w:pStyle w:val="BodyText"/>
         <w:spacing w:line="360" w:lineRule="auto"/>
         <w:rPr>
           <w:lang w:val="en-US"/>
@@ -15511,7 +17031,95 @@
         <w:rPr>
           <w:lang w:val="en-US"/>
         </w:rPr>
-        <w:t>The reason for lengthened</w:t>
+        <w:t xml:space="preserve">The reason for </w:t>
+      </w:r>
+      <w:del w:id="154" w:author="Martin Gerdin Wärnberg" w:date="2024-04-29T05:25:00Z">
+        <w:r>
+          <w:rPr>
+            <w:lang w:val="en-US"/>
+          </w:rPr>
+          <w:delText>lengthened</w:delText>
+        </w:r>
+        <w:r>
+          <w:rPr>
+            <w:lang w:val="en-US"/>
+          </w:rPr>
+          <w:delText xml:space="preserve"> </w:delText>
+        </w:r>
+      </w:del>
+      <w:ins w:id="155" w:author="Martin Gerdin Wärnberg" w:date="2024-04-29T05:25:00Z">
+        <w:r>
+          <w:rPr>
+            <w:lang w:val="en-US"/>
+          </w:rPr>
+          <w:t>prolonged</w:t>
+        </w:r>
+        <w:r>
+          <w:rPr>
+            <w:lang w:val="en-US"/>
+          </w:rPr>
+          <w:t xml:space="preserve"> </w:t>
+        </w:r>
+      </w:ins>
+      <w:r>
+        <w:rPr>
+          <w:lang w:val="en-US"/>
+        </w:rPr>
+        <w:t xml:space="preserve">ICU </w:t>
+      </w:r>
+      <w:r>
+        <w:rPr>
+          <w:lang w:val="en-US"/>
+        </w:rPr>
+        <w:t xml:space="preserve">stays </w:t>
+      </w:r>
+      <w:r>
+        <w:rPr>
+          <w:lang w:val="en-US"/>
+        </w:rPr>
+        <w:t xml:space="preserve">being associated with increased mortality has been investigated by previous studies </w:t>
+      </w:r>
+      <w:r>
+        <w:rPr>
+          <w:lang w:val="en-US"/>
+        </w:rPr>
+        <w:t>suggesting</w:t>
+      </w:r>
+      <w:r>
+        <w:rPr>
+          <w:lang w:val="en-US"/>
+        </w:rPr>
+        <w:t xml:space="preserve"> that </w:t>
+      </w:r>
+      <w:r>
+        <w:rPr>
+          <w:lang w:val="en-US"/>
+        </w:rPr>
+        <w:t xml:space="preserve">factors such as </w:t>
+      </w:r>
+      <w:r>
+        <w:rPr>
+          <w:lang w:val="en-US"/>
+        </w:rPr>
+        <w:t>comorbidities, age</w:t>
+      </w:r>
+      <w:r>
+        <w:rPr>
+          <w:lang w:val="en-US"/>
+        </w:rPr>
+        <w:t>,</w:t>
+      </w:r>
+      <w:r>
+        <w:rPr>
+          <w:lang w:val="en-US"/>
+        </w:rPr>
+        <w:t xml:space="preserve"> and illness</w:t>
+      </w:r>
+      <w:r>
+        <w:rPr>
+          <w:lang w:val="en-US"/>
+        </w:rPr>
+        <w:t xml:space="preserve"> severity upon admission</w:t>
       </w:r>
       <w:r>
         <w:rPr>
@@ -15523,55 +17131,138 @@
         <w:rPr>
           <w:lang w:val="en-US"/>
         </w:rPr>
+        <w:t xml:space="preserve">do not fully </w:t>
+      </w:r>
+      <w:r>
+        <w:rPr>
+          <w:lang w:val="en-US"/>
+        </w:rPr>
+        <w:t>elucidate</w:t>
+      </w:r>
+      <w:r>
+        <w:rPr>
+          <w:lang w:val="en-US"/>
+        </w:rPr>
+        <w:t xml:space="preserve"> the increased long-term mortality</w:t>
+      </w:r>
+      <w:r>
+        <w:rPr>
+          <w:lang w:val="en-US"/>
+        </w:rPr>
+        <w:t xml:space="preserve"> </w:t>
+      </w:r>
+      <w:r>
+        <w:rPr>
+          <w:lang w:val="en-US"/>
+        </w:rPr>
+        <w:t xml:space="preserve">observed in </w:t>
+      </w:r>
+      <w:r>
+        <w:rPr>
+          <w:lang w:val="en-US"/>
+        </w:rPr>
+        <w:lastRenderedPageBreak/>
+        <w:t xml:space="preserve">this </w:t>
+      </w:r>
+      <w:r>
+        <w:rPr>
+          <w:lang w:val="en-US"/>
+        </w:rPr>
+        <w:t xml:space="preserve">patient </w:t>
+      </w:r>
+      <w:r>
+        <w:rPr>
+          <w:lang w:val="en-US"/>
+        </w:rPr>
+        <w:t>cohort</w:t>
+      </w:r>
+      <w:r>
+        <w:rPr>
+          <w:lang w:val="en-US"/>
+        </w:rPr>
+        <w:t xml:space="preserve">. </w:t>
+      </w:r>
+      <w:r>
+        <w:rPr>
+          <w:lang w:val="en-US"/>
+        </w:rPr>
+        <w:t>As the</w:t>
+      </w:r>
+      <w:r>
+        <w:rPr>
+          <w:lang w:val="en-US"/>
+        </w:rPr>
+        <w:t xml:space="preserve"> </w:t>
+      </w:r>
+      <w:r>
+        <w:rPr>
+          <w:lang w:val="en-US"/>
+        </w:rPr>
+        <w:t>duration of ICU</w:t>
+      </w:r>
+      <w:r>
+        <w:rPr>
+          <w:lang w:val="en-US"/>
+        </w:rPr>
+        <w:t xml:space="preserve"> stay </w:t>
+      </w:r>
+      <w:del w:id="156" w:author="Martin Gerdin Wärnberg" w:date="2024-04-29T05:25:00Z">
+        <w:r>
+          <w:rPr>
+            <w:lang w:val="en-US"/>
+          </w:rPr>
+          <w:delText>lengthens</w:delText>
+        </w:r>
+      </w:del>
+      <w:ins w:id="157" w:author="Martin Gerdin Wärnberg" w:date="2024-04-29T05:25:00Z">
+        <w:r>
+          <w:rPr>
+            <w:lang w:val="en-US"/>
+          </w:rPr>
+          <w:t>increases</w:t>
+        </w:r>
+      </w:ins>
+      <w:r>
+        <w:rPr>
+          <w:lang w:val="en-US"/>
+        </w:rPr>
+        <w:t>,</w:t>
+      </w:r>
+      <w:r>
+        <w:rPr>
+          <w:lang w:val="en-US"/>
+        </w:rPr>
+        <w:t xml:space="preserve"> the </w:t>
+      </w:r>
+      <w:r>
+        <w:rPr>
+          <w:lang w:val="en-US"/>
+        </w:rPr>
+        <w:t xml:space="preserve">primary </w:t>
+      </w:r>
+      <w:r>
+        <w:rPr>
+          <w:lang w:val="en-US"/>
+        </w:rPr>
+        <w:t xml:space="preserve">reason for </w:t>
+      </w:r>
+      <w:r>
+        <w:rPr>
+          <w:lang w:val="en-US"/>
+        </w:rPr>
         <w:t xml:space="preserve">ICU </w:t>
       </w:r>
       <w:r>
         <w:rPr>
           <w:lang w:val="en-US"/>
         </w:rPr>
-        <w:t xml:space="preserve">stays </w:t>
-      </w:r>
-      <w:r>
-        <w:rPr>
-          <w:lang w:val="en-US"/>
-        </w:rPr>
-        <w:t xml:space="preserve">being associated with increased mortality has been investigated by previous studies </w:t>
-      </w:r>
-      <w:r>
-        <w:rPr>
-          <w:lang w:val="en-US"/>
-        </w:rPr>
-        <w:t>suggesting</w:t>
-      </w:r>
-      <w:r>
-        <w:rPr>
-          <w:lang w:val="en-US"/>
-        </w:rPr>
-        <w:t xml:space="preserve"> that </w:t>
-      </w:r>
-      <w:r>
-        <w:rPr>
-          <w:lang w:val="en-US"/>
-        </w:rPr>
-        <w:t xml:space="preserve">factors such as </w:t>
-      </w:r>
-      <w:r>
-        <w:rPr>
-          <w:lang w:val="en-US"/>
-        </w:rPr>
-        <w:t>comorbidities, age</w:t>
-      </w:r>
-      <w:r>
-        <w:rPr>
-          <w:lang w:val="en-US"/>
-        </w:rPr>
-        <w:t>,</w:t>
-      </w:r>
-      <w:r>
-        <w:rPr>
-          <w:lang w:val="en-US"/>
-        </w:rPr>
-        <w:t xml:space="preserve"> and illness</w:t>
+        <w:t>stay become</w:t>
+      </w:r>
+      <w:r>
+        <w:rPr>
+          <w:lang w:val="en-US"/>
+        </w:rPr>
+        <w:t>s</w:t>
       </w:r>
       <w:r>
         <w:rPr>
@@ -15583,8 +17274,7 @@
         <w:rPr>
           <w:lang w:val="en-US"/>
         </w:rPr>
-        <w:lastRenderedPageBreak/>
-        <w:t>severity upon admission</w:t>
+        <w:t>less linked</w:t>
       </w:r>
       <w:r>
         <w:rPr>
@@ -15596,19 +17286,7 @@
         <w:rPr>
           <w:lang w:val="en-US"/>
         </w:rPr>
-        <w:t xml:space="preserve">do not fully </w:t>
-      </w:r>
-      <w:r>
-        <w:rPr>
-          <w:lang w:val="en-US"/>
-        </w:rPr>
-        <w:t>elucidate</w:t>
-      </w:r>
-      <w:r>
-        <w:rPr>
-          <w:lang w:val="en-US"/>
-        </w:rPr>
-        <w:t xml:space="preserve"> the increased long-term mortality</w:t>
+        <w:t>to</w:t>
       </w:r>
       <w:r>
         <w:rPr>
@@ -15620,132 +17298,6 @@
         <w:rPr>
           <w:lang w:val="en-US"/>
         </w:rPr>
-        <w:t xml:space="preserve">observed in this </w:t>
-      </w:r>
-      <w:r>
-        <w:rPr>
-          <w:lang w:val="en-US"/>
-        </w:rPr>
-        <w:t xml:space="preserve">patient </w:t>
-      </w:r>
-      <w:r>
-        <w:rPr>
-          <w:lang w:val="en-US"/>
-        </w:rPr>
-        <w:t>cohort</w:t>
-      </w:r>
-      <w:r>
-        <w:rPr>
-          <w:lang w:val="en-US"/>
-        </w:rPr>
-        <w:t xml:space="preserve">. </w:t>
-      </w:r>
-      <w:r>
-        <w:rPr>
-          <w:lang w:val="en-US"/>
-        </w:rPr>
-        <w:t>As the</w:t>
-      </w:r>
-      <w:r>
-        <w:rPr>
-          <w:lang w:val="en-US"/>
-        </w:rPr>
-        <w:t xml:space="preserve"> </w:t>
-      </w:r>
-      <w:r>
-        <w:rPr>
-          <w:lang w:val="en-US"/>
-        </w:rPr>
-        <w:t>duration of ICU</w:t>
-      </w:r>
-      <w:r>
-        <w:rPr>
-          <w:lang w:val="en-US"/>
-        </w:rPr>
-        <w:t xml:space="preserve"> stay </w:t>
-      </w:r>
-      <w:r>
-        <w:rPr>
-          <w:lang w:val="en-US"/>
-        </w:rPr>
-        <w:t>lengthens</w:t>
-      </w:r>
-      <w:r>
-        <w:rPr>
-          <w:lang w:val="en-US"/>
-        </w:rPr>
-        <w:t>,</w:t>
-      </w:r>
-      <w:r>
-        <w:rPr>
-          <w:lang w:val="en-US"/>
-        </w:rPr>
-        <w:t xml:space="preserve"> the </w:t>
-      </w:r>
-      <w:r>
-        <w:rPr>
-          <w:lang w:val="en-US"/>
-        </w:rPr>
-        <w:t xml:space="preserve">primary </w:t>
-      </w:r>
-      <w:r>
-        <w:rPr>
-          <w:lang w:val="en-US"/>
-        </w:rPr>
-        <w:t xml:space="preserve">reason for </w:t>
-      </w:r>
-      <w:r>
-        <w:rPr>
-          <w:lang w:val="en-US"/>
-        </w:rPr>
-        <w:t xml:space="preserve">ICU </w:t>
-      </w:r>
-      <w:r>
-        <w:rPr>
-          <w:lang w:val="en-US"/>
-        </w:rPr>
-        <w:t>stay become</w:t>
-      </w:r>
-      <w:r>
-        <w:rPr>
-          <w:lang w:val="en-US"/>
-        </w:rPr>
-        <w:t>s</w:t>
-      </w:r>
-      <w:r>
-        <w:rPr>
-          <w:lang w:val="en-US"/>
-        </w:rPr>
-        <w:t xml:space="preserve"> </w:t>
-      </w:r>
-      <w:r>
-        <w:rPr>
-          <w:lang w:val="en-US"/>
-        </w:rPr>
-        <w:t>less linked</w:t>
-      </w:r>
-      <w:r>
-        <w:rPr>
-          <w:lang w:val="en-US"/>
-        </w:rPr>
-        <w:t xml:space="preserve"> </w:t>
-      </w:r>
-      <w:r>
-        <w:rPr>
-          <w:lang w:val="en-US"/>
-        </w:rPr>
-        <w:t>to</w:t>
-      </w:r>
-      <w:r>
-        <w:rPr>
-          <w:lang w:val="en-US"/>
-        </w:rPr>
-        <w:t xml:space="preserve"> </w:t>
-      </w:r>
-      <w:r>
-        <w:rPr>
-          <w:lang w:val="en-US"/>
-        </w:rPr>
         <w:t xml:space="preserve">the </w:t>
       </w:r>
       <w:r>
@@ -15754,17 +17306,39 @@
         </w:rPr>
         <w:t xml:space="preserve">patient’s original </w:t>
       </w:r>
-      <w:r>
-        <w:rPr>
-          <w:lang w:val="en-US"/>
-        </w:rPr>
-        <w:t>ailment</w:t>
-      </w:r>
-      <w:r>
-        <w:rPr>
-          <w:lang w:val="en-US"/>
-        </w:rPr>
-        <w:t xml:space="preserve"> and increasingly</w:t>
+      <w:del w:id="158" w:author="Martin Gerdin Wärnberg" w:date="2024-04-29T05:25:00Z">
+        <w:r>
+          <w:rPr>
+            <w:lang w:val="en-US"/>
+          </w:rPr>
+          <w:delText>ailment</w:delText>
+        </w:r>
+        <w:r>
+          <w:rPr>
+            <w:lang w:val="en-US"/>
+          </w:rPr>
+          <w:delText xml:space="preserve"> </w:delText>
+        </w:r>
+      </w:del>
+      <w:ins w:id="159" w:author="Martin Gerdin Wärnberg" w:date="2024-04-29T05:25:00Z">
+        <w:r>
+          <w:rPr>
+            <w:lang w:val="en-US"/>
+          </w:rPr>
+          <w:t>condition</w:t>
+        </w:r>
+        <w:r>
+          <w:rPr>
+            <w:lang w:val="en-US"/>
+          </w:rPr>
+          <w:t xml:space="preserve"> </w:t>
+        </w:r>
+      </w:ins>
+      <w:r>
+        <w:rPr>
+          <w:lang w:val="en-US"/>
+        </w:rPr>
+        <w:t>and increasingly</w:t>
       </w:r>
       <w:r>
         <w:rPr>
@@ -15782,13 +17356,33 @@
         <w:rPr>
           <w:lang w:val="en-US"/>
         </w:rPr>
-        <w:t>accompanied by</w:t>
-      </w:r>
-      <w:r>
-        <w:rPr>
-          <w:lang w:val="en-US"/>
-        </w:rPr>
-        <w:t xml:space="preserve"> organ dysfunction (30). </w:t>
+        <w:t xml:space="preserve">accompanied </w:t>
+      </w:r>
+      <w:commentRangeStart w:id="160"/>
+      <w:r>
+        <w:rPr>
+          <w:lang w:val="en-US"/>
+        </w:rPr>
+        <w:t>by</w:t>
+      </w:r>
+      <w:r>
+        <w:rPr>
+          <w:lang w:val="en-US"/>
+        </w:rPr>
+        <w:t xml:space="preserve"> organ dysfunction </w:t>
+      </w:r>
+      <w:commentRangeEnd w:id="160"/>
+      <w:r>
+        <w:rPr>
+          <w:rStyle w:val="CommentReference"/>
+        </w:rPr>
+        <w:commentReference w:id="160"/>
+      </w:r>
+      <w:r>
+        <w:rPr>
+          <w:lang w:val="en-US"/>
+        </w:rPr>
+        <w:t xml:space="preserve">(30). </w:t>
       </w:r>
       <w:r>
         <w:rPr>
@@ -15877,7 +17471,7 @@
     </w:p>
     <w:p>
       <w:pPr>
-        <w:pStyle w:val="Brdtext"/>
+        <w:pStyle w:val="BodyText"/>
         <w:spacing w:line="360" w:lineRule="auto"/>
         <w:rPr>
           <w:lang w:val="en-US"/>
@@ -15893,7 +17487,21 @@
         <w:rPr>
           <w:lang w:val="en-US"/>
         </w:rPr>
-        <w:t>urvival 30 days after hospitalization</w:t>
+        <w:t xml:space="preserve">urvival 30 days after </w:t>
+      </w:r>
+      <w:commentRangeStart w:id="161"/>
+      <w:r>
+        <w:rPr>
+          <w:lang w:val="en-US"/>
+        </w:rPr>
+        <w:t>hospitalization</w:t>
+      </w:r>
+      <w:commentRangeEnd w:id="161"/>
+      <w:r>
+        <w:rPr>
+          <w:rStyle w:val="CommentReference"/>
+        </w:rPr>
+        <w:commentReference w:id="161"/>
       </w:r>
       <w:r>
         <w:rPr>
@@ -15905,12 +17513,98 @@
         <w:rPr>
           <w:lang w:val="en-US"/>
         </w:rPr>
-        <w:t>Previous research has identified an association between increased mortality and the severity of the injury upon admission (52), suggesting that patients at high risk of 30-day mortality are typically in poor health upon arrival. Consequently, the likelihood of OFI decreases as deaths may not be preventable. Therefore, patients who survive 30 days after hospitalization are associated with increased odds of OFI.</w:t>
+        <w:t xml:space="preserve">Previous research has identified an association between increased mortality and the severity of the injury upon admission (52), suggesting that patients at high risk of 30-day mortality are typically in poor health upon arrival. Consequently, the likelihood of OFI decreases as deaths may not be preventable. Therefore, </w:t>
+      </w:r>
+      <w:ins w:id="162" w:author="Martin Gerdin Wärnberg" w:date="2024-04-29T05:27:00Z">
+        <w:r>
+          <w:rPr>
+            <w:lang w:val="en-US"/>
+          </w:rPr>
+          <w:t xml:space="preserve">survival to </w:t>
+        </w:r>
+      </w:ins>
+      <w:del w:id="163" w:author="Martin Gerdin Wärnberg" w:date="2024-04-29T05:27:00Z">
+        <w:r>
+          <w:rPr>
+            <w:lang w:val="en-US"/>
+          </w:rPr>
+          <w:delText xml:space="preserve">patients who survive </w:delText>
+        </w:r>
+      </w:del>
+      <w:r>
+        <w:rPr>
+          <w:lang w:val="en-US"/>
+        </w:rPr>
+        <w:t>30 days after</w:t>
+      </w:r>
+      <w:ins w:id="164" w:author="Martin Gerdin Wärnberg" w:date="2024-04-29T05:27:00Z">
+        <w:r>
+          <w:rPr>
+            <w:lang w:val="en-US"/>
+          </w:rPr>
+          <w:t xml:space="preserve"> the</w:t>
+        </w:r>
+      </w:ins>
+      <w:r>
+        <w:rPr>
+          <w:lang w:val="en-US"/>
+        </w:rPr>
+        <w:t xml:space="preserve"> </w:t>
+      </w:r>
+      <w:del w:id="165" w:author="Martin Gerdin Wärnberg" w:date="2024-04-29T05:27:00Z">
+        <w:r>
+          <w:rPr>
+            <w:lang w:val="en-US"/>
+          </w:rPr>
+          <w:delText xml:space="preserve">hospitalization </w:delText>
+        </w:r>
+      </w:del>
+      <w:ins w:id="166" w:author="Martin Gerdin Wärnberg" w:date="2024-04-29T05:27:00Z">
+        <w:r>
+          <w:rPr>
+            <w:lang w:val="en-US"/>
+          </w:rPr>
+          <w:t>injury</w:t>
+        </w:r>
+        <w:r>
+          <w:rPr>
+            <w:lang w:val="en-US"/>
+          </w:rPr>
+          <w:t xml:space="preserve"> </w:t>
+        </w:r>
+      </w:ins>
+      <w:del w:id="167" w:author="Martin Gerdin Wärnberg" w:date="2024-04-29T05:27:00Z">
+        <w:r>
+          <w:rPr>
+            <w:lang w:val="en-US"/>
+          </w:rPr>
+          <w:delText xml:space="preserve">are </w:delText>
+        </w:r>
+      </w:del>
+      <w:ins w:id="168" w:author="Martin Gerdin Wärnberg" w:date="2024-04-29T05:27:00Z">
+        <w:r>
+          <w:rPr>
+            <w:lang w:val="en-US"/>
+          </w:rPr>
+          <w:t>is</w:t>
+        </w:r>
+        <w:r>
+          <w:rPr>
+            <w:lang w:val="en-US"/>
+          </w:rPr>
+          <w:t xml:space="preserve"> </w:t>
+        </w:r>
+      </w:ins>
+      <w:r>
+        <w:rPr>
+          <w:lang w:val="en-US"/>
+        </w:rPr>
+        <w:t>associated with increased odds of OFI.</w:t>
       </w:r>
     </w:p>
     <w:p>
       <w:pPr>
-        <w:pStyle w:val="Brdtext"/>
+        <w:pStyle w:val="BodyText"/>
         <w:spacing w:line="360" w:lineRule="auto"/>
         <w:rPr>
           <w:lang w:val="en-US"/>
@@ -16333,29 +18027,135 @@
     </w:p>
     <w:p>
       <w:pPr>
-        <w:pStyle w:val="Brdtext"/>
+        <w:pStyle w:val="BodyText"/>
         <w:spacing w:line="360" w:lineRule="auto"/>
         <w:rPr>
           <w:lang w:val="en-US"/>
         </w:rPr>
       </w:pPr>
-      <w:r>
-        <w:rPr>
-          <w:lang w:val="en-US"/>
-        </w:rPr>
-        <w:t xml:space="preserve">Preinjury ASA score </w:t>
-      </w:r>
-      <w:r>
-        <w:rPr>
-          <w:lang w:val="en-US"/>
-        </w:rPr>
-        <w:t>is</w:t>
-      </w:r>
-      <w:r>
-        <w:rPr>
-          <w:lang w:val="en-US"/>
-        </w:rPr>
-        <w:t xml:space="preserve"> a reliable score for predicting mortality after trauma, predicting readmission after traumatic injury</w:t>
+      <w:ins w:id="169" w:author="Martin Gerdin Wärnberg" w:date="2024-04-29T05:30:00Z">
+        <w:r>
+          <w:rPr>
+            <w:lang w:val="en-US"/>
+          </w:rPr>
+          <w:t>The p</w:t>
+        </w:r>
+      </w:ins>
+      <w:del w:id="170" w:author="Martin Gerdin Wärnberg" w:date="2024-04-29T05:30:00Z">
+        <w:r>
+          <w:rPr>
+            <w:lang w:val="en-US"/>
+          </w:rPr>
+          <w:delText>P</w:delText>
+        </w:r>
+      </w:del>
+      <w:r>
+        <w:rPr>
+          <w:lang w:val="en-US"/>
+        </w:rPr>
+        <w:t>reinjury ASA score</w:t>
+      </w:r>
+      <w:ins w:id="171" w:author="Martin Gerdin Wärnberg" w:date="2024-04-29T05:30:00Z">
+        <w:r>
+          <w:rPr>
+            <w:lang w:val="en-US"/>
+          </w:rPr>
+          <w:t xml:space="preserve"> was</w:t>
+        </w:r>
+      </w:ins>
+      <w:r>
+        <w:rPr>
+          <w:lang w:val="en-US"/>
+        </w:rPr>
+        <w:t xml:space="preserve"> </w:t>
+      </w:r>
+      <w:ins w:id="172" w:author="Martin Gerdin Wärnberg" w:date="2024-04-29T05:30:00Z">
+        <w:r>
+          <w:rPr>
+            <w:lang w:val="en-US"/>
+          </w:rPr>
+          <w:t>initially</w:t>
+        </w:r>
+        <w:r>
+          <w:rPr>
+            <w:lang w:val="en-US"/>
+          </w:rPr>
+          <w:t xml:space="preserve"> </w:t>
+        </w:r>
+        <w:r>
+          <w:rPr>
+            <w:lang w:val="en-US"/>
+          </w:rPr>
+          <w:t>designed</w:t>
+        </w:r>
+        <w:r>
+          <w:rPr>
+            <w:lang w:val="en-US"/>
+          </w:rPr>
+          <w:t xml:space="preserve"> to </w:t>
+        </w:r>
+        <w:r>
+          <w:rPr>
+            <w:lang w:val="en-US"/>
+          </w:rPr>
+          <w:t>evaluate</w:t>
+        </w:r>
+        <w:r>
+          <w:rPr>
+            <w:lang w:val="en-US"/>
+          </w:rPr>
+          <w:t xml:space="preserve"> a patient’s health </w:t>
+        </w:r>
+        <w:r>
+          <w:rPr>
+            <w:lang w:val="en-US"/>
+          </w:rPr>
+          <w:t xml:space="preserve">status pre-surgery, offering insights into the risk of </w:t>
+        </w:r>
+        <w:r>
+          <w:rPr>
+            <w:lang w:val="en-US"/>
+          </w:rPr>
+          <w:t>postoperative complications</w:t>
+        </w:r>
+        <w:r>
+          <w:rPr>
+            <w:lang w:val="en-US"/>
+          </w:rPr>
+          <w:t xml:space="preserve"> </w:t>
+        </w:r>
+        <w:r>
+          <w:rPr>
+            <w:lang w:val="en-US"/>
+          </w:rPr>
+          <w:t>(37)</w:t>
+        </w:r>
+        <w:r>
+          <w:rPr>
+            <w:lang w:val="en-US"/>
+          </w:rPr>
+          <w:t xml:space="preserve">, and has been found to be </w:t>
+        </w:r>
+      </w:ins>
+      <w:del w:id="173" w:author="Martin Gerdin Wärnberg" w:date="2024-04-29T05:30:00Z">
+        <w:r>
+          <w:rPr>
+            <w:lang w:val="en-US"/>
+          </w:rPr>
+          <w:delText>is</w:delText>
+        </w:r>
+        <w:r>
+          <w:rPr>
+            <w:lang w:val="en-US"/>
+          </w:rPr>
+          <w:delText xml:space="preserve"> </w:delText>
+        </w:r>
+      </w:del>
+      <w:r>
+        <w:rPr>
+          <w:lang w:val="en-US"/>
+        </w:rPr>
+        <w:t>a reliable score for predicting mortality after trauma, predicting readmission after traumatic injury</w:t>
       </w:r>
       <w:r>
         <w:rPr>
@@ -16381,83 +18181,91 @@
         </w:rPr>
         <w:t xml:space="preserve">. </w:t>
       </w:r>
-      <w:r>
-        <w:rPr>
-          <w:lang w:val="en-US"/>
-        </w:rPr>
-        <w:t>The</w:t>
-      </w:r>
-      <w:r>
-        <w:rPr>
-          <w:lang w:val="en-US"/>
-        </w:rPr>
-        <w:t xml:space="preserve"> score was </w:t>
-      </w:r>
-      <w:r>
-        <w:rPr>
-          <w:lang w:val="en-US"/>
-        </w:rPr>
-        <w:t>initially</w:t>
-      </w:r>
-      <w:r>
-        <w:rPr>
-          <w:lang w:val="en-US"/>
-        </w:rPr>
-        <w:t xml:space="preserve"> </w:t>
-      </w:r>
-      <w:r>
-        <w:rPr>
-          <w:lang w:val="en-US"/>
-        </w:rPr>
-        <w:t>designed</w:t>
-      </w:r>
-      <w:r>
-        <w:rPr>
-          <w:lang w:val="en-US"/>
-        </w:rPr>
-        <w:t xml:space="preserve"> to </w:t>
-      </w:r>
-      <w:r>
-        <w:rPr>
-          <w:lang w:val="en-US"/>
-        </w:rPr>
-        <w:t>evaluate</w:t>
-      </w:r>
-      <w:r>
-        <w:rPr>
-          <w:lang w:val="en-US"/>
-        </w:rPr>
-        <w:t xml:space="preserve"> a patient’s health </w:t>
-      </w:r>
-      <w:r>
-        <w:rPr>
-          <w:lang w:val="en-US"/>
-        </w:rPr>
-        <w:t xml:space="preserve">status pre-surgery, offering insights into the risk of </w:t>
-      </w:r>
-      <w:r>
-        <w:rPr>
-          <w:lang w:val="en-US"/>
-        </w:rPr>
-        <w:t>postoperative complications</w:t>
-      </w:r>
-      <w:r>
-        <w:rPr>
-          <w:lang w:val="en-US"/>
-        </w:rPr>
-        <w:t xml:space="preserve"> </w:t>
-      </w:r>
-      <w:r>
-        <w:rPr>
-          <w:lang w:val="en-US"/>
-        </w:rPr>
-        <w:t>(37)</w:t>
-      </w:r>
-      <w:r>
-        <w:rPr>
-          <w:lang w:val="en-US"/>
-        </w:rPr>
-        <w:t xml:space="preserve">. As </w:t>
+      <w:del w:id="174" w:author="Martin Gerdin Wärnberg" w:date="2024-04-29T05:30:00Z">
+        <w:r>
+          <w:rPr>
+            <w:lang w:val="en-US"/>
+          </w:rPr>
+          <w:delText>The</w:delText>
+        </w:r>
+        <w:r>
+          <w:rPr>
+            <w:lang w:val="en-US"/>
+          </w:rPr>
+          <w:delText xml:space="preserve"> score was </w:delText>
+        </w:r>
+        <w:r>
+          <w:rPr>
+            <w:lang w:val="en-US"/>
+          </w:rPr>
+          <w:delText>initially</w:delText>
+        </w:r>
+        <w:r>
+          <w:rPr>
+            <w:lang w:val="en-US"/>
+          </w:rPr>
+          <w:delText xml:space="preserve"> </w:delText>
+        </w:r>
+        <w:r>
+          <w:rPr>
+            <w:lang w:val="en-US"/>
+          </w:rPr>
+          <w:delText>designed</w:delText>
+        </w:r>
+        <w:r>
+          <w:rPr>
+            <w:lang w:val="en-US"/>
+          </w:rPr>
+          <w:delText xml:space="preserve"> to </w:delText>
+        </w:r>
+        <w:r>
+          <w:rPr>
+            <w:lang w:val="en-US"/>
+          </w:rPr>
+          <w:delText>evaluate</w:delText>
+        </w:r>
+        <w:r>
+          <w:rPr>
+            <w:lang w:val="en-US"/>
+          </w:rPr>
+          <w:delText xml:space="preserve"> a patient’s health </w:delText>
+        </w:r>
+        <w:r>
+          <w:rPr>
+            <w:lang w:val="en-US"/>
+          </w:rPr>
+          <w:delText xml:space="preserve">status pre-surgery, offering insights into the risk of </w:delText>
+        </w:r>
+        <w:r>
+          <w:rPr>
+            <w:lang w:val="en-US"/>
+          </w:rPr>
+          <w:delText>postoperative complications</w:delText>
+        </w:r>
+        <w:r>
+          <w:rPr>
+            <w:lang w:val="en-US"/>
+          </w:rPr>
+          <w:delText xml:space="preserve"> </w:delText>
+        </w:r>
+        <w:r>
+          <w:rPr>
+            <w:lang w:val="en-US"/>
+          </w:rPr>
+          <w:delText>(37)</w:delText>
+        </w:r>
+        <w:r>
+          <w:rPr>
+            <w:lang w:val="en-US"/>
+          </w:rPr>
+          <w:delText xml:space="preserve">. </w:delText>
+        </w:r>
+      </w:del>
+      <w:r>
+        <w:rPr>
+          <w:lang w:val="en-US"/>
+        </w:rPr>
+        <w:t xml:space="preserve">As </w:t>
       </w:r>
       <w:r>
         <w:rPr>
@@ -16469,7 +18277,35 @@
         <w:rPr>
           <w:lang w:val="en-US"/>
         </w:rPr>
-        <w:t xml:space="preserve">, lengthened ICU stay becomes decreasingly associated with a patient’s initial condition, supporting the </w:t>
+        <w:t xml:space="preserve">, </w:t>
+      </w:r>
+      <w:del w:id="175" w:author="Martin Gerdin Wärnberg" w:date="2024-04-29T05:30:00Z">
+        <w:r>
+          <w:rPr>
+            <w:lang w:val="en-US"/>
+          </w:rPr>
+          <w:delText xml:space="preserve">lengthened </w:delText>
+        </w:r>
+      </w:del>
+      <w:ins w:id="176" w:author="Martin Gerdin Wärnberg" w:date="2024-04-29T05:30:00Z">
+        <w:r>
+          <w:rPr>
+            <w:lang w:val="en-US"/>
+          </w:rPr>
+          <w:t>prolonged</w:t>
+        </w:r>
+        <w:r>
+          <w:rPr>
+            <w:lang w:val="en-US"/>
+          </w:rPr>
+          <w:t xml:space="preserve"> </w:t>
+        </w:r>
+      </w:ins>
+      <w:r>
+        <w:rPr>
+          <w:lang w:val="en-US"/>
+        </w:rPr>
+        <w:t xml:space="preserve">ICU stay becomes decreasingly associated with a patient’s initial condition, supporting the </w:t>
       </w:r>
       <w:r>
         <w:rPr>
@@ -16483,6 +18319,7 @@
         </w:rPr>
         <w:t xml:space="preserve"> of association between OFI and ASA score. </w:t>
       </w:r>
+      <w:commentRangeStart w:id="177"/>
       <w:r>
         <w:rPr>
           <w:lang w:val="en-US"/>
@@ -16524,11 +18361,18 @@
           <w:lang w:val="en-US"/>
         </w:rPr>
         <w:t xml:space="preserve">contrasting with injury scores like RTS, which may offer a more precise assessment. </w:t>
+      </w:r>
+      <w:commentRangeEnd w:id="177"/>
+      <w:r>
+        <w:rPr>
+          <w:rStyle w:val="CommentReference"/>
+        </w:rPr>
+        <w:commentReference w:id="177"/>
       </w:r>
     </w:p>
     <w:p>
       <w:pPr>
-        <w:pStyle w:val="Brdtext"/>
+        <w:pStyle w:val="BodyText"/>
         <w:spacing w:line="360" w:lineRule="auto"/>
         <w:rPr>
           <w:lang w:val="en-US"/>
@@ -16712,7 +18556,7 @@
     </w:p>
     <w:p>
       <w:pPr>
-        <w:pStyle w:val="Brdtext"/>
+        <w:pStyle w:val="BodyText"/>
         <w:spacing w:line="360" w:lineRule="auto"/>
         <w:rPr>
           <w:lang w:val="en-US"/>
@@ -16997,12 +18841,12 @@
     </w:p>
     <w:p>
       <w:pPr>
-        <w:pStyle w:val="Rubrik2"/>
+        <w:pStyle w:val="Heading2"/>
         <w:rPr>
           <w:lang w:val="en-US"/>
         </w:rPr>
       </w:pPr>
-      <w:bookmarkStart w:id="16" w:name="strengths-and-limitations"/>
+      <w:bookmarkStart w:id="178" w:name="strengths-and-limitations"/>
       <w:r>
         <w:rPr>
           <w:lang w:val="en-US"/>
@@ -17141,7 +18985,7 @@
     </w:p>
     <w:p>
       <w:pPr>
-        <w:pStyle w:val="Brdtext"/>
+        <w:pStyle w:val="BodyText"/>
         <w:spacing w:line="360" w:lineRule="auto"/>
         <w:rPr>
           <w:lang w:val="en-US"/>
@@ -17270,7 +19114,7 @@
     </w:p>
     <w:p>
       <w:pPr>
-        <w:pStyle w:val="Brdtext"/>
+        <w:pStyle w:val="BodyText"/>
         <w:spacing w:line="360" w:lineRule="auto"/>
         <w:rPr>
           <w:lang w:val="en-US"/>
@@ -17369,7 +19213,7 @@
     </w:p>
     <w:p>
       <w:pPr>
-        <w:pStyle w:val="Brdtext"/>
+        <w:pStyle w:val="BodyText"/>
         <w:spacing w:line="360" w:lineRule="auto"/>
         <w:rPr>
           <w:lang w:val="en-US"/>
@@ -17529,13 +19373,13 @@
     </w:p>
     <w:p>
       <w:pPr>
-        <w:pStyle w:val="Rubrik2"/>
+        <w:pStyle w:val="Heading2"/>
         <w:rPr>
           <w:lang w:val="en-US"/>
         </w:rPr>
       </w:pPr>
-      <w:bookmarkStart w:id="17" w:name="generalisability"/>
-      <w:bookmarkEnd w:id="16"/>
+      <w:bookmarkStart w:id="179" w:name="generalisability"/>
+      <w:bookmarkEnd w:id="178"/>
       <w:r>
         <w:rPr>
           <w:lang w:val="en-US"/>
@@ -17700,7 +19544,35 @@
         <w:rPr>
           <w:lang w:val="en-US"/>
         </w:rPr>
-        <w:t xml:space="preserve"> our study offers valuable insights into areas where interventions can be targeted to enhance patient outcomes. Specifically, our findings suggest that patients with higher RTS scores, prolonged stays in the ICU, and who were alive 30 days after hospitalization are at increased odds of OFIs. This highlights the importance of prioritizing these patients for closer monitoring and implementing targeted interventions to prevent errors in care. </w:t>
+        <w:t xml:space="preserve"> our study offers valuable insights into areas where interventions can be targeted to </w:t>
+      </w:r>
+      <w:del w:id="180" w:author="Martin Gerdin Wärnberg" w:date="2024-04-29T05:32:00Z">
+        <w:r>
+          <w:rPr>
+            <w:lang w:val="en-US"/>
+          </w:rPr>
+          <w:delText xml:space="preserve">enhance </w:delText>
+        </w:r>
+      </w:del>
+      <w:ins w:id="181" w:author="Martin Gerdin Wärnberg" w:date="2024-04-29T05:32:00Z">
+        <w:r>
+          <w:rPr>
+            <w:lang w:val="en-US"/>
+          </w:rPr>
+          <w:t>improve</w:t>
+        </w:r>
+        <w:r>
+          <w:rPr>
+            <w:lang w:val="en-US"/>
+          </w:rPr>
+          <w:t xml:space="preserve"> </w:t>
+        </w:r>
+      </w:ins>
+      <w:r>
+        <w:rPr>
+          <w:lang w:val="en-US"/>
+        </w:rPr>
+        <w:t xml:space="preserve">patient outcomes. Specifically, our findings suggest that patients with higher RTS scores, prolonged stays in the ICU, and who were alive 30 days after hospitalization are at increased odds of OFIs. This highlights the importance of prioritizing these patients for closer monitoring and implementing targeted interventions to prevent errors in care. </w:t>
       </w:r>
     </w:p>
     <w:p>
@@ -17775,7 +19647,7 @@
     </w:p>
     <w:p>
       <w:pPr>
-        <w:pStyle w:val="Rubrik3"/>
+        <w:pStyle w:val="Heading3"/>
         <w:rPr>
           <w:lang w:val="en-US"/>
         </w:rPr>
@@ -18054,7 +19926,7 @@
     </w:p>
     <w:p>
       <w:pPr>
-        <w:pStyle w:val="Rubrik2"/>
+        <w:pStyle w:val="Heading2"/>
         <w:rPr>
           <w:lang w:val="en-US"/>
         </w:rPr>
@@ -18167,13 +20039,13 @@
     </w:p>
     <w:p>
       <w:pPr>
-        <w:pStyle w:val="Rubrik2"/>
+        <w:pStyle w:val="Heading2"/>
         <w:rPr>
           <w:lang w:val="en-US"/>
         </w:rPr>
       </w:pPr>
-      <w:bookmarkStart w:id="18" w:name="future-studies"/>
-      <w:bookmarkEnd w:id="17"/>
+      <w:bookmarkStart w:id="182" w:name="future-studies"/>
+      <w:bookmarkEnd w:id="179"/>
       <w:r>
         <w:rPr>
           <w:lang w:val="en-US"/>
@@ -18217,12 +20089,25 @@
         <w:t xml:space="preserve"> size</w:t>
       </w:r>
       <w:r>
-        <w:t xml:space="preserve">, highlighting the need for larger-scale investigations. Conducting multi-center studies encompassing extensive databases or merging multiple datasets could provide more comprehensive insights into OFI and contribute to enhancing TQIPs. </w:t>
+        <w:t xml:space="preserve">, highlighting the need for larger-scale investigations. </w:t>
+      </w:r>
+      <w:commentRangeStart w:id="183"/>
+      <w:r>
+        <w:t xml:space="preserve">Conducting multi-center studies encompassing extensive databases or merging multiple datasets could provide more comprehensive insights into OFI and contribute to enhancing TQIPs. </w:t>
+      </w:r>
+      <w:commentRangeEnd w:id="183"/>
+      <w:r>
+        <w:rPr>
+          <w:rStyle w:val="CommentReference"/>
+          <w:rFonts w:ascii="Times New Roman" w:hAnsi="Times New Roman" w:cs="Times New Roman"/>
+          <w:lang w:val="sv-SE"/>
+        </w:rPr>
+        <w:commentReference w:id="183"/>
       </w:r>
     </w:p>
     <w:p>
       <w:pPr>
-        <w:pStyle w:val="Brdtext"/>
+        <w:pStyle w:val="BodyText"/>
         <w:spacing w:line="360" w:lineRule="auto"/>
         <w:rPr>
           <w:lang w:val="en-US"/>
@@ -18345,7 +20230,7 @@
     </w:p>
     <w:p>
       <w:pPr>
-        <w:pStyle w:val="Brdtext"/>
+        <w:pStyle w:val="BodyText"/>
         <w:spacing w:line="360" w:lineRule="auto"/>
         <w:rPr>
           <w:lang w:val="en-US"/>
@@ -18487,7 +20372,7 @@
     </w:p>
     <w:p>
       <w:pPr>
-        <w:pStyle w:val="Brdtext"/>
+        <w:pStyle w:val="BodyText"/>
         <w:spacing w:line="360" w:lineRule="auto"/>
         <w:rPr>
           <w:lang w:val="en-US"/>
@@ -18622,28 +20507,36 @@
     </w:p>
     <w:p>
       <w:pPr>
-        <w:pStyle w:val="Brdtext"/>
+        <w:pStyle w:val="BodyText"/>
         <w:spacing w:line="360" w:lineRule="auto"/>
         <w:rPr>
           <w:lang w:val="en-US"/>
         </w:rPr>
       </w:pPr>
+      <w:commentRangeStart w:id="184"/>
       <w:r>
         <w:rPr>
           <w:lang w:val="en-US"/>
         </w:rPr>
         <w:t xml:space="preserve">Overall, future research endeavors should strive to address these gaps in knowledge to optimize trauma care outcomes and contribute to the ongoing improvement of trauma quality improvement initiatives. </w:t>
+      </w:r>
+      <w:commentRangeEnd w:id="184"/>
+      <w:r>
+        <w:rPr>
+          <w:rStyle w:val="CommentReference"/>
+        </w:rPr>
+        <w:commentReference w:id="184"/>
       </w:r>
     </w:p>
     <w:p>
       <w:pPr>
-        <w:pStyle w:val="Rubrik1"/>
+        <w:pStyle w:val="Heading1"/>
         <w:rPr>
           <w:lang w:val="en-US"/>
         </w:rPr>
       </w:pPr>
-      <w:bookmarkStart w:id="19" w:name="conclusion-1"/>
-      <w:bookmarkEnd w:id="18"/>
+      <w:bookmarkStart w:id="185" w:name="conclusion-1"/>
+      <w:bookmarkEnd w:id="182"/>
       <w:r>
         <w:rPr>
           <w:lang w:val="en-US"/>
@@ -18728,11 +20621,11 @@
       <w:r>
         <w:t xml:space="preserve">presenting in relatively stable conditions and those with prolonged ICU stays. </w:t>
       </w:r>
-      <w:bookmarkEnd w:id="19"/>
+      <w:bookmarkEnd w:id="185"/>
     </w:p>
     <w:p>
       <w:pPr>
-        <w:pStyle w:val="Rubrik1"/>
+        <w:pStyle w:val="Heading1"/>
         <w:rPr>
           <w:lang w:val="en-US"/>
         </w:rPr>
@@ -18785,13 +20678,13 @@
     </w:p>
     <w:p>
       <w:pPr>
-        <w:pStyle w:val="Rubrik1"/>
+        <w:pStyle w:val="Heading1"/>
         <w:rPr>
           <w:lang w:val="en-US"/>
         </w:rPr>
       </w:pPr>
-      <w:bookmarkStart w:id="20" w:name="acknowledgements"/>
-      <w:bookmarkEnd w:id="15"/>
+      <w:bookmarkStart w:id="186" w:name="acknowledgements"/>
+      <w:bookmarkEnd w:id="143"/>
       <w:r>
         <w:rPr>
           <w:lang w:val="en-US"/>
@@ -18831,13 +20724,13 @@
     </w:p>
     <w:p>
       <w:pPr>
-        <w:pStyle w:val="Rubrik1"/>
+        <w:pStyle w:val="Heading1"/>
         <w:rPr>
           <w:lang w:val="en-US"/>
         </w:rPr>
       </w:pPr>
-      <w:bookmarkStart w:id="21" w:name="references"/>
-      <w:bookmarkEnd w:id="20"/>
+      <w:bookmarkStart w:id="187" w:name="references"/>
+      <w:bookmarkEnd w:id="186"/>
       <w:r>
         <w:rPr>
           <w:lang w:val="en-US"/>
@@ -18848,14 +20741,14 @@
     </w:p>
     <w:p>
       <w:pPr>
-        <w:pStyle w:val="Litteraturfrteckning"/>
+        <w:pStyle w:val="Bibliography"/>
         <w:spacing w:line="360" w:lineRule="auto"/>
         <w:rPr>
           <w:lang w:val="sv-SE"/>
         </w:rPr>
       </w:pPr>
-      <w:bookmarkStart w:id="22" w:name="ref-5"/>
-      <w:bookmarkEnd w:id="21"/>
+      <w:bookmarkStart w:id="188" w:name="ref-5"/>
+      <w:bookmarkEnd w:id="187"/>
       <w:r>
         <w:t xml:space="preserve">1. </w:t>
       </w:r>
@@ -18930,11 +20823,11 @@
     </w:p>
     <w:p>
       <w:pPr>
-        <w:pStyle w:val="Litteraturfrteckning"/>
+        <w:pStyle w:val="Bibliography"/>
         <w:spacing w:line="360" w:lineRule="auto"/>
       </w:pPr>
-      <w:bookmarkStart w:id="23" w:name="ref-6"/>
-      <w:bookmarkEnd w:id="22"/>
+      <w:bookmarkStart w:id="189" w:name="ref-6"/>
+      <w:bookmarkEnd w:id="188"/>
       <w:r>
         <w:rPr>
           <w:lang w:val="sv-SE"/>
@@ -19037,11 +20930,11 @@
     </w:p>
     <w:p>
       <w:pPr>
-        <w:pStyle w:val="Litteraturfrteckning"/>
+        <w:pStyle w:val="Bibliography"/>
         <w:spacing w:line="360" w:lineRule="auto"/>
       </w:pPr>
-      <w:bookmarkStart w:id="24" w:name="ref-7"/>
-      <w:bookmarkEnd w:id="23"/>
+      <w:bookmarkStart w:id="190" w:name="ref-7"/>
+      <w:bookmarkEnd w:id="189"/>
       <w:r>
         <w:t xml:space="preserve">3. </w:t>
       </w:r>
@@ -19058,10 +20951,10 @@
         <w:t xml:space="preserve">. 2022 Jan;46(1):3–11. </w:t>
       </w:r>
     </w:p>
-    <w:bookmarkEnd w:id="24"/>
+    <w:bookmarkEnd w:id="190"/>
     <w:p>
       <w:pPr>
-        <w:pStyle w:val="Litteraturfrteckning"/>
+        <w:pStyle w:val="Bibliography"/>
         <w:spacing w:line="360" w:lineRule="auto"/>
       </w:pPr>
       <w:r>
@@ -19079,7 +20972,7 @@
       <w:hyperlink r:id="rId16" w:history="1">
         <w:r>
           <w:rPr>
-            <w:rStyle w:val="Hyperlnk"/>
+            <w:rStyle w:val="Hyperlink"/>
           </w:rPr>
           <w:t>https://vizhub.healthdata.org/gbd-results/</w:t>
         </w:r>
@@ -19090,13 +20983,13 @@
     </w:p>
     <w:p>
       <w:pPr>
-        <w:pStyle w:val="Litteraturfrteckning"/>
+        <w:pStyle w:val="Bibliography"/>
         <w:spacing w:line="360" w:lineRule="auto"/>
         <w:rPr>
           <w:lang w:val="sv-SE"/>
         </w:rPr>
       </w:pPr>
-      <w:bookmarkStart w:id="25" w:name="ref-2"/>
+      <w:bookmarkStart w:id="191" w:name="ref-2"/>
       <w:r>
         <w:t xml:space="preserve">5. </w:t>
       </w:r>
@@ -19127,14 +21020,14 @@
     </w:p>
     <w:p>
       <w:pPr>
-        <w:pStyle w:val="Litteraturfrteckning"/>
+        <w:pStyle w:val="Bibliography"/>
         <w:spacing w:line="360" w:lineRule="auto"/>
         <w:rPr>
           <w:lang w:val="sv-SE"/>
         </w:rPr>
       </w:pPr>
-      <w:bookmarkStart w:id="26" w:name="ref-3"/>
-      <w:bookmarkEnd w:id="25"/>
+      <w:bookmarkStart w:id="192" w:name="ref-3"/>
+      <w:bookmarkEnd w:id="191"/>
       <w:r>
         <w:rPr>
           <w:lang w:val="sv-SE"/>
@@ -19161,35 +21054,55 @@
           <w:lang w:val="sv-SE"/>
         </w:rPr>
         <w:t xml:space="preserve"> from: </w:t>
+      </w:r>
+      <w:r>
+        <w:fldChar w:fldCharType="begin"/>
+      </w:r>
+      <w:r>
+        <w:rPr>
+          <w:lang w:val="sv-SE"/>
+          <w:rPrChange w:id="193" w:author="Martin Gerdin Wärnberg" w:date="2024-04-26T05:11:00Z">
+            <w:rPr/>
+          </w:rPrChange>
+        </w:rPr>
+        <w:instrText>HYPERLINK "https://rcsyd.se/swetrau/wp-content/uploads/sites/10/2023/05/Årsrapport-SweTrau-2022.pdf" \h</w:instrText>
+      </w:r>
+      <w:r>
+        <w:fldChar w:fldCharType="separate"/>
+      </w:r>
+      <w:r>
+        <w:rPr>
+          <w:rStyle w:val="Hyperlink"/>
+          <w:lang w:val="sv-SE"/>
+        </w:rPr>
+        <w:t>https://rcsyd.se/swetrau/wp-content/uploads/sites/10/2023/05/Årsrapport-SweTrau-2022.pdf</w:t>
+      </w:r>
+      <w:r>
+        <w:rPr>
+          <w:rStyle w:val="Hyperlink"/>
+          <w:lang w:val="sv-SE"/>
+        </w:rPr>
+        <w:fldChar w:fldCharType="end"/>
+      </w:r>
+    </w:p>
+    <w:p>
+      <w:pPr>
+        <w:pStyle w:val="Bibliography"/>
+        <w:spacing w:line="360" w:lineRule="auto"/>
+      </w:pPr>
+      <w:bookmarkStart w:id="194" w:name="ref-42"/>
+      <w:bookmarkEnd w:id="192"/>
+      <w:r>
+        <w:t xml:space="preserve">7. </w:t>
+      </w:r>
+      <w:r>
+        <w:tab/>
+        <w:t xml:space="preserve">Organization WH. Improving the quality of health services - tools and resources. 2018; Available from: </w:t>
       </w:r>
       <w:hyperlink r:id="rId17">
         <w:r>
           <w:rPr>
-            <w:rStyle w:val="Hyperlnk"/>
-            <w:lang w:val="sv-SE"/>
-          </w:rPr>
-          <w:t>https://rcsyd.se/swetrau/wp-content/uploads/sites/10/2023/05/Årsrapport-SweTrau-2022.pdf</w:t>
-        </w:r>
-      </w:hyperlink>
-    </w:p>
-    <w:p>
-      <w:pPr>
-        <w:pStyle w:val="Litteraturfrteckning"/>
-        <w:spacing w:line="360" w:lineRule="auto"/>
-      </w:pPr>
-      <w:bookmarkStart w:id="27" w:name="ref-42"/>
-      <w:bookmarkEnd w:id="26"/>
-      <w:r>
-        <w:t xml:space="preserve">7. </w:t>
-      </w:r>
-      <w:r>
-        <w:tab/>
-        <w:t xml:space="preserve">Organization WH. Improving the quality of health services - tools and resources. 2018; Available from: </w:t>
-      </w:r>
-      <w:hyperlink r:id="rId18">
-        <w:r>
-          <w:rPr>
-            <w:rStyle w:val="Hyperlnk"/>
+            <w:rStyle w:val="Hyperlink"/>
           </w:rPr>
           <w:t>https://iris.who.int/bitstream/handle/10665/310944/9789241515085-eng.pdf?sequence=1</w:t>
         </w:r>
@@ -19197,11 +21110,11 @@
     </w:p>
     <w:p>
       <w:pPr>
-        <w:pStyle w:val="Litteraturfrteckning"/>
+        <w:pStyle w:val="Bibliography"/>
         <w:spacing w:line="360" w:lineRule="auto"/>
       </w:pPr>
-      <w:bookmarkStart w:id="28" w:name="ref-4"/>
-      <w:bookmarkEnd w:id="27"/>
+      <w:bookmarkStart w:id="195" w:name="ref-4"/>
+      <w:bookmarkEnd w:id="194"/>
       <w:r>
         <w:rPr>
           <w:lang w:val="sv-SE"/>
@@ -19229,14 +21142,14 @@
     </w:p>
     <w:p>
       <w:pPr>
-        <w:pStyle w:val="Litteraturfrteckning"/>
+        <w:pStyle w:val="Bibliography"/>
         <w:spacing w:line="360" w:lineRule="auto"/>
         <w:rPr>
           <w:lang w:val="sv-SE"/>
         </w:rPr>
       </w:pPr>
-      <w:bookmarkStart w:id="29" w:name="ref-8"/>
-      <w:bookmarkEnd w:id="28"/>
+      <w:bookmarkStart w:id="196" w:name="ref-8"/>
+      <w:bookmarkEnd w:id="195"/>
       <w:r>
         <w:t xml:space="preserve">9. </w:t>
       </w:r>
@@ -19267,11 +21180,11 @@
     </w:p>
     <w:p>
       <w:pPr>
-        <w:pStyle w:val="Litteraturfrteckning"/>
+        <w:pStyle w:val="Bibliography"/>
         <w:spacing w:line="360" w:lineRule="auto"/>
       </w:pPr>
-      <w:bookmarkStart w:id="30" w:name="ref-9"/>
-      <w:bookmarkEnd w:id="29"/>
+      <w:bookmarkStart w:id="197" w:name="ref-9"/>
+      <w:bookmarkEnd w:id="196"/>
       <w:r>
         <w:rPr>
           <w:lang w:val="sv-SE"/>
@@ -19338,21 +21251,7 @@
         <w:rPr>
           <w:lang w:val="sv-SE"/>
         </w:rPr>
-        <w:t xml:space="preserve"> </w:t>
-      </w:r>
-      <w:proofErr w:type="spellStart"/>
-      <w:r>
-        <w:rPr>
-          <w:lang w:val="sv-SE"/>
-        </w:rPr>
-        <w:t>JG</w:t>
-      </w:r>
-      <w:proofErr w:type="spellEnd"/>
-      <w:r>
-        <w:rPr>
-          <w:lang w:val="sv-SE"/>
-        </w:rPr>
-        <w:t xml:space="preserve">. </w:t>
+        <w:t xml:space="preserve"> JG. </w:t>
       </w:r>
       <w:r>
         <w:t xml:space="preserve">Preventable mortality evaluation in the ICU. Crit Care. 2012 Dec;16(2):309. </w:t>
@@ -19360,11 +21259,11 @@
     </w:p>
     <w:p>
       <w:pPr>
-        <w:pStyle w:val="Litteraturfrteckning"/>
+        <w:pStyle w:val="Bibliography"/>
         <w:spacing w:line="360" w:lineRule="auto"/>
       </w:pPr>
-      <w:bookmarkStart w:id="31" w:name="ref-10"/>
-      <w:bookmarkEnd w:id="30"/>
+      <w:bookmarkStart w:id="198" w:name="ref-10"/>
+      <w:bookmarkEnd w:id="197"/>
       <w:r>
         <w:t xml:space="preserve">11. </w:t>
       </w:r>
@@ -19383,11 +21282,11 @@
     </w:p>
     <w:p>
       <w:pPr>
-        <w:pStyle w:val="Litteraturfrteckning"/>
+        <w:pStyle w:val="Bibliography"/>
         <w:spacing w:line="360" w:lineRule="auto"/>
       </w:pPr>
-      <w:bookmarkStart w:id="32" w:name="ref-11"/>
-      <w:bookmarkEnd w:id="31"/>
+      <w:bookmarkStart w:id="199" w:name="ref-11"/>
+      <w:bookmarkEnd w:id="198"/>
       <w:r>
         <w:lastRenderedPageBreak/>
         <w:t xml:space="preserve">12. </w:t>
@@ -19461,23 +21360,7 @@
           <w:rFonts w:asciiTheme="minorHAnsi" w:eastAsiaTheme="minorHAnsi" w:hAnsiTheme="minorHAnsi" w:cstheme="minorBidi"/>
           <w:lang w:val="en-US" w:eastAsia="en-US"/>
         </w:rPr>
-        <w:t xml:space="preserve"> and barriers impacting in-hospital trauma quality improvement program (TQIP) implementation across country income levels: A scoping review. </w:t>
-      </w:r>
-      <w:proofErr w:type="spellStart"/>
-      <w:r>
-        <w:rPr>
-          <w:rFonts w:asciiTheme="minorHAnsi" w:eastAsiaTheme="minorHAnsi" w:hAnsiTheme="minorHAnsi" w:cstheme="minorBidi"/>
-          <w:lang w:val="en-US" w:eastAsia="en-US"/>
-        </w:rPr>
-        <w:t>BMJ</w:t>
-      </w:r>
-      <w:proofErr w:type="spellEnd"/>
-      <w:r>
-        <w:rPr>
-          <w:rFonts w:asciiTheme="minorHAnsi" w:eastAsiaTheme="minorHAnsi" w:hAnsiTheme="minorHAnsi" w:cstheme="minorBidi"/>
-          <w:lang w:val="en-US" w:eastAsia="en-US"/>
-        </w:rPr>
-        <w:t xml:space="preserve"> Open. 2023 Feb;13(2</w:t>
+        <w:t xml:space="preserve"> and barriers impacting in-hospital trauma quality improvement program (TQIP) implementation across country income levels: A scoping review. BMJ Open. 2023 Feb;13(2</w:t>
       </w:r>
       <w:proofErr w:type="gramStart"/>
       <w:r>
@@ -19555,11 +21438,11 @@
     </w:p>
     <w:p>
       <w:pPr>
-        <w:pStyle w:val="Litteraturfrteckning"/>
+        <w:pStyle w:val="Bibliography"/>
         <w:spacing w:line="360" w:lineRule="auto"/>
       </w:pPr>
-      <w:bookmarkStart w:id="33" w:name="ref-39"/>
-      <w:bookmarkEnd w:id="32"/>
+      <w:bookmarkStart w:id="200" w:name="ref-39"/>
+      <w:bookmarkEnd w:id="199"/>
       <w:r>
         <w:t xml:space="preserve">15. </w:t>
       </w:r>
@@ -19588,15 +21471,7 @@
       </w:r>
       <w:proofErr w:type="spellEnd"/>
       <w:r>
-        <w:t xml:space="preserve"> trauma injuries: An </w:t>
-      </w:r>
-      <w:proofErr w:type="spellStart"/>
-      <w:r>
-        <w:t>NSQIP</w:t>
-      </w:r>
-      <w:proofErr w:type="spellEnd"/>
-      <w:r>
-        <w:t xml:space="preserve"> analysis. J </w:t>
+        <w:t xml:space="preserve"> trauma injuries: An NSQIP analysis. J </w:t>
       </w:r>
       <w:proofErr w:type="spellStart"/>
       <w:r>
@@ -19617,11 +21492,11 @@
     </w:p>
     <w:p>
       <w:pPr>
-        <w:pStyle w:val="Litteraturfrteckning"/>
+        <w:pStyle w:val="Bibliography"/>
         <w:spacing w:line="360" w:lineRule="auto"/>
       </w:pPr>
-      <w:bookmarkStart w:id="34" w:name="ref-40"/>
-      <w:bookmarkEnd w:id="33"/>
+      <w:bookmarkStart w:id="201" w:name="ref-40"/>
+      <w:bookmarkEnd w:id="200"/>
       <w:r>
         <w:t xml:space="preserve">16. </w:t>
       </w:r>
@@ -19643,15 +21518,7 @@
       </w:r>
       <w:proofErr w:type="spellEnd"/>
       <w:r>
-        <w:t xml:space="preserve"> </w:t>
-      </w:r>
-      <w:proofErr w:type="spellStart"/>
-      <w:r>
-        <w:t>ZT</w:t>
-      </w:r>
-      <w:proofErr w:type="spellEnd"/>
-      <w:r>
-        <w:t xml:space="preserve">, Richards JE, Ehrenfeld JM, </w:t>
+        <w:t xml:space="preserve"> ZT, Richards JE, Ehrenfeld JM, </w:t>
       </w:r>
       <w:proofErr w:type="spellStart"/>
       <w:r>
@@ -19672,11 +21539,11 @@
     </w:p>
     <w:p>
       <w:pPr>
-        <w:pStyle w:val="Litteraturfrteckning"/>
+        <w:pStyle w:val="Bibliography"/>
         <w:spacing w:line="360" w:lineRule="auto"/>
       </w:pPr>
-      <w:bookmarkStart w:id="35" w:name="ref-13"/>
-      <w:bookmarkEnd w:id="34"/>
+      <w:bookmarkStart w:id="202" w:name="ref-13"/>
+      <w:bookmarkEnd w:id="201"/>
       <w:r>
         <w:t xml:space="preserve">17. </w:t>
       </w:r>
@@ -19687,11 +21554,11 @@
     </w:p>
     <w:p>
       <w:pPr>
-        <w:pStyle w:val="Litteraturfrteckning"/>
+        <w:pStyle w:val="Bibliography"/>
         <w:spacing w:line="360" w:lineRule="auto"/>
       </w:pPr>
-      <w:bookmarkStart w:id="36" w:name="ref-14"/>
-      <w:bookmarkEnd w:id="35"/>
+      <w:bookmarkStart w:id="203" w:name="ref-14"/>
+      <w:bookmarkEnd w:id="202"/>
       <w:r>
         <w:t xml:space="preserve">18. </w:t>
       </w:r>
@@ -19710,11 +21577,11 @@
     </w:p>
     <w:p>
       <w:pPr>
-        <w:pStyle w:val="Litteraturfrteckning"/>
+        <w:pStyle w:val="Bibliography"/>
         <w:spacing w:line="360" w:lineRule="auto"/>
       </w:pPr>
-      <w:bookmarkStart w:id="37" w:name="ref-15"/>
-      <w:bookmarkEnd w:id="36"/>
+      <w:bookmarkStart w:id="204" w:name="ref-15"/>
+      <w:bookmarkEnd w:id="203"/>
       <w:r>
         <w:t xml:space="preserve">19. </w:t>
       </w:r>
@@ -19728,15 +21595,7 @@
       </w:r>
       <w:proofErr w:type="spellEnd"/>
       <w:r>
-        <w:t xml:space="preserve"> A, Lane-Fall M, Pascual Lopez </w:t>
-      </w:r>
-      <w:proofErr w:type="spellStart"/>
-      <w:r>
-        <w:t>JL</w:t>
-      </w:r>
-      <w:proofErr w:type="spellEnd"/>
-      <w:r>
-        <w:t xml:space="preserve">, Rock KC. Leveraging telemedicine for quality improvement video review of critical ICU events: A novel multidisciplinary form of education. Crit Care </w:t>
+        <w:t xml:space="preserve"> A, Lane-Fall M, Pascual Lopez JL, Rock KC. Leveraging telemedicine for quality improvement video review of critical ICU events: A novel multidisciplinary form of education. Crit Care </w:t>
       </w:r>
       <w:proofErr w:type="spellStart"/>
       <w:r>
@@ -19757,11 +21616,11 @@
     </w:p>
     <w:p>
       <w:pPr>
-        <w:pStyle w:val="Litteraturfrteckning"/>
+        <w:pStyle w:val="Bibliography"/>
         <w:spacing w:line="360" w:lineRule="auto"/>
       </w:pPr>
-      <w:bookmarkStart w:id="38" w:name="ref-16"/>
-      <w:bookmarkEnd w:id="37"/>
+      <w:bookmarkStart w:id="205" w:name="ref-16"/>
+      <w:bookmarkEnd w:id="204"/>
       <w:r>
         <w:t xml:space="preserve">20. </w:t>
       </w:r>
@@ -19788,11 +21647,11 @@
     </w:p>
     <w:p>
       <w:pPr>
-        <w:pStyle w:val="Litteraturfrteckning"/>
+        <w:pStyle w:val="Bibliography"/>
         <w:spacing w:line="360" w:lineRule="auto"/>
       </w:pPr>
-      <w:bookmarkStart w:id="39" w:name="ref-19"/>
-      <w:bookmarkEnd w:id="38"/>
+      <w:bookmarkStart w:id="206" w:name="ref-19"/>
+      <w:bookmarkEnd w:id="205"/>
       <w:r>
         <w:t xml:space="preserve">21. </w:t>
       </w:r>
@@ -19800,10 +21659,10 @@
         <w:tab/>
         <w:t xml:space="preserve">Solna KU. R studio. 2020; Available from: </w:t>
       </w:r>
-      <w:hyperlink r:id="rId19">
+      <w:hyperlink r:id="rId18">
         <w:r>
           <w:rPr>
-            <w:rStyle w:val="Hyperlnk"/>
+            <w:rStyle w:val="Hyperlink"/>
           </w:rPr>
           <w:t>https://www.r-project.org</w:t>
         </w:r>
@@ -19811,11 +21670,11 @@
     </w:p>
     <w:p>
       <w:pPr>
-        <w:pStyle w:val="Litteraturfrteckning"/>
+        <w:pStyle w:val="Bibliography"/>
         <w:spacing w:line="360" w:lineRule="auto"/>
       </w:pPr>
-      <w:bookmarkStart w:id="40" w:name="ref-17"/>
-      <w:bookmarkEnd w:id="39"/>
+      <w:bookmarkStart w:id="207" w:name="ref-17"/>
+      <w:bookmarkEnd w:id="206"/>
       <w:r>
         <w:lastRenderedPageBreak/>
         <w:t xml:space="preserve">22. </w:t>
@@ -19824,10 +21683,10 @@
         <w:tab/>
         <w:t xml:space="preserve">America TCA of. Trauma center levels defined. 2014; Available from: </w:t>
       </w:r>
-      <w:hyperlink r:id="rId20" w:anchor="Goals">
+      <w:hyperlink r:id="rId19" w:anchor="Goals">
         <w:r>
           <w:rPr>
-            <w:rStyle w:val="Hyperlnk"/>
+            <w:rStyle w:val="Hyperlink"/>
           </w:rPr>
           <w:t>https://www.traumacenters.org/page/TraumaCenterLevels#Goals</w:t>
         </w:r>
@@ -19835,11 +21694,11 @@
     </w:p>
     <w:p>
       <w:pPr>
-        <w:pStyle w:val="Litteraturfrteckning"/>
+        <w:pStyle w:val="Bibliography"/>
         <w:spacing w:line="360" w:lineRule="auto"/>
       </w:pPr>
-      <w:bookmarkStart w:id="41" w:name="ref-18"/>
-      <w:bookmarkEnd w:id="40"/>
+      <w:bookmarkStart w:id="208" w:name="ref-18"/>
+      <w:bookmarkEnd w:id="207"/>
       <w:r>
         <w:t xml:space="preserve">23. </w:t>
       </w:r>
@@ -19855,10 +21714,10 @@
       <w:r>
         <w:t xml:space="preserve">. 2020; Available from: </w:t>
       </w:r>
-      <w:hyperlink r:id="rId21">
+      <w:hyperlink r:id="rId20">
         <w:r>
           <w:rPr>
-            <w:rStyle w:val="Hyperlnk"/>
+            <w:rStyle w:val="Hyperlink"/>
           </w:rPr>
           <w:t>https://traumarummet.files.wordpress.com/2020/09/traumamanualen-2020.pdf</w:t>
         </w:r>
@@ -19866,11 +21725,11 @@
     </w:p>
     <w:p>
       <w:pPr>
-        <w:pStyle w:val="Litteraturfrteckning"/>
+        <w:pStyle w:val="Bibliography"/>
         <w:spacing w:line="360" w:lineRule="auto"/>
       </w:pPr>
-      <w:bookmarkStart w:id="42" w:name="ref-45"/>
-      <w:bookmarkEnd w:id="41"/>
+      <w:bookmarkStart w:id="209" w:name="ref-45"/>
+      <w:bookmarkEnd w:id="208"/>
       <w:r>
         <w:t xml:space="preserve">24. </w:t>
       </w:r>
@@ -19896,14 +21755,14 @@
     </w:p>
     <w:p>
       <w:pPr>
-        <w:pStyle w:val="Litteraturfrteckning"/>
+        <w:pStyle w:val="Bibliography"/>
         <w:spacing w:line="360" w:lineRule="auto"/>
         <w:rPr>
           <w:lang w:val="sv-SE"/>
         </w:rPr>
       </w:pPr>
-      <w:bookmarkStart w:id="43" w:name="ref-46"/>
-      <w:bookmarkEnd w:id="42"/>
+      <w:bookmarkStart w:id="210" w:name="ref-46"/>
+      <w:bookmarkEnd w:id="209"/>
       <w:r>
         <w:t xml:space="preserve">25. </w:t>
       </w:r>
@@ -19949,11 +21808,11 @@
     </w:p>
     <w:p>
       <w:pPr>
-        <w:pStyle w:val="Litteraturfrteckning"/>
+        <w:pStyle w:val="Bibliography"/>
         <w:spacing w:line="360" w:lineRule="auto"/>
       </w:pPr>
-      <w:bookmarkStart w:id="44" w:name="ref-12"/>
-      <w:bookmarkEnd w:id="43"/>
+      <w:bookmarkStart w:id="211" w:name="ref-12"/>
+      <w:bookmarkEnd w:id="210"/>
       <w:r>
         <w:rPr>
           <w:lang w:val="sv-SE"/>
@@ -20011,11 +21870,11 @@
     </w:p>
     <w:p>
       <w:pPr>
-        <w:pStyle w:val="Litteraturfrteckning"/>
+        <w:pStyle w:val="Bibliography"/>
         <w:spacing w:line="360" w:lineRule="auto"/>
       </w:pPr>
-      <w:bookmarkStart w:id="45" w:name="ref-22"/>
-      <w:bookmarkEnd w:id="44"/>
+      <w:bookmarkStart w:id="212" w:name="ref-22"/>
+      <w:bookmarkEnd w:id="211"/>
       <w:r>
         <w:t xml:space="preserve">27. </w:t>
       </w:r>
@@ -20042,11 +21901,11 @@
     </w:p>
     <w:p>
       <w:pPr>
-        <w:pStyle w:val="Litteraturfrteckning"/>
+        <w:pStyle w:val="Bibliography"/>
         <w:spacing w:line="360" w:lineRule="auto"/>
       </w:pPr>
-      <w:bookmarkStart w:id="46" w:name="ref-26"/>
-      <w:bookmarkEnd w:id="45"/>
+      <w:bookmarkStart w:id="213" w:name="ref-26"/>
+      <w:bookmarkEnd w:id="212"/>
       <w:r>
         <w:t xml:space="preserve">28. </w:t>
       </w:r>
@@ -20104,11 +21963,11 @@
     </w:p>
     <w:p>
       <w:pPr>
-        <w:pStyle w:val="Litteraturfrteckning"/>
+        <w:pStyle w:val="Bibliography"/>
         <w:spacing w:line="360" w:lineRule="auto"/>
       </w:pPr>
-      <w:bookmarkStart w:id="47" w:name="ref-23"/>
-      <w:bookmarkEnd w:id="46"/>
+      <w:bookmarkStart w:id="214" w:name="ref-23"/>
+      <w:bookmarkEnd w:id="213"/>
       <w:r>
         <w:t xml:space="preserve">29. </w:t>
       </w:r>
@@ -20150,11 +22009,11 @@
     </w:p>
     <w:p>
       <w:pPr>
-        <w:pStyle w:val="Litteraturfrteckning"/>
+        <w:pStyle w:val="Bibliography"/>
         <w:spacing w:line="360" w:lineRule="auto"/>
       </w:pPr>
-      <w:bookmarkStart w:id="48" w:name="ref-24"/>
-      <w:bookmarkEnd w:id="47"/>
+      <w:bookmarkStart w:id="215" w:name="ref-24"/>
+      <w:bookmarkEnd w:id="214"/>
       <w:r>
         <w:t xml:space="preserve">30. </w:t>
       </w:r>
@@ -20196,11 +22055,11 @@
     </w:p>
     <w:p>
       <w:pPr>
-        <w:pStyle w:val="Litteraturfrteckning"/>
+        <w:pStyle w:val="Bibliography"/>
         <w:spacing w:line="360" w:lineRule="auto"/>
       </w:pPr>
-      <w:bookmarkStart w:id="49" w:name="ref-25"/>
-      <w:bookmarkEnd w:id="48"/>
+      <w:bookmarkStart w:id="216" w:name="ref-25"/>
+      <w:bookmarkEnd w:id="215"/>
       <w:r>
         <w:t xml:space="preserve">31. </w:t>
       </w:r>
@@ -20250,11 +22109,11 @@
     </w:p>
     <w:p>
       <w:pPr>
-        <w:pStyle w:val="Litteraturfrteckning"/>
+        <w:pStyle w:val="Bibliography"/>
         <w:spacing w:line="360" w:lineRule="auto"/>
       </w:pPr>
-      <w:bookmarkStart w:id="50" w:name="ref-29"/>
-      <w:bookmarkEnd w:id="49"/>
+      <w:bookmarkStart w:id="217" w:name="ref-29"/>
+      <w:bookmarkEnd w:id="216"/>
       <w:r>
         <w:t xml:space="preserve">32. </w:t>
       </w:r>
@@ -20305,11 +22164,11 @@
     </w:p>
     <w:p>
       <w:pPr>
-        <w:pStyle w:val="Litteraturfrteckning"/>
+        <w:pStyle w:val="Bibliography"/>
         <w:spacing w:line="360" w:lineRule="auto"/>
       </w:pPr>
-      <w:bookmarkStart w:id="51" w:name="ref-30"/>
-      <w:bookmarkEnd w:id="50"/>
+      <w:bookmarkStart w:id="218" w:name="ref-30"/>
+      <w:bookmarkEnd w:id="217"/>
       <w:r>
         <w:lastRenderedPageBreak/>
         <w:t xml:space="preserve">33. </w:t>
@@ -20332,23 +22191,7 @@
       </w:r>
       <w:proofErr w:type="spellEnd"/>
       <w:r>
-        <w:t xml:space="preserve"> WP, Lange-Klerk ESM de, Toor </w:t>
-      </w:r>
-      <w:proofErr w:type="spellStart"/>
-      <w:r>
-        <w:t>EJ</w:t>
-      </w:r>
-      <w:proofErr w:type="spellEnd"/>
-      <w:r>
-        <w:t xml:space="preserve">, Edwards </w:t>
-      </w:r>
-      <w:proofErr w:type="spellStart"/>
-      <w:r>
-        <w:t>MJR</w:t>
-      </w:r>
-      <w:proofErr w:type="spellEnd"/>
-      <w:r>
-        <w:t xml:space="preserve">, et al. Is there an association between female gender and outcome in severe trauma? A multi-center analysis in the </w:t>
+        <w:t xml:space="preserve"> WP, Lange-Klerk ESM de, Toor EJ, Edwards MJR, et al. Is there an association between female gender and outcome in severe trauma? A multi-center analysis in the </w:t>
       </w:r>
       <w:proofErr w:type="spellStart"/>
       <w:r>
@@ -20385,11 +22228,11 @@
     </w:p>
     <w:p>
       <w:pPr>
-        <w:pStyle w:val="Litteraturfrteckning"/>
+        <w:pStyle w:val="Bibliography"/>
         <w:spacing w:line="360" w:lineRule="auto"/>
       </w:pPr>
-      <w:bookmarkStart w:id="52" w:name="ref-31"/>
-      <w:bookmarkEnd w:id="51"/>
+      <w:bookmarkStart w:id="219" w:name="ref-31"/>
+      <w:bookmarkEnd w:id="218"/>
       <w:r>
         <w:t xml:space="preserve">34. </w:t>
       </w:r>
@@ -20439,11 +22282,11 @@
     </w:p>
     <w:p>
       <w:pPr>
-        <w:pStyle w:val="Litteraturfrteckning"/>
+        <w:pStyle w:val="Bibliography"/>
         <w:spacing w:line="360" w:lineRule="auto"/>
       </w:pPr>
-      <w:bookmarkStart w:id="53" w:name="ref-32"/>
-      <w:bookmarkEnd w:id="52"/>
+      <w:bookmarkStart w:id="220" w:name="ref-32"/>
+      <w:bookmarkEnd w:id="219"/>
       <w:r>
         <w:t xml:space="preserve">35. </w:t>
       </w:r>
@@ -20486,11 +22329,11 @@
     </w:p>
     <w:p>
       <w:pPr>
-        <w:pStyle w:val="Litteraturfrteckning"/>
+        <w:pStyle w:val="Bibliography"/>
         <w:spacing w:line="360" w:lineRule="auto"/>
       </w:pPr>
-      <w:bookmarkStart w:id="54" w:name="ref-33"/>
-      <w:bookmarkEnd w:id="53"/>
+      <w:bookmarkStart w:id="221" w:name="ref-33"/>
+      <w:bookmarkEnd w:id="220"/>
       <w:r>
         <w:t xml:space="preserve">36. </w:t>
       </w:r>
@@ -20524,11 +22367,11 @@
     </w:p>
     <w:p>
       <w:pPr>
-        <w:pStyle w:val="Litteraturfrteckning"/>
+        <w:pStyle w:val="Bibliography"/>
         <w:spacing w:line="360" w:lineRule="auto"/>
       </w:pPr>
-      <w:bookmarkStart w:id="55" w:name="ref-34"/>
-      <w:bookmarkEnd w:id="54"/>
+      <w:bookmarkStart w:id="222" w:name="ref-34"/>
+      <w:bookmarkEnd w:id="221"/>
       <w:r>
         <w:t xml:space="preserve">37. </w:t>
       </w:r>
@@ -20563,33 +22406,17 @@
     </w:p>
     <w:p>
       <w:pPr>
-        <w:pStyle w:val="Litteraturfrteckning"/>
+        <w:pStyle w:val="Bibliography"/>
         <w:spacing w:line="360" w:lineRule="auto"/>
       </w:pPr>
-      <w:bookmarkStart w:id="56" w:name="ref-35"/>
-      <w:bookmarkEnd w:id="55"/>
+      <w:bookmarkStart w:id="223" w:name="ref-35"/>
+      <w:bookmarkEnd w:id="222"/>
       <w:r>
         <w:t xml:space="preserve">38. </w:t>
       </w:r>
       <w:r>
         <w:tab/>
-        <w:t xml:space="preserve">Ferguson SA, Paterson </w:t>
-      </w:r>
-      <w:proofErr w:type="spellStart"/>
-      <w:r>
-        <w:t>JL</w:t>
-      </w:r>
-      <w:proofErr w:type="spellEnd"/>
-      <w:r>
-        <w:t xml:space="preserve">, Hall </w:t>
-      </w:r>
-      <w:proofErr w:type="spellStart"/>
-      <w:r>
-        <w:t>SJ</w:t>
-      </w:r>
-      <w:proofErr w:type="spellEnd"/>
-      <w:r>
-        <w:t xml:space="preserve">, Jay SM, </w:t>
+        <w:t xml:space="preserve">Ferguson SA, Paterson JL, Hall SJ, Jay SM, </w:t>
       </w:r>
       <w:proofErr w:type="spellStart"/>
       <w:r>
@@ -20610,14 +22437,14 @@
     </w:p>
     <w:p>
       <w:pPr>
-        <w:pStyle w:val="Litteraturfrteckning"/>
+        <w:pStyle w:val="Bibliography"/>
         <w:spacing w:line="360" w:lineRule="auto"/>
         <w:rPr>
           <w:lang w:val="sv-SE"/>
         </w:rPr>
       </w:pPr>
-      <w:bookmarkStart w:id="57" w:name="ref-36"/>
-      <w:bookmarkEnd w:id="56"/>
+      <w:bookmarkStart w:id="224" w:name="ref-36"/>
+      <w:bookmarkEnd w:id="223"/>
       <w:r>
         <w:t xml:space="preserve">39. </w:t>
       </w:r>
@@ -20761,11 +22588,11 @@
     </w:p>
     <w:p>
       <w:pPr>
-        <w:pStyle w:val="Litteraturfrteckning"/>
+        <w:pStyle w:val="Bibliography"/>
         <w:spacing w:line="360" w:lineRule="auto"/>
       </w:pPr>
-      <w:bookmarkStart w:id="58" w:name="ref-37"/>
-      <w:bookmarkEnd w:id="57"/>
+      <w:bookmarkStart w:id="225" w:name="ref-37"/>
+      <w:bookmarkEnd w:id="224"/>
       <w:r>
         <w:rPr>
           <w:lang w:val="sv-SE"/>
@@ -20804,20 +22631,27 @@
     </w:p>
     <w:p>
       <w:pPr>
-        <w:pStyle w:val="Litteraturfrteckning"/>
+        <w:pStyle w:val="Bibliography"/>
         <w:spacing w:line="360" w:lineRule="auto"/>
       </w:pPr>
-      <w:bookmarkStart w:id="59" w:name="ref-38"/>
-      <w:bookmarkEnd w:id="58"/>
+      <w:bookmarkStart w:id="226" w:name="ref-38"/>
+      <w:bookmarkEnd w:id="225"/>
       <w:r>
         <w:t xml:space="preserve">41. </w:t>
       </w:r>
       <w:r>
         <w:tab/>
-        <w:t xml:space="preserve">Attergrim J, </w:t>
       </w:r>
       <w:proofErr w:type="spellStart"/>
       <w:r>
+        <w:t>Attergrim</w:t>
+      </w:r>
+      <w:proofErr w:type="spellEnd"/>
+      <w:r>
+        <w:t xml:space="preserve"> J, </w:t>
+      </w:r>
+      <w:proofErr w:type="spellStart"/>
+      <w:r>
         <w:t>Szolnoky</w:t>
       </w:r>
       <w:proofErr w:type="spellEnd"/>
@@ -20868,7 +22702,7 @@
         <w:t xml:space="preserve">. 2023. </w:t>
       </w:r>
     </w:p>
-    <w:bookmarkEnd w:id="59"/>
+    <w:bookmarkEnd w:id="226"/>
     <w:p>
       <w:pPr>
         <w:spacing w:line="360" w:lineRule="auto"/>
@@ -20918,50 +22752,26 @@
     </w:p>
     <w:p>
       <w:pPr>
-        <w:pStyle w:val="Litteraturfrteckning"/>
+        <w:pStyle w:val="Bibliography"/>
         <w:spacing w:line="360" w:lineRule="auto"/>
       </w:pPr>
       <w:r>
         <w:lastRenderedPageBreak/>
         <w:t xml:space="preserve">43. </w:t>
       </w:r>
-      <w:bookmarkStart w:id="60" w:name="ref-1"/>
+      <w:bookmarkStart w:id="227" w:name="ref-1"/>
       <w:r>
         <w:t xml:space="preserve">WHO. Injuries and violence. 2019 Mar; Available from: </w:t>
       </w:r>
-      <w:hyperlink r:id="rId22">
+      <w:hyperlink r:id="rId21">
         <w:r>
           <w:rPr>
-            <w:rStyle w:val="Hyperlnk"/>
+            <w:rStyle w:val="Hyperlink"/>
           </w:rPr>
-          <w:t>https://www.who.int/news-room/fact-she</w:t>
-        </w:r>
-        <w:r>
-          <w:rPr>
-            <w:rStyle w:val="Hyperlnk"/>
-          </w:rPr>
-          <w:t>e</w:t>
-        </w:r>
-        <w:r>
-          <w:rPr>
-            <w:rStyle w:val="Hyperlnk"/>
-          </w:rPr>
-          <w:t>ts/detail/injuries-and-viole</w:t>
-        </w:r>
-        <w:r>
-          <w:rPr>
-            <w:rStyle w:val="Hyperlnk"/>
-          </w:rPr>
-          <w:t>n</w:t>
-        </w:r>
-        <w:r>
-          <w:rPr>
-            <w:rStyle w:val="Hyperlnk"/>
-          </w:rPr>
-          <w:t>ce</w:t>
+          <w:t>https://www.who.int/news-room/fact-sheets/detail/injuries-and-violence</w:t>
         </w:r>
       </w:hyperlink>
-      <w:bookmarkEnd w:id="60"/>
+      <w:bookmarkEnd w:id="227"/>
     </w:p>
     <w:p>
       <w:pPr>
@@ -20995,37 +22805,12 @@
         </w:rPr>
         <w:tab/>
       </w:r>
-      <w:proofErr w:type="spellStart"/>
       <w:r>
         <w:rPr>
           <w:rFonts w:asciiTheme="minorHAnsi" w:eastAsiaTheme="minorHAnsi" w:hAnsiTheme="minorHAnsi" w:cstheme="minorBidi"/>
           <w:lang w:val="en-US" w:eastAsia="en-US"/>
         </w:rPr>
-        <w:t>ATLS</w:t>
-      </w:r>
-      <w:proofErr w:type="spellEnd"/>
-      <w:r>
-        <w:rPr>
-          <w:rFonts w:asciiTheme="minorHAnsi" w:eastAsiaTheme="minorHAnsi" w:hAnsiTheme="minorHAnsi" w:cstheme="minorBidi"/>
-          <w:lang w:val="en-US" w:eastAsia="en-US"/>
-        </w:rPr>
-        <w:t xml:space="preserve"> Subcommittee, American College of Surgeons’ Committee on Trauma, and International </w:t>
-      </w:r>
-      <w:proofErr w:type="spellStart"/>
-      <w:r>
-        <w:rPr>
-          <w:rFonts w:asciiTheme="minorHAnsi" w:eastAsiaTheme="minorHAnsi" w:hAnsiTheme="minorHAnsi" w:cstheme="minorBidi"/>
-          <w:lang w:val="en-US" w:eastAsia="en-US"/>
-        </w:rPr>
-        <w:t>ATLS</w:t>
-      </w:r>
-      <w:proofErr w:type="spellEnd"/>
-      <w:r>
-        <w:rPr>
-          <w:rFonts w:asciiTheme="minorHAnsi" w:eastAsiaTheme="minorHAnsi" w:hAnsiTheme="minorHAnsi" w:cstheme="minorBidi"/>
-          <w:lang w:val="en-US" w:eastAsia="en-US"/>
-        </w:rPr>
-        <w:t xml:space="preserve"> working group: Advanced Trauma Life Support Student Course Manual, 2012Ninth Edition. Chicago, IL, American College of Surgeons.</w:t>
+        <w:t>ATLS Subcommittee, American College of Surgeons’ Committee on Trauma, and International ATLS working group: Advanced Trauma Life Support Student Course Manual, 2012Ninth Edition. Chicago, IL, American College of Surgeons.</w:t>
       </w:r>
     </w:p>
     <w:p>
@@ -21293,39 +23078,7 @@
           <w:rFonts w:asciiTheme="minorHAnsi" w:eastAsiaTheme="minorHAnsi" w:hAnsiTheme="minorHAnsi" w:cstheme="minorBidi"/>
           <w:lang w:val="en-US" w:eastAsia="en-US"/>
         </w:rPr>
-        <w:t>-venous extracorporeal membrane oxygenation (</w:t>
-      </w:r>
-      <w:proofErr w:type="spellStart"/>
-      <w:r>
-        <w:rPr>
-          <w:rFonts w:asciiTheme="minorHAnsi" w:eastAsiaTheme="minorHAnsi" w:hAnsiTheme="minorHAnsi" w:cstheme="minorBidi"/>
-          <w:lang w:val="en-US" w:eastAsia="en-US"/>
-        </w:rPr>
-        <w:t>VV</w:t>
-      </w:r>
-      <w:proofErr w:type="spellEnd"/>
-      <w:r>
-        <w:rPr>
-          <w:rFonts w:asciiTheme="minorHAnsi" w:eastAsiaTheme="minorHAnsi" w:hAnsiTheme="minorHAnsi" w:cstheme="minorBidi"/>
-          <w:lang w:val="en-US" w:eastAsia="en-US"/>
-        </w:rPr>
-        <w:t xml:space="preserve"> ECMO) for acute respiratory failure following injury: Outcomes in a high-volume adult trauma center with a dedicated unit for </w:t>
-      </w:r>
-      <w:proofErr w:type="spellStart"/>
-      <w:r>
-        <w:rPr>
-          <w:rFonts w:asciiTheme="minorHAnsi" w:eastAsiaTheme="minorHAnsi" w:hAnsiTheme="minorHAnsi" w:cstheme="minorBidi"/>
-          <w:lang w:val="en-US" w:eastAsia="en-US"/>
-        </w:rPr>
-        <w:t>VV</w:t>
-      </w:r>
-      <w:proofErr w:type="spellEnd"/>
-      <w:r>
-        <w:rPr>
-          <w:rFonts w:asciiTheme="minorHAnsi" w:eastAsiaTheme="minorHAnsi" w:hAnsiTheme="minorHAnsi" w:cstheme="minorBidi"/>
-          <w:lang w:val="en-US" w:eastAsia="en-US"/>
-        </w:rPr>
-        <w:t xml:space="preserve"> ECMO. World J Surg 2018; 42:23982403</w:t>
+        <w:t>-venous extracorporeal membrane oxygenation (VV ECMO) for acute respiratory failure following injury: Outcomes in a high-volume adult trauma center with a dedicated unit for VV ECMO. World J Surg 2018; 42:23982403</w:t>
       </w:r>
     </w:p>
     <w:p>
@@ -21344,7 +23097,13 @@
         <w:spacing w:line="360" w:lineRule="auto"/>
         <w:rPr>
           <w:rFonts w:asciiTheme="minorHAnsi" w:eastAsiaTheme="minorHAnsi" w:hAnsiTheme="minorHAnsi" w:cstheme="minorBidi"/>
-          <w:lang w:eastAsia="en-US"/>
+          <w:lang w:val="en-US" w:eastAsia="en-US"/>
+          <w:rPrChange w:id="228" w:author="Martin Gerdin Wärnberg" w:date="2024-04-26T05:11:00Z">
+            <w:rPr>
+              <w:rFonts w:asciiTheme="minorHAnsi" w:eastAsiaTheme="minorHAnsi" w:hAnsiTheme="minorHAnsi" w:cstheme="minorBidi"/>
+              <w:lang w:eastAsia="en-US"/>
+            </w:rPr>
+          </w:rPrChange>
         </w:rPr>
       </w:pPr>
       <w:r>
@@ -21375,72 +23134,21 @@
           <w:rFonts w:asciiTheme="minorHAnsi" w:eastAsiaTheme="minorHAnsi" w:hAnsiTheme="minorHAnsi" w:cstheme="minorBidi"/>
           <w:lang w:val="en-US" w:eastAsia="en-US"/>
         </w:rPr>
-        <w:t xml:space="preserve"> </w:t>
-      </w:r>
-      <w:proofErr w:type="spellStart"/>
+        <w:t xml:space="preserve"> ZD, Comer AC, Smith GS, et al. Failure to clear elevated lactate predicts 24-hour mortality in trauma patients. </w:t>
+      </w:r>
       <w:r>
         <w:rPr>
           <w:rFonts w:asciiTheme="minorHAnsi" w:eastAsiaTheme="minorHAnsi" w:hAnsiTheme="minorHAnsi" w:cstheme="minorBidi"/>
           <w:lang w:val="en-US" w:eastAsia="en-US"/>
-        </w:rPr>
-        <w:t>ZD</w:t>
-      </w:r>
-      <w:proofErr w:type="spellEnd"/>
-      <w:r>
-        <w:rPr>
-          <w:rFonts w:asciiTheme="minorHAnsi" w:eastAsiaTheme="minorHAnsi" w:hAnsiTheme="minorHAnsi" w:cstheme="minorBidi"/>
-          <w:lang w:val="en-US" w:eastAsia="en-US"/>
-        </w:rPr>
-        <w:t xml:space="preserve">, Comer AC, Smith GS, et al. Failure to clear elevated lactate predicts 24-hour mortality in trauma patients. </w:t>
-      </w:r>
-      <w:r>
-        <w:rPr>
-          <w:rFonts w:asciiTheme="minorHAnsi" w:eastAsiaTheme="minorHAnsi" w:hAnsiTheme="minorHAnsi" w:cstheme="minorBidi"/>
-          <w:lang w:eastAsia="en-US"/>
-        </w:rPr>
-        <w:t xml:space="preserve">J Trauma </w:t>
-      </w:r>
-      <w:proofErr w:type="spellStart"/>
-      <w:r>
-        <w:rPr>
-          <w:rFonts w:asciiTheme="minorHAnsi" w:eastAsiaTheme="minorHAnsi" w:hAnsiTheme="minorHAnsi" w:cstheme="minorBidi"/>
-          <w:lang w:eastAsia="en-US"/>
-        </w:rPr>
-        <w:t>Acute</w:t>
-      </w:r>
-      <w:proofErr w:type="spellEnd"/>
-      <w:r>
-        <w:rPr>
-          <w:rFonts w:asciiTheme="minorHAnsi" w:eastAsiaTheme="minorHAnsi" w:hAnsiTheme="minorHAnsi" w:cstheme="minorBidi"/>
-          <w:lang w:eastAsia="en-US"/>
-        </w:rPr>
-        <w:t xml:space="preserve"> Care </w:t>
-      </w:r>
-      <w:proofErr w:type="spellStart"/>
-      <w:r>
-        <w:rPr>
-          <w:rFonts w:asciiTheme="minorHAnsi" w:eastAsiaTheme="minorHAnsi" w:hAnsiTheme="minorHAnsi" w:cstheme="minorBidi"/>
-          <w:lang w:eastAsia="en-US"/>
-        </w:rPr>
-        <w:t>Surg</w:t>
-      </w:r>
-      <w:proofErr w:type="spellEnd"/>
-      <w:r>
-        <w:rPr>
-          <w:rFonts w:asciiTheme="minorHAnsi" w:eastAsiaTheme="minorHAnsi" w:hAnsiTheme="minorHAnsi" w:cstheme="minorBidi"/>
-          <w:lang w:eastAsia="en-US"/>
-        </w:rPr>
-        <w:t xml:space="preserve"> 2015; 79:</w:t>
-      </w:r>
-      <w:proofErr w:type="gramStart"/>
-      <w:r>
-        <w:rPr>
-          <w:rFonts w:asciiTheme="minorHAnsi" w:eastAsiaTheme="minorHAnsi" w:hAnsiTheme="minorHAnsi" w:cstheme="minorBidi"/>
-          <w:lang w:eastAsia="en-US"/>
-        </w:rPr>
-        <w:t>580585</w:t>
-      </w:r>
-      <w:proofErr w:type="gramEnd"/>
+          <w:rPrChange w:id="229" w:author="Martin Gerdin Wärnberg" w:date="2024-04-26T05:11:00Z">
+            <w:rPr>
+              <w:rFonts w:asciiTheme="minorHAnsi" w:eastAsiaTheme="minorHAnsi" w:hAnsiTheme="minorHAnsi" w:cstheme="minorBidi"/>
+              <w:lang w:eastAsia="en-US"/>
+            </w:rPr>
+          </w:rPrChange>
+        </w:rPr>
+        <w:t>J Trauma Acute Care Surg 2015; 79:580585</w:t>
+      </w:r>
     </w:p>
     <w:p>
       <w:pPr>
@@ -21448,7 +23156,13 @@
         <w:spacing w:line="360" w:lineRule="auto"/>
         <w:rPr>
           <w:rFonts w:asciiTheme="minorHAnsi" w:eastAsiaTheme="minorHAnsi" w:hAnsiTheme="minorHAnsi" w:cstheme="minorBidi"/>
-          <w:lang w:eastAsia="en-US"/>
+          <w:lang w:val="en-US" w:eastAsia="en-US"/>
+          <w:rPrChange w:id="230" w:author="Martin Gerdin Wärnberg" w:date="2024-04-26T05:11:00Z">
+            <w:rPr>
+              <w:rFonts w:asciiTheme="minorHAnsi" w:eastAsiaTheme="minorHAnsi" w:hAnsiTheme="minorHAnsi" w:cstheme="minorBidi"/>
+              <w:lang w:eastAsia="en-US"/>
+            </w:rPr>
+          </w:rPrChange>
         </w:rPr>
       </w:pPr>
     </w:p>
@@ -21502,72 +23216,150 @@
     </w:p>
     <w:p>
       <w:pPr>
-        <w:pStyle w:val="Litteraturfrteckning"/>
+        <w:pStyle w:val="Bibliography"/>
         <w:spacing w:line="360" w:lineRule="auto"/>
+        <w:rPr>
+          <w:lang w:val="sv-SE"/>
+          <w:rPrChange w:id="231" w:author="Martin Gerdin Wärnberg" w:date="2024-04-26T05:11:00Z">
+            <w:rPr/>
+          </w:rPrChange>
+        </w:rPr>
       </w:pPr>
       <w:r>
         <w:rPr>
-          <w:lang w:val="sv-SE"/>
+          <w:rPrChange w:id="232" w:author="Martin Gerdin Wärnberg" w:date="2024-04-26T05:11:00Z">
+            <w:rPr>
+              <w:lang w:val="sv-SE"/>
+            </w:rPr>
+          </w:rPrChange>
         </w:rPr>
         <w:lastRenderedPageBreak/>
         <w:t xml:space="preserve">51. </w:t>
       </w:r>
       <w:r>
         <w:rPr>
+          <w:rPrChange w:id="233" w:author="Martin Gerdin Wärnberg" w:date="2024-04-26T05:11:00Z">
+            <w:rPr>
+              <w:lang w:val="sv-SE"/>
+            </w:rPr>
+          </w:rPrChange>
+        </w:rPr>
+        <w:tab/>
+      </w:r>
+      <w:r>
+        <w:t xml:space="preserve">Govindarajan A, </w:t>
+      </w:r>
+      <w:proofErr w:type="spellStart"/>
+      <w:r>
+        <w:t>Urbach</w:t>
+      </w:r>
+      <w:proofErr w:type="spellEnd"/>
+      <w:r>
+        <w:t xml:space="preserve"> DR, Kumar M, Li Q, Murray BJ, </w:t>
+      </w:r>
+      <w:proofErr w:type="spellStart"/>
+      <w:r>
+        <w:t>Juurlink</w:t>
+      </w:r>
+      <w:proofErr w:type="spellEnd"/>
+      <w:r>
+        <w:t xml:space="preserve"> D, et al. Outcomes of daytime procedures performed by attending surgeons after night work. </w:t>
+      </w:r>
+      <w:r>
+        <w:rPr>
           <w:lang w:val="sv-SE"/>
-        </w:rPr>
-        <w:tab/>
-      </w:r>
-      <w:r>
-        <w:t xml:space="preserve">Govindarajan A, </w:t>
+          <w:rPrChange w:id="234" w:author="Martin Gerdin Wärnberg" w:date="2024-04-26T05:11:00Z">
+            <w:rPr/>
+          </w:rPrChange>
+        </w:rPr>
+        <w:t xml:space="preserve">N </w:t>
       </w:r>
       <w:proofErr w:type="spellStart"/>
       <w:r>
-        <w:t>Urbach</w:t>
+        <w:rPr>
+          <w:lang w:val="sv-SE"/>
+          <w:rPrChange w:id="235" w:author="Martin Gerdin Wärnberg" w:date="2024-04-26T05:11:00Z">
+            <w:rPr/>
+          </w:rPrChange>
+        </w:rPr>
+        <w:t>Engl</w:t>
       </w:r>
       <w:proofErr w:type="spellEnd"/>
       <w:r>
-        <w:t xml:space="preserve"> DR, Kumar M, Li Q, Murray BJ, </w:t>
-      </w:r>
-      <w:proofErr w:type="spellStart"/>
-      <w:r>
-        <w:t>Juurlink</w:t>
-      </w:r>
-      <w:proofErr w:type="spellEnd"/>
-      <w:r>
-        <w:t xml:space="preserve"> D, et al. Outcomes of daytime procedures performed by attending surgeons after night work. N </w:t>
-      </w:r>
-      <w:proofErr w:type="spellStart"/>
-      <w:r>
-        <w:t>Engl</w:t>
-      </w:r>
-      <w:proofErr w:type="spellEnd"/>
-      <w:r>
+        <w:rPr>
+          <w:lang w:val="sv-SE"/>
+          <w:rPrChange w:id="236" w:author="Martin Gerdin Wärnberg" w:date="2024-04-26T05:11:00Z">
+            <w:rPr/>
+          </w:rPrChange>
+        </w:rPr>
         <w:t xml:space="preserve"> J Med. 2015 Aug;373(9):845–53.</w:t>
       </w:r>
     </w:p>
     <w:p>
       <w:pPr>
-        <w:pStyle w:val="Litteraturfrteckning"/>
+        <w:pStyle w:val="Bibliography"/>
         <w:spacing w:line="360" w:lineRule="auto"/>
+        <w:rPr>
+          <w:lang w:val="sv-SE"/>
+          <w:rPrChange w:id="237" w:author="Martin Gerdin Wärnberg" w:date="2024-04-26T05:11:00Z">
+            <w:rPr/>
+          </w:rPrChange>
+        </w:rPr>
       </w:pPr>
       <w:r>
+        <w:rPr>
+          <w:lang w:val="sv-SE"/>
+          <w:rPrChange w:id="238" w:author="Martin Gerdin Wärnberg" w:date="2024-04-26T05:11:00Z">
+            <w:rPr/>
+          </w:rPrChange>
+        </w:rPr>
         <w:t xml:space="preserve">52. </w:t>
       </w:r>
-      <w:hyperlink r:id="rId23" w:history="1">
-        <w:r>
-          <w:rPr>
-            <w:rStyle w:val="Hyperlnk"/>
-          </w:rPr>
-          <w:t>https://pubmed-ncbi-nlm-nih-gov.proxy.kib.ki.se/33712248/</w:t>
-        </w:r>
-      </w:hyperlink>
-      <w:r>
+      <w:r>
+        <w:fldChar w:fldCharType="begin"/>
+      </w:r>
+      <w:r>
+        <w:rPr>
+          <w:lang w:val="sv-SE"/>
+          <w:rPrChange w:id="239" w:author="Martin Gerdin Wärnberg" w:date="2024-04-26T05:11:00Z">
+            <w:rPr/>
+          </w:rPrChange>
+        </w:rPr>
+        <w:instrText>HYPERLINK "https://pubmed-ncbi-nlm-nih-gov.proxy.kib.ki.se/33712248/"</w:instrText>
+      </w:r>
+      <w:r>
+        <w:fldChar w:fldCharType="separate"/>
+      </w:r>
+      <w:r>
+        <w:rPr>
+          <w:rStyle w:val="Hyperlink"/>
+          <w:lang w:val="sv-SE"/>
+          <w:rPrChange w:id="240" w:author="Martin Gerdin Wärnberg" w:date="2024-04-26T05:11:00Z">
+            <w:rPr>
+              <w:rStyle w:val="Hyperlink"/>
+            </w:rPr>
+          </w:rPrChange>
+        </w:rPr>
+        <w:t>https://pubmed-ncbi-nlm-nih-gov.proxy.kib.ki.se/33712248/</w:t>
+      </w:r>
+      <w:r>
+        <w:rPr>
+          <w:rStyle w:val="Hyperlink"/>
+        </w:rPr>
+        <w:fldChar w:fldCharType="end"/>
+      </w:r>
+      <w:r>
+        <w:rPr>
+          <w:lang w:val="sv-SE"/>
+          <w:rPrChange w:id="241" w:author="Martin Gerdin Wärnberg" w:date="2024-04-26T05:11:00Z">
+            <w:rPr/>
+          </w:rPrChange>
+        </w:rPr>
         <w:t xml:space="preserve"> </w:t>
       </w:r>
     </w:p>
     <w:sectPr>
-      <w:footerReference w:type="default" r:id="rId24"/>
+      <w:footerReference w:type="default" r:id="rId22"/>
       <w:footnotePr>
         <w:numRestart w:val="eachPage"/>
       </w:footnotePr>
@@ -21583,11 +23375,30 @@
 
 <file path=word/comments.xml><?xml version="1.0" encoding="utf-8"?>
 <w:comments xmlns:wpc="http://schemas.microsoft.com/office/word/2010/wordprocessingCanvas" xmlns:cx="http://schemas.microsoft.com/office/drawing/2014/chartex" xmlns:cx1="http://schemas.microsoft.com/office/drawing/2015/9/8/chartex" xmlns:cx2="http://schemas.microsoft.com/office/drawing/2015/10/21/chartex" xmlns:cx3="http://schemas.microsoft.com/office/drawing/2016/5/9/chartex" xmlns:cx4="http://schemas.microsoft.com/office/drawing/2016/5/10/chartex" xmlns:cx5="http://schemas.microsoft.com/office/drawing/2016/5/11/chartex" xmlns:cx6="http://schemas.microsoft.com/office/drawing/2016/5/12/chartex" xmlns:cx7="http://schemas.microsoft.com/office/drawing/2016/5/13/chartex" xmlns:cx8="http://schemas.microsoft.com/office/drawing/2016/5/14/chartex" xmlns:mc="http://schemas.openxmlformats.org/markup-compatibility/2006" xmlns:aink="http://schemas.microsoft.com/office/drawing/2016/ink" xmlns:am3d="http://schemas.microsoft.com/office/drawing/2017/model3d" xmlns:o="urn:schemas-microsoft-com:office:office" xmlns:oel="http://schemas.microsoft.com/office/2019/extlst" xmlns:r="http://schemas.openxmlformats.org/officeDocument/2006/relationships" xmlns:m="http://schemas.openxmlformats.org/officeDocument/2006/math" xmlns:v="urn:schemas-microsoft-com:vml" xmlns:wp14="http://schemas.microsoft.com/office/word/2010/wordprocessingDrawing" xmlns:wp="http://schemas.openxmlformats.org/drawingml/2006/wordprocessingDrawing" xmlns:w10="urn:schemas-microsoft-com:office:word" xmlns:w="http://schemas.openxmlformats.org/wordprocessingml/2006/main" xmlns:w14="http://schemas.microsoft.com/office/word/2010/wordml" xmlns:w15="http://schemas.microsoft.com/office/word/2012/wordml" xmlns:w16cex="http://schemas.microsoft.com/office/word/2018/wordml/cex" xmlns:w16cid="http://schemas.microsoft.com/office/word/2016/wordml/cid" xmlns:w16="http://schemas.microsoft.com/office/word/2018/wordml" xmlns:w16sdtdh="http://schemas.microsoft.com/office/word/2020/wordml/sdtdatahash" xmlns:w16se="http://schemas.microsoft.com/office/word/2015/wordml/symex" xmlns:wpg="http://schemas.microsoft.com/office/word/2010/wordprocessingGroup" xmlns:wpi="http://schemas.microsoft.com/office/word/2010/wordprocessingInk" xmlns:wne="http://schemas.microsoft.com/office/word/2006/wordml" xmlns:wps="http://schemas.microsoft.com/office/word/2010/wordprocessingShape" mc:Ignorable="w14 w15 w16se w16cid w16 w16cex w16sdtdh wp14">
-  <w:comment w:id="0" w:author="Elin Sun Cao" w:date="2024-04-18T21:42:00Z" w:initials="ES">
+  <w:comment w:id="5" w:author="Martin Gerdin Wärnberg" w:date="2024-04-26T05:20:00Z" w:initials="MG">
     <w:p>
       <w:r>
         <w:rPr>
-          <w:rStyle w:val="Kommentarsreferens"/>
+          <w:rStyle w:val="CommentReference"/>
+        </w:rPr>
+        <w:annotationRef/>
+      </w:r>
+      <w:r>
+        <w:rPr>
+          <w:rFonts w:eastAsiaTheme="minorHAnsi"/>
+          <w:sz w:val="20"/>
+          <w:szCs w:val="20"/>
+          <w:lang w:eastAsia="en-US"/>
+        </w:rPr>
+        <w:t>The conclusion repeats the results now. It would be good to add one layer of abstraction, I.e. what does the result mean?</w:t>
+      </w:r>
+    </w:p>
+  </w:comment>
+  <w:comment w:id="6" w:author="Elin Sun Cao" w:date="2024-04-18T21:42:00Z" w:initials="ES">
+    <w:p>
+      <w:r>
+        <w:rPr>
+          <w:rStyle w:val="CommentReference"/>
         </w:rPr>
         <w:annotationRef/>
       </w:r>
@@ -21600,6 +23411,766 @@
           <w:lang w:eastAsia="en-US"/>
         </w:rPr>
         <w:t>omformulera?</w:t>
+      </w:r>
+    </w:p>
+  </w:comment>
+  <w:comment w:id="24" w:author="Martin Gerdin Wärnberg" w:date="2024-04-26T05:26:00Z" w:initials="MG">
+    <w:p>
+      <w:r>
+        <w:rPr>
+          <w:rStyle w:val="CommentReference"/>
+        </w:rPr>
+        <w:annotationRef/>
+      </w:r>
+      <w:r>
+        <w:rPr>
+          <w:rFonts w:eastAsiaTheme="minorHAnsi"/>
+          <w:sz w:val="20"/>
+          <w:szCs w:val="20"/>
+          <w:lang w:eastAsia="en-US"/>
+        </w:rPr>
+        <w:t>See my comment on the abstract above</w:t>
+      </w:r>
+    </w:p>
+  </w:comment>
+  <w:comment w:id="27" w:author="Martin Gerdin Wärnberg" w:date="2024-04-26T05:27:00Z" w:initials="MG">
+    <w:p>
+      <w:r>
+        <w:rPr>
+          <w:rStyle w:val="CommentReference"/>
+        </w:rPr>
+        <w:annotationRef/>
+      </w:r>
+      <w:r>
+        <w:rPr>
+          <w:rFonts w:eastAsiaTheme="minorHAnsi"/>
+          <w:sz w:val="20"/>
+          <w:szCs w:val="20"/>
+          <w:lang w:eastAsia="en-US"/>
+        </w:rPr>
+        <w:t>Add citation</w:t>
+      </w:r>
+    </w:p>
+  </w:comment>
+  <w:comment w:id="29" w:author="Martin Gerdin Wärnberg" w:date="2024-04-26T05:28:00Z" w:initials="MG">
+    <w:p>
+      <w:r>
+        <w:rPr>
+          <w:rStyle w:val="CommentReference"/>
+        </w:rPr>
+        <w:annotationRef/>
+      </w:r>
+      <w:r>
+        <w:rPr>
+          <w:rFonts w:eastAsiaTheme="minorHAnsi"/>
+          <w:sz w:val="20"/>
+          <w:szCs w:val="20"/>
+          <w:lang w:eastAsia="en-US"/>
+        </w:rPr>
+        <w:t xml:space="preserve">Maybe physical is better here, if you want to differentiate between physical and psychological </w:t>
+      </w:r>
+    </w:p>
+  </w:comment>
+  <w:comment w:id="30" w:author="Martin Gerdin Wärnberg" w:date="2024-04-26T05:29:00Z" w:initials="MG">
+    <w:p>
+      <w:r>
+        <w:rPr>
+          <w:rStyle w:val="CommentReference"/>
+        </w:rPr>
+        <w:annotationRef/>
+      </w:r>
+      <w:r>
+        <w:rPr>
+          <w:rFonts w:eastAsiaTheme="minorHAnsi"/>
+          <w:sz w:val="20"/>
+          <w:szCs w:val="20"/>
+          <w:lang w:eastAsia="en-US"/>
+        </w:rPr>
+        <w:t>Isn’t it also a measure of overall disease burden, i.e. integrating morbidity and mortality?</w:t>
+      </w:r>
+    </w:p>
+  </w:comment>
+  <w:comment w:id="31" w:author="Martin Gerdin Wärnberg" w:date="2024-04-26T05:30:00Z" w:initials="MG">
+    <w:p>
+      <w:r>
+        <w:rPr>
+          <w:rStyle w:val="CommentReference"/>
+        </w:rPr>
+        <w:annotationRef/>
+      </w:r>
+      <w:r>
+        <w:rPr>
+          <w:rFonts w:eastAsiaTheme="minorHAnsi"/>
+          <w:sz w:val="20"/>
+          <w:szCs w:val="20"/>
+          <w:lang w:eastAsia="en-US"/>
+        </w:rPr>
+        <w:t>Add citation</w:t>
+      </w:r>
+    </w:p>
+  </w:comment>
+  <w:comment w:id="39" w:author="Martin Gerdin Wärnberg" w:date="2024-04-26T05:33:00Z" w:initials="MG">
+    <w:p>
+      <w:r>
+        <w:rPr>
+          <w:rStyle w:val="CommentReference"/>
+        </w:rPr>
+        <w:annotationRef/>
+      </w:r>
+      <w:r>
+        <w:rPr>
+          <w:rFonts w:eastAsiaTheme="minorHAnsi"/>
+          <w:sz w:val="20"/>
+          <w:szCs w:val="20"/>
+          <w:lang w:eastAsia="en-US"/>
+        </w:rPr>
+        <w:t>Maybe you should highlight the difference more clearly? As far as I can tell, RTI and suicide are common causes in both sexes, but homicide is more common in males whereas falls are more common in women.</w:t>
+      </w:r>
+    </w:p>
+  </w:comment>
+  <w:comment w:id="50" w:author="Martin Gerdin Wärnberg" w:date="2024-04-26T05:33:00Z" w:initials="MG">
+    <w:p>
+      <w:r>
+        <w:rPr>
+          <w:rStyle w:val="CommentReference"/>
+        </w:rPr>
+        <w:annotationRef/>
+      </w:r>
+      <w:r>
+        <w:rPr>
+          <w:rFonts w:eastAsiaTheme="minorHAnsi"/>
+          <w:sz w:val="20"/>
+          <w:szCs w:val="20"/>
+          <w:lang w:eastAsia="en-US"/>
+        </w:rPr>
+        <w:t xml:space="preserve">You may cite Säker Traumavård as a nationwide quality improvement initiative </w:t>
+      </w:r>
+    </w:p>
+  </w:comment>
+  <w:comment w:id="51" w:author="Martin Gerdin Wärnberg" w:date="2024-04-26T05:34:00Z" w:initials="MG">
+    <w:p>
+      <w:r>
+        <w:rPr>
+          <w:rStyle w:val="CommentReference"/>
+        </w:rPr>
+        <w:annotationRef/>
+      </w:r>
+      <w:r>
+        <w:rPr>
+          <w:rFonts w:eastAsiaTheme="minorHAnsi"/>
+          <w:sz w:val="20"/>
+          <w:szCs w:val="20"/>
+          <w:lang w:eastAsia="en-US"/>
+        </w:rPr>
+        <w:t>Most?</w:t>
+      </w:r>
+    </w:p>
+  </w:comment>
+  <w:comment w:id="52" w:author="Martin Gerdin Wärnberg" w:date="2024-04-26T05:35:00Z" w:initials="MG">
+    <w:p>
+      <w:r>
+        <w:rPr>
+          <w:rStyle w:val="CommentReference"/>
+        </w:rPr>
+        <w:annotationRef/>
+      </w:r>
+      <w:r>
+        <w:rPr>
+          <w:rFonts w:eastAsiaTheme="minorHAnsi"/>
+          <w:sz w:val="20"/>
+          <w:szCs w:val="20"/>
+          <w:lang w:eastAsia="en-US"/>
+        </w:rPr>
+        <w:t>If you are referring to trauma specifically then I suggest you write so</w:t>
+      </w:r>
+    </w:p>
+  </w:comment>
+  <w:comment w:id="55" w:author="Martin Gerdin Wärnberg" w:date="2024-04-26T05:39:00Z" w:initials="MG">
+    <w:p>
+      <w:r>
+        <w:rPr>
+          <w:rStyle w:val="CommentReference"/>
+        </w:rPr>
+        <w:annotationRef/>
+      </w:r>
+      <w:r>
+        <w:rPr>
+          <w:rFonts w:eastAsiaTheme="minorHAnsi"/>
+          <w:sz w:val="20"/>
+          <w:szCs w:val="20"/>
+          <w:lang w:eastAsia="en-US"/>
+        </w:rPr>
+        <w:t>Think about the organisation of paragraphs  in general. These paragraphs are very short, compare to the ones before them. Try to make paragraphs about the same length, and let each of them have a key message.</w:t>
+      </w:r>
+    </w:p>
+  </w:comment>
+  <w:comment w:id="58" w:author="Martin Gerdin Wärnberg" w:date="2024-04-26T05:41:00Z" w:initials="MG">
+    <w:p>
+      <w:r>
+        <w:rPr>
+          <w:rStyle w:val="CommentReference"/>
+        </w:rPr>
+        <w:annotationRef/>
+      </w:r>
+      <w:r>
+        <w:rPr>
+          <w:rFonts w:eastAsiaTheme="minorHAnsi"/>
+          <w:sz w:val="20"/>
+          <w:szCs w:val="20"/>
+          <w:lang w:eastAsia="en-US"/>
+        </w:rPr>
+        <w:t>I think it would improve the structure if the text on preventability and Hussein’s paper came after here.</w:t>
+      </w:r>
+    </w:p>
+  </w:comment>
+  <w:comment w:id="59" w:author="Martin Gerdin Wärnberg" w:date="2024-04-26T05:45:00Z" w:initials="MG">
+    <w:p>
+      <w:r>
+        <w:rPr>
+          <w:rStyle w:val="CommentReference"/>
+        </w:rPr>
+        <w:annotationRef/>
+      </w:r>
+      <w:r>
+        <w:rPr>
+          <w:rFonts w:eastAsiaTheme="minorHAnsi"/>
+          <w:sz w:val="20"/>
+          <w:szCs w:val="20"/>
+          <w:lang w:eastAsia="en-US"/>
+        </w:rPr>
+        <w:t>They are often used to select patients for mortality and morbidity conferences</w:t>
+      </w:r>
+    </w:p>
+  </w:comment>
+  <w:comment w:id="60" w:author="Martin Gerdin Wärnberg" w:date="2024-04-26T05:48:00Z" w:initials="MG">
+    <w:p>
+      <w:r>
+        <w:rPr>
+          <w:rStyle w:val="CommentReference"/>
+        </w:rPr>
+        <w:annotationRef/>
+      </w:r>
+      <w:r>
+        <w:rPr>
+          <w:rFonts w:eastAsiaTheme="minorHAnsi"/>
+          <w:sz w:val="20"/>
+          <w:szCs w:val="20"/>
+          <w:lang w:eastAsia="en-US"/>
+        </w:rPr>
+        <w:t>I suggest that you try to introduce ICU care in trauma patients in the first part of the introduction. I.e. why trauma patients often need ICU care and what that care looks like etc</w:t>
+      </w:r>
+    </w:p>
+  </w:comment>
+  <w:comment w:id="96" w:author="Martin Gerdin Wärnberg" w:date="2024-04-26T05:49:00Z" w:initials="MG">
+    <w:p>
+      <w:r>
+        <w:rPr>
+          <w:rStyle w:val="CommentReference"/>
+        </w:rPr>
+        <w:annotationRef/>
+      </w:r>
+      <w:r>
+        <w:rPr>
+          <w:rFonts w:eastAsiaTheme="minorHAnsi"/>
+          <w:sz w:val="20"/>
+          <w:szCs w:val="20"/>
+          <w:lang w:eastAsia="en-US"/>
+        </w:rPr>
+        <w:t>This reads a bit awkward, try to revise the last part about missed injuries</w:t>
+      </w:r>
+    </w:p>
+  </w:comment>
+  <w:comment w:id="97" w:author="Martin Gerdin Wärnberg" w:date="2024-04-26T05:57:00Z" w:initials="MG">
+    <w:p>
+      <w:r>
+        <w:rPr>
+          <w:rStyle w:val="CommentReference"/>
+        </w:rPr>
+        <w:annotationRef/>
+      </w:r>
+      <w:r>
+        <w:rPr>
+          <w:rFonts w:eastAsiaTheme="minorHAnsi"/>
+          <w:sz w:val="20"/>
+          <w:szCs w:val="20"/>
+          <w:lang w:eastAsia="en-US"/>
+        </w:rPr>
+        <w:t>I think it would be reasonable to move this part to earlier in the introduction, along with more specifics on managing airway and breathing complications, as this is not specific to ICU-care.</w:t>
+      </w:r>
+    </w:p>
+  </w:comment>
+  <w:comment w:id="98" w:author="Martin Gerdin Wärnberg" w:date="2024-04-26T05:58:00Z" w:initials="MG">
+    <w:p>
+      <w:r>
+        <w:rPr>
+          <w:rStyle w:val="CommentReference"/>
+        </w:rPr>
+        <w:annotationRef/>
+      </w:r>
+      <w:r>
+        <w:rPr>
+          <w:rFonts w:eastAsiaTheme="minorHAnsi"/>
+          <w:sz w:val="20"/>
+          <w:szCs w:val="20"/>
+          <w:lang w:eastAsia="en-US"/>
+        </w:rPr>
+        <w:t>I would say that it’s also because of the complexity and duration of the care.</w:t>
+      </w:r>
+    </w:p>
+  </w:comment>
+  <w:comment w:id="103" w:author="Martin Gerdin Wärnberg" w:date="2024-04-26T05:59:00Z" w:initials="MG">
+    <w:p>
+      <w:r>
+        <w:rPr>
+          <w:rStyle w:val="CommentReference"/>
+        </w:rPr>
+        <w:annotationRef/>
+      </w:r>
+      <w:r>
+        <w:rPr>
+          <w:rFonts w:eastAsiaTheme="minorHAnsi"/>
+          <w:sz w:val="20"/>
+          <w:szCs w:val="20"/>
+          <w:lang w:eastAsia="en-US"/>
+        </w:rPr>
+        <w:t>But these are not specifically about ICU-patients, right?</w:t>
+      </w:r>
+    </w:p>
+  </w:comment>
+  <w:comment w:id="105" w:author="Martin Gerdin Wärnberg" w:date="2024-04-26T11:22:00Z" w:initials="MG">
+    <w:p>
+      <w:r>
+        <w:rPr>
+          <w:rStyle w:val="CommentReference"/>
+        </w:rPr>
+        <w:annotationRef/>
+      </w:r>
+      <w:r>
+        <w:rPr>
+          <w:rFonts w:eastAsiaTheme="minorHAnsi"/>
+          <w:sz w:val="20"/>
+          <w:szCs w:val="20"/>
+          <w:lang w:eastAsia="en-US"/>
+        </w:rPr>
+        <w:t>Add citation</w:t>
+      </w:r>
+    </w:p>
+  </w:comment>
+  <w:comment w:id="104" w:author="Martin Gerdin Wärnberg" w:date="2024-04-26T11:22:00Z" w:initials="MG">
+    <w:p>
+      <w:r>
+        <w:rPr>
+          <w:rStyle w:val="CommentReference"/>
+        </w:rPr>
+        <w:annotationRef/>
+      </w:r>
+      <w:r>
+        <w:rPr>
+          <w:rFonts w:eastAsiaTheme="minorHAnsi"/>
+          <w:sz w:val="20"/>
+          <w:szCs w:val="20"/>
+          <w:lang w:eastAsia="en-US"/>
+        </w:rPr>
+        <w:t>I think this is something that should come up much earlier, otherwise it’s not until this point that the reader understands why all this information about OFI in ICU care is there.</w:t>
+      </w:r>
+    </w:p>
+  </w:comment>
+  <w:comment w:id="117" w:author="Martin Gerdin Wärnberg" w:date="2024-04-29T05:16:00Z" w:initials="MG">
+    <w:p>
+      <w:r>
+        <w:rPr>
+          <w:rStyle w:val="CommentReference"/>
+        </w:rPr>
+        <w:annotationRef/>
+      </w:r>
+      <w:r>
+        <w:rPr>
+          <w:rFonts w:eastAsiaTheme="minorHAnsi"/>
+          <w:sz w:val="20"/>
+          <w:szCs w:val="20"/>
+          <w:lang w:eastAsia="en-US"/>
+        </w:rPr>
+        <w:t>You might want to state here that RTS is a measure of severity, based on prehospital or emergency department values, i.e. BEFORE ICU admission.</w:t>
+      </w:r>
+    </w:p>
+  </w:comment>
+  <w:comment w:id="119" w:author="Martin Gerdin Wärnberg" w:date="2024-04-29T05:12:00Z" w:initials="MG">
+    <w:p>
+      <w:r>
+        <w:rPr>
+          <w:rStyle w:val="CommentReference"/>
+        </w:rPr>
+        <w:annotationRef/>
+      </w:r>
+      <w:r>
+        <w:rPr>
+          <w:rFonts w:eastAsiaTheme="minorHAnsi"/>
+          <w:sz w:val="20"/>
+          <w:szCs w:val="20"/>
+          <w:lang w:eastAsia="en-US"/>
+        </w:rPr>
+        <w:t>You should mention the subgroup analysis of those who survived in this section, i.e. how and why it was done.</w:t>
+      </w:r>
+    </w:p>
+  </w:comment>
+  <w:comment w:id="122" w:author="Martin Gerdin Wärnberg" w:date="2024-04-26T11:58:00Z" w:initials="MG">
+    <w:p>
+      <w:r>
+        <w:rPr>
+          <w:rStyle w:val="CommentReference"/>
+        </w:rPr>
+        <w:annotationRef/>
+      </w:r>
+      <w:r>
+        <w:rPr>
+          <w:rFonts w:eastAsiaTheme="minorHAnsi"/>
+          <w:sz w:val="20"/>
+          <w:szCs w:val="20"/>
+          <w:lang w:eastAsia="en-US"/>
+        </w:rPr>
+        <w:t>This is, as I’m sure you understand, difficult to “prove”.</w:t>
+      </w:r>
+    </w:p>
+  </w:comment>
+  <w:comment w:id="123" w:author="Martin Gerdin Wärnberg" w:date="2024-04-26T11:58:00Z" w:initials="MG">
+    <w:p>
+      <w:r>
+        <w:rPr>
+          <w:rStyle w:val="CommentReference"/>
+        </w:rPr>
+        <w:annotationRef/>
+      </w:r>
+      <w:r>
+        <w:rPr>
+          <w:rFonts w:eastAsiaTheme="minorHAnsi"/>
+          <w:sz w:val="20"/>
+          <w:szCs w:val="20"/>
+          <w:lang w:eastAsia="en-US"/>
+        </w:rPr>
+        <w:t>Are you referring to how vital signs were handled? I suggest you write that explicitly.</w:t>
+      </w:r>
+    </w:p>
+  </w:comment>
+  <w:comment w:id="124" w:author="Martin Gerdin Wärnberg" w:date="2024-04-26T14:26:00Z" w:initials="MG">
+    <w:p>
+      <w:r>
+        <w:rPr>
+          <w:rStyle w:val="CommentReference"/>
+        </w:rPr>
+        <w:annotationRef/>
+      </w:r>
+      <w:r>
+        <w:rPr>
+          <w:rFonts w:eastAsiaTheme="minorHAnsi"/>
+          <w:sz w:val="20"/>
+          <w:szCs w:val="20"/>
+          <w:lang w:eastAsia="en-US"/>
+        </w:rPr>
+        <w:t>I’ve never read it expressed this way but maybe it’s correct. You mean that they represent the change in odds for every one unit change in the variable of interest?</w:t>
+      </w:r>
+    </w:p>
+  </w:comment>
+  <w:comment w:id="127" w:author="Martin Gerdin Wärnberg" w:date="2024-04-26T14:27:00Z" w:initials="MG">
+    <w:p>
+      <w:r>
+        <w:rPr>
+          <w:rStyle w:val="CommentReference"/>
+        </w:rPr>
+        <w:annotationRef/>
+      </w:r>
+      <w:r>
+        <w:rPr>
+          <w:rFonts w:eastAsiaTheme="minorHAnsi"/>
+          <w:sz w:val="20"/>
+          <w:szCs w:val="20"/>
+          <w:lang w:eastAsia="en-US"/>
+        </w:rPr>
+        <w:t>You need to label this as Figure 1 and refer to it in the text.</w:t>
+      </w:r>
+    </w:p>
+  </w:comment>
+  <w:comment w:id="129" w:author="Martin Gerdin Wärnberg" w:date="2024-04-26T20:55:00Z" w:initials="MG">
+    <w:p>
+      <w:r>
+        <w:rPr>
+          <w:rStyle w:val="CommentReference"/>
+        </w:rPr>
+        <w:annotationRef/>
+      </w:r>
+      <w:r>
+        <w:rPr>
+          <w:rFonts w:eastAsiaTheme="minorHAnsi"/>
+          <w:sz w:val="20"/>
+          <w:szCs w:val="20"/>
+          <w:lang w:eastAsia="en-US"/>
+        </w:rPr>
+        <w:t>“they had not been screened regarding the presence of OFI”</w:t>
+      </w:r>
+    </w:p>
+  </w:comment>
+  <w:comment w:id="130" w:author="Martin Gerdin Wärnberg" w:date="2024-04-26T21:00:00Z" w:initials="MG">
+    <w:p>
+      <w:r>
+        <w:rPr>
+          <w:rStyle w:val="CommentReference"/>
+        </w:rPr>
+        <w:annotationRef/>
+      </w:r>
+      <w:r>
+        <w:rPr>
+          <w:rFonts w:eastAsiaTheme="minorHAnsi"/>
+          <w:sz w:val="20"/>
+          <w:szCs w:val="20"/>
+          <w:lang w:eastAsia="en-US"/>
+        </w:rPr>
+        <w:t>It’s common to also describe the major changes between the different groups in this section.</w:t>
+      </w:r>
+    </w:p>
+  </w:comment>
+  <w:comment w:id="131" w:author="Martin Gerdin Wärnberg" w:date="2024-04-26T20:58:00Z" w:initials="MG">
+    <w:p>
+      <w:r>
+        <w:rPr>
+          <w:rStyle w:val="CommentReference"/>
+        </w:rPr>
+        <w:annotationRef/>
+      </w:r>
+      <w:r>
+        <w:rPr>
+          <w:rFonts w:eastAsiaTheme="minorHAnsi"/>
+          <w:sz w:val="20"/>
+          <w:szCs w:val="20"/>
+          <w:lang w:eastAsia="en-US"/>
+        </w:rPr>
+        <w:t>Would be good if you could fit this table on one page</w:t>
+      </w:r>
+    </w:p>
+  </w:comment>
+  <w:comment w:id="132" w:author="Martin Gerdin Wärnberg" w:date="2024-04-26T20:56:00Z" w:initials="MG">
+    <w:p>
+      <w:r>
+        <w:rPr>
+          <w:rStyle w:val="CommentReference"/>
+        </w:rPr>
+        <w:annotationRef/>
+      </w:r>
+      <w:r>
+        <w:rPr>
+          <w:rFonts w:eastAsiaTheme="minorHAnsi"/>
+          <w:sz w:val="20"/>
+          <w:szCs w:val="20"/>
+          <w:lang w:eastAsia="en-US"/>
+        </w:rPr>
+        <w:t>Reduce the significant digits and report whole numbers here</w:t>
+      </w:r>
+    </w:p>
+  </w:comment>
+  <w:comment w:id="140" w:author="Martin Gerdin Wärnberg" w:date="2024-04-26T21:01:00Z" w:initials="MG">
+    <w:p>
+      <w:r>
+        <w:rPr>
+          <w:rStyle w:val="CommentReference"/>
+        </w:rPr>
+        <w:annotationRef/>
+      </w:r>
+      <w:r>
+        <w:rPr>
+          <w:rFonts w:eastAsiaTheme="minorHAnsi"/>
+          <w:sz w:val="20"/>
+          <w:szCs w:val="20"/>
+          <w:lang w:eastAsia="en-US"/>
+        </w:rPr>
+        <w:t>Try to fit this on one page</w:t>
+      </w:r>
+    </w:p>
+  </w:comment>
+  <w:comment w:id="141" w:author="Martin Gerdin Wärnberg" w:date="2024-04-29T05:11:00Z" w:initials="MG">
+    <w:p>
+      <w:r>
+        <w:rPr>
+          <w:rStyle w:val="CommentReference"/>
+        </w:rPr>
+        <w:annotationRef/>
+      </w:r>
+      <w:r>
+        <w:rPr>
+          <w:rFonts w:eastAsiaTheme="minorHAnsi"/>
+          <w:sz w:val="20"/>
+          <w:szCs w:val="20"/>
+          <w:lang w:eastAsia="en-US"/>
+        </w:rPr>
+        <w:t>So the same factors were significant in both analyses. That deserves to be mentioned. I suggest that you also comment on the effect size and direction, i.e. if the OR remained about the same or if it changed. You can also provide some level of interpretation here, for example, what does it mean that the OR for RTS was 1.18?</w:t>
+      </w:r>
+    </w:p>
+  </w:comment>
+  <w:comment w:id="142" w:author="Martin Gerdin Wärnberg" w:date="2024-04-29T05:14:00Z" w:initials="MG">
+    <w:p>
+      <w:r>
+        <w:rPr>
+          <w:rStyle w:val="CommentReference"/>
+        </w:rPr>
+        <w:annotationRef/>
+      </w:r>
+      <w:r>
+        <w:rPr>
+          <w:rFonts w:eastAsiaTheme="minorHAnsi"/>
+          <w:sz w:val="20"/>
+          <w:szCs w:val="20"/>
+          <w:lang w:eastAsia="en-US"/>
+        </w:rPr>
+        <w:t>I suggest that you comment on time to first CT, which was significantly associated with OFI in the unadjusted analysis, even if the effect size was so small that it was rounded away.</w:t>
+      </w:r>
+    </w:p>
+  </w:comment>
+  <w:comment w:id="145" w:author="Martin Gerdin Wärnberg" w:date="2024-04-29T05:21:00Z" w:initials="MG">
+    <w:p>
+      <w:r>
+        <w:rPr>
+          <w:rStyle w:val="CommentReference"/>
+        </w:rPr>
+        <w:annotationRef/>
+      </w:r>
+      <w:r>
+        <w:rPr>
+          <w:rFonts w:eastAsiaTheme="minorHAnsi"/>
+          <w:sz w:val="20"/>
+          <w:szCs w:val="20"/>
+          <w:lang w:eastAsia="en-US"/>
+        </w:rPr>
+        <w:t>Provide a one sentence interpretation early, i.e. that less severe patients were more likely to have OFI. So in the group of very severely injured patients that are admitted to the ICU, patients with less severe trauma are at higher risk of OFI. Add something on what you think it means that you don’t see this association among those who survived.</w:t>
+      </w:r>
+    </w:p>
+  </w:comment>
+  <w:comment w:id="146" w:author="Martin Gerdin Wärnberg" w:date="2024-04-29T05:22:00Z" w:initials="MG">
+    <w:p>
+      <w:r>
+        <w:rPr>
+          <w:rStyle w:val="CommentReference"/>
+        </w:rPr>
+        <w:annotationRef/>
+      </w:r>
+      <w:r>
+        <w:rPr>
+          <w:rFonts w:eastAsiaTheme="minorHAnsi"/>
+          <w:sz w:val="20"/>
+          <w:szCs w:val="20"/>
+          <w:lang w:eastAsia="en-US"/>
+        </w:rPr>
+        <w:t>You should probably note that they were, on average, very severely injured, with a mean ISS of almost 25.</w:t>
+      </w:r>
+    </w:p>
+  </w:comment>
+  <w:comment w:id="153" w:author="Martin Gerdin Wärnberg" w:date="2024-04-29T05:24:00Z" w:initials="MG">
+    <w:p>
+      <w:r>
+        <w:rPr>
+          <w:rStyle w:val="CommentReference"/>
+        </w:rPr>
+        <w:annotationRef/>
+      </w:r>
+      <w:r>
+        <w:rPr>
+          <w:rFonts w:eastAsiaTheme="minorHAnsi"/>
+          <w:sz w:val="20"/>
+          <w:szCs w:val="20"/>
+          <w:lang w:eastAsia="en-US"/>
+        </w:rPr>
+        <w:t>Elaborate on how these findings support the link between prolonged ICU stay and OFI. Also mention what it means that you couldn’t replicate this finding in survivors.</w:t>
+      </w:r>
+    </w:p>
+  </w:comment>
+  <w:comment w:id="160" w:author="Martin Gerdin Wärnberg" w:date="2024-04-29T05:26:00Z" w:initials="MG">
+    <w:p>
+      <w:r>
+        <w:rPr>
+          <w:rStyle w:val="CommentReference"/>
+        </w:rPr>
+        <w:annotationRef/>
+      </w:r>
+      <w:r>
+        <w:rPr>
+          <w:rFonts w:eastAsiaTheme="minorHAnsi"/>
+          <w:sz w:val="20"/>
+          <w:szCs w:val="20"/>
+          <w:lang w:eastAsia="en-US"/>
+        </w:rPr>
+        <w:t>But isn’t the degree of organ dysfunction linked to original condition?</w:t>
+      </w:r>
+    </w:p>
+  </w:comment>
+  <w:comment w:id="161" w:author="Martin Gerdin Wärnberg" w:date="2024-04-29T05:28:00Z" w:initials="MG">
+    <w:p>
+      <w:r>
+        <w:rPr>
+          <w:rStyle w:val="CommentReference"/>
+        </w:rPr>
+        <w:annotationRef/>
+      </w:r>
+      <w:r>
+        <w:rPr>
+          <w:rFonts w:eastAsiaTheme="minorHAnsi"/>
+          <w:sz w:val="20"/>
+          <w:szCs w:val="20"/>
+          <w:lang w:eastAsia="en-US"/>
+        </w:rPr>
+        <w:t>Shouldn’t this be after injury?</w:t>
+      </w:r>
+    </w:p>
+  </w:comment>
+  <w:comment w:id="177" w:author="Martin Gerdin Wärnberg" w:date="2024-04-29T05:31:00Z" w:initials="MG">
+    <w:p>
+      <w:r>
+        <w:rPr>
+          <w:rStyle w:val="CommentReference"/>
+        </w:rPr>
+        <w:annotationRef/>
+      </w:r>
+      <w:r>
+        <w:rPr>
+          <w:rFonts w:eastAsiaTheme="minorHAnsi"/>
+          <w:sz w:val="20"/>
+          <w:szCs w:val="20"/>
+          <w:lang w:eastAsia="en-US"/>
+        </w:rPr>
+        <w:t>Elaborate on what this means</w:t>
+      </w:r>
+    </w:p>
+  </w:comment>
+  <w:comment w:id="183" w:author="Martin Gerdin Wärnberg" w:date="2024-04-29T05:34:00Z" w:initials="MG">
+    <w:p>
+      <w:r>
+        <w:rPr>
+          <w:rStyle w:val="CommentReference"/>
+        </w:rPr>
+        <w:annotationRef/>
+      </w:r>
+      <w:r>
+        <w:rPr>
+          <w:rFonts w:eastAsiaTheme="minorHAnsi"/>
+          <w:sz w:val="20"/>
+          <w:szCs w:val="20"/>
+          <w:lang w:eastAsia="en-US"/>
+        </w:rPr>
+        <w:t>But multi centre studies would also mean that the results would no longer apply to specific centres to the same extent. So it’s a double edged sword.</w:t>
+      </w:r>
+    </w:p>
+  </w:comment>
+  <w:comment w:id="184" w:author="Martin Gerdin Wärnberg" w:date="2024-04-29T05:35:00Z" w:initials="MG">
+    <w:p>
+      <w:r>
+        <w:rPr>
+          <w:rStyle w:val="CommentReference"/>
+        </w:rPr>
+        <w:annotationRef/>
+      </w:r>
+      <w:r>
+        <w:rPr>
+          <w:rFonts w:eastAsiaTheme="minorHAnsi"/>
+          <w:sz w:val="20"/>
+          <w:szCs w:val="20"/>
+          <w:lang w:eastAsia="en-US"/>
+        </w:rPr>
+        <w:t>I also think that qualitative studies could provide an in depth understanding of why physiologically more stable patients are more likely to have OFI</w:t>
       </w:r>
     </w:p>
   </w:comment>
@@ -21608,19 +24179,142 @@
 
 <file path=word/commentsExtended.xml><?xml version="1.0" encoding="utf-8"?>
 <w15:commentsEx xmlns:wpc="http://schemas.microsoft.com/office/word/2010/wordprocessingCanvas" xmlns:cx="http://schemas.microsoft.com/office/drawing/2014/chartex" xmlns:cx1="http://schemas.microsoft.com/office/drawing/2015/9/8/chartex" xmlns:cx2="http://schemas.microsoft.com/office/drawing/2015/10/21/chartex" xmlns:cx3="http://schemas.microsoft.com/office/drawing/2016/5/9/chartex" xmlns:cx4="http://schemas.microsoft.com/office/drawing/2016/5/10/chartex" xmlns:cx5="http://schemas.microsoft.com/office/drawing/2016/5/11/chartex" xmlns:cx6="http://schemas.microsoft.com/office/drawing/2016/5/12/chartex" xmlns:cx7="http://schemas.microsoft.com/office/drawing/2016/5/13/chartex" xmlns:cx8="http://schemas.microsoft.com/office/drawing/2016/5/14/chartex" xmlns:mc="http://schemas.openxmlformats.org/markup-compatibility/2006" xmlns:aink="http://schemas.microsoft.com/office/drawing/2016/ink" xmlns:am3d="http://schemas.microsoft.com/office/drawing/2017/model3d" xmlns:o="urn:schemas-microsoft-com:office:office" xmlns:oel="http://schemas.microsoft.com/office/2019/extlst" xmlns:r="http://schemas.openxmlformats.org/officeDocument/2006/relationships" xmlns:m="http://schemas.openxmlformats.org/officeDocument/2006/math" xmlns:v="urn:schemas-microsoft-com:vml" xmlns:wp14="http://schemas.microsoft.com/office/word/2010/wordprocessingDrawing" xmlns:wp="http://schemas.openxmlformats.org/drawingml/2006/wordprocessingDrawing" xmlns:w10="urn:schemas-microsoft-com:office:word" xmlns:w="http://schemas.openxmlformats.org/wordprocessingml/2006/main" xmlns:w14="http://schemas.microsoft.com/office/word/2010/wordml" xmlns:w15="http://schemas.microsoft.com/office/word/2012/wordml" xmlns:w16cex="http://schemas.microsoft.com/office/word/2018/wordml/cex" xmlns:w16cid="http://schemas.microsoft.com/office/word/2016/wordml/cid" xmlns:w16="http://schemas.microsoft.com/office/word/2018/wordml" xmlns:w16sdtdh="http://schemas.microsoft.com/office/word/2020/wordml/sdtdatahash" xmlns:w16se="http://schemas.microsoft.com/office/word/2015/wordml/symex" xmlns:wpg="http://schemas.microsoft.com/office/word/2010/wordprocessingGroup" xmlns:wpi="http://schemas.microsoft.com/office/word/2010/wordprocessingInk" xmlns:wne="http://schemas.microsoft.com/office/word/2006/wordml" xmlns:wps="http://schemas.microsoft.com/office/word/2010/wordprocessingShape" mc:Ignorable="w14 w15 w16se w16cid w16 w16cex w16sdtdh wp14">
+  <w15:commentEx w15:paraId="0E6E23D2" w15:done="0"/>
   <w15:commentEx w15:paraId="1E44763A" w15:done="0"/>
+  <w15:commentEx w15:paraId="223D3B99" w15:done="0"/>
+  <w15:commentEx w15:paraId="3EBDA785" w15:done="0"/>
+  <w15:commentEx w15:paraId="2E87B5E5" w15:done="0"/>
+  <w15:commentEx w15:paraId="2B004E95" w15:done="0"/>
+  <w15:commentEx w15:paraId="00155550" w15:done="0"/>
+  <w15:commentEx w15:paraId="28FD1950" w15:done="0"/>
+  <w15:commentEx w15:paraId="526ECC45" w15:done="0"/>
+  <w15:commentEx w15:paraId="28449B5B" w15:done="0"/>
+  <w15:commentEx w15:paraId="7FAD0AA1" w15:done="0"/>
+  <w15:commentEx w15:paraId="091F5D1D" w15:done="0"/>
+  <w15:commentEx w15:paraId="75240E5B" w15:done="0"/>
+  <w15:commentEx w15:paraId="38E6EA28" w15:done="0"/>
+  <w15:commentEx w15:paraId="132EBDA3" w15:done="0"/>
+  <w15:commentEx w15:paraId="60B81B91" w15:done="0"/>
+  <w15:commentEx w15:paraId="37225B7D" w15:done="0"/>
+  <w15:commentEx w15:paraId="6E7419A5" w15:done="0"/>
+  <w15:commentEx w15:paraId="54ED1116" w15:done="0"/>
+  <w15:commentEx w15:paraId="0A8AFCAF" w15:done="0"/>
+  <w15:commentEx w15:paraId="59A371BE" w15:done="0"/>
+  <w15:commentEx w15:paraId="02DDA7DE" w15:done="0"/>
+  <w15:commentEx w15:paraId="2F039AB7" w15:done="0"/>
+  <w15:commentEx w15:paraId="73356400" w15:done="0"/>
+  <w15:commentEx w15:paraId="5132FCE0" w15:done="0"/>
+  <w15:commentEx w15:paraId="7177B281" w15:done="0"/>
+  <w15:commentEx w15:paraId="12AAE517" w15:done="0"/>
+  <w15:commentEx w15:paraId="65CADD91" w15:done="0"/>
+  <w15:commentEx w15:paraId="739C6E83" w15:done="0"/>
+  <w15:commentEx w15:paraId="7DB43A96" w15:done="0"/>
+  <w15:commentEx w15:paraId="35C7C4D7" w15:done="0"/>
+  <w15:commentEx w15:paraId="3739D117" w15:done="0"/>
+  <w15:commentEx w15:paraId="6AD7F1BF" w15:done="0"/>
+  <w15:commentEx w15:paraId="55830934" w15:done="0"/>
+  <w15:commentEx w15:paraId="3E3ADFE8" w15:done="0"/>
+  <w15:commentEx w15:paraId="34E4B275" w15:done="0"/>
+  <w15:commentEx w15:paraId="6B68F00D" w15:done="0"/>
+  <w15:commentEx w15:paraId="6A4D97F3" w15:done="0"/>
+  <w15:commentEx w15:paraId="1AADDB63" w15:done="0"/>
+  <w15:commentEx w15:paraId="4771E165" w15:done="0"/>
+  <w15:commentEx w15:paraId="67B706C0" w15:done="0"/>
+  <w15:commentEx w15:paraId="1CC528BC" w15:done="0"/>
 </w15:commentsEx>
 </file>
 
 <file path=word/commentsExtensible.xml><?xml version="1.0" encoding="utf-8"?>
 <w16cex:commentsExtensible xmlns:wpc="http://schemas.microsoft.com/office/word/2010/wordprocessingCanvas" xmlns:cx="http://schemas.microsoft.com/office/drawing/2014/chartex" xmlns:cx1="http://schemas.microsoft.com/office/drawing/2015/9/8/chartex" xmlns:cx2="http://schemas.microsoft.com/office/drawing/2015/10/21/chartex" xmlns:cx3="http://schemas.microsoft.com/office/drawing/2016/5/9/chartex" xmlns:cx4="http://schemas.microsoft.com/office/drawing/2016/5/10/chartex" xmlns:cx5="http://schemas.microsoft.com/office/drawing/2016/5/11/chartex" xmlns:cx6="http://schemas.microsoft.com/office/drawing/2016/5/12/chartex" xmlns:cx7="http://schemas.microsoft.com/office/drawing/2016/5/13/chartex" xmlns:cx8="http://schemas.microsoft.com/office/drawing/2016/5/14/chartex" xmlns:cr="http://schemas.microsoft.com/office/comments/2020/reactions" xmlns:mc="http://schemas.openxmlformats.org/markup-compatibility/2006" xmlns:aink="http://schemas.microsoft.com/office/drawing/2016/ink" xmlns:am3d="http://schemas.microsoft.com/office/drawing/2017/model3d" xmlns:o="urn:schemas-microsoft-com:office:office" xmlns:oel="http://schemas.microsoft.com/office/2019/extlst" xmlns:r="http://schemas.openxmlformats.org/officeDocument/2006/relationships" xmlns:m="http://schemas.openxmlformats.org/officeDocument/2006/math" xmlns:v="urn:schemas-microsoft-com:vml" xmlns:wp14="http://schemas.microsoft.com/office/word/2010/wordprocessingDrawing" xmlns:wp="http://schemas.openxmlformats.org/drawingml/2006/wordprocessingDrawing" xmlns:w10="urn:schemas-microsoft-com:office:word" xmlns:w="http://schemas.openxmlformats.org/wordprocessingml/2006/main" xmlns:w14="http://schemas.microsoft.com/office/word/2010/wordml" xmlns:w15="http://schemas.microsoft.com/office/word/2012/wordml" xmlns:w16cex="http://schemas.microsoft.com/office/word/2018/wordml/cex" xmlns:w16cid="http://schemas.microsoft.com/office/word/2016/wordml/cid" xmlns:w16="http://schemas.microsoft.com/office/word/2018/wordml" xmlns:w16sdtdh="http://schemas.microsoft.com/office/word/2020/wordml/sdtdatahash" xmlns:w16se="http://schemas.microsoft.com/office/word/2015/wordml/symex" xmlns:wpg="http://schemas.microsoft.com/office/word/2010/wordprocessingGroup" xmlns:wpi="http://schemas.microsoft.com/office/word/2010/wordprocessingInk" xmlns:wne="http://schemas.microsoft.com/office/word/2006/wordml" xmlns:wps="http://schemas.microsoft.com/office/word/2010/wordprocessingShape" mc:Ignorable="w14 w15 w16se w16cid w16 w16cex w16sdtdh cr wp14">
+  <w16cex:commentExtensible w16cex:durableId="2FFCD88E" w16cex:dateUtc="2024-04-26T03:20:00Z"/>
   <w16cex:commentExtensible w16cex:durableId="3401842E" w16cex:dateUtc="2024-04-18T19:42:00Z"/>
+  <w16cex:commentExtensible w16cex:durableId="38482F97" w16cex:dateUtc="2024-04-26T03:26:00Z"/>
+  <w16cex:commentExtensible w16cex:durableId="71FB478F" w16cex:dateUtc="2024-04-26T03:27:00Z"/>
+  <w16cex:commentExtensible w16cex:durableId="18A8D5F2" w16cex:dateUtc="2024-04-26T03:28:00Z"/>
+  <w16cex:commentExtensible w16cex:durableId="2C5BE267" w16cex:dateUtc="2024-04-26T03:29:00Z"/>
+  <w16cex:commentExtensible w16cex:durableId="408F8799" w16cex:dateUtc="2024-04-26T03:30:00Z"/>
+  <w16cex:commentExtensible w16cex:durableId="53624457" w16cex:dateUtc="2024-04-26T03:33:00Z"/>
+  <w16cex:commentExtensible w16cex:durableId="6DEC7910" w16cex:dateUtc="2024-04-26T03:33:00Z"/>
+  <w16cex:commentExtensible w16cex:durableId="583224FB" w16cex:dateUtc="2024-04-26T03:34:00Z"/>
+  <w16cex:commentExtensible w16cex:durableId="43862E33" w16cex:dateUtc="2024-04-26T03:35:00Z"/>
+  <w16cex:commentExtensible w16cex:durableId="6A0FFBE8" w16cex:dateUtc="2024-04-26T03:39:00Z"/>
+  <w16cex:commentExtensible w16cex:durableId="0F4EE3FD" w16cex:dateUtc="2024-04-26T03:41:00Z"/>
+  <w16cex:commentExtensible w16cex:durableId="5AC50145" w16cex:dateUtc="2024-04-26T03:45:00Z"/>
+  <w16cex:commentExtensible w16cex:durableId="1669A9FC" w16cex:dateUtc="2024-04-26T03:48:00Z"/>
+  <w16cex:commentExtensible w16cex:durableId="252F1468" w16cex:dateUtc="2024-04-26T03:49:00Z"/>
+  <w16cex:commentExtensible w16cex:durableId="7C704BD1" w16cex:dateUtc="2024-04-26T03:57:00Z"/>
+  <w16cex:commentExtensible w16cex:durableId="49A2EF3F" w16cex:dateUtc="2024-04-26T03:58:00Z"/>
+  <w16cex:commentExtensible w16cex:durableId="3D744A7B" w16cex:dateUtc="2024-04-26T03:59:00Z"/>
+  <w16cex:commentExtensible w16cex:durableId="07C2A83E" w16cex:dateUtc="2024-04-26T09:22:00Z"/>
+  <w16cex:commentExtensible w16cex:durableId="0E2E8CAF" w16cex:dateUtc="2024-04-26T09:22:00Z"/>
+  <w16cex:commentExtensible w16cex:durableId="3865D459" w16cex:dateUtc="2024-04-29T03:16:00Z"/>
+  <w16cex:commentExtensible w16cex:durableId="4B1300C1" w16cex:dateUtc="2024-04-29T03:12:00Z"/>
+  <w16cex:commentExtensible w16cex:durableId="296F2312" w16cex:dateUtc="2024-04-26T09:58:00Z"/>
+  <w16cex:commentExtensible w16cex:durableId="300304D9" w16cex:dateUtc="2024-04-26T09:58:00Z"/>
+  <w16cex:commentExtensible w16cex:durableId="04BD723E" w16cex:dateUtc="2024-04-26T12:26:00Z"/>
+  <w16cex:commentExtensible w16cex:durableId="0BD92124" w16cex:dateUtc="2024-04-26T12:27:00Z"/>
+  <w16cex:commentExtensible w16cex:durableId="14FEFC05" w16cex:dateUtc="2024-04-26T18:55:00Z"/>
+  <w16cex:commentExtensible w16cex:durableId="37F20BA5" w16cex:dateUtc="2024-04-26T19:00:00Z"/>
+  <w16cex:commentExtensible w16cex:durableId="3C1A171E" w16cex:dateUtc="2024-04-26T18:58:00Z"/>
+  <w16cex:commentExtensible w16cex:durableId="33FE5A3D" w16cex:dateUtc="2024-04-26T18:56:00Z"/>
+  <w16cex:commentExtensible w16cex:durableId="5E551D7B" w16cex:dateUtc="2024-04-26T19:01:00Z"/>
+  <w16cex:commentExtensible w16cex:durableId="60875139" w16cex:dateUtc="2024-04-29T03:11:00Z"/>
+  <w16cex:commentExtensible w16cex:durableId="66D82EF3" w16cex:dateUtc="2024-04-29T03:14:00Z"/>
+  <w16cex:commentExtensible w16cex:durableId="7CDC9AC8" w16cex:dateUtc="2024-04-29T03:21:00Z"/>
+  <w16cex:commentExtensible w16cex:durableId="226FE831" w16cex:dateUtc="2024-04-29T03:22:00Z"/>
+  <w16cex:commentExtensible w16cex:durableId="61798D9B" w16cex:dateUtc="2024-04-29T03:24:00Z"/>
+  <w16cex:commentExtensible w16cex:durableId="0A0E105B" w16cex:dateUtc="2024-04-29T03:26:00Z"/>
+  <w16cex:commentExtensible w16cex:durableId="2050B6C5" w16cex:dateUtc="2024-04-29T03:28:00Z"/>
+  <w16cex:commentExtensible w16cex:durableId="62F13C04" w16cex:dateUtc="2024-04-29T03:31:00Z"/>
+  <w16cex:commentExtensible w16cex:durableId="43D0CB88" w16cex:dateUtc="2024-04-29T03:34:00Z"/>
+  <w16cex:commentExtensible w16cex:durableId="1F2AB8A0" w16cex:dateUtc="2024-04-29T03:35:00Z"/>
 </w16cex:commentsExtensible>
 </file>
 
 <file path=word/commentsIds.xml><?xml version="1.0" encoding="utf-8"?>
 <w16cid:commentsIds xmlns:wpc="http://schemas.microsoft.com/office/word/2010/wordprocessingCanvas" xmlns:cx="http://schemas.microsoft.com/office/drawing/2014/chartex" xmlns:cx1="http://schemas.microsoft.com/office/drawing/2015/9/8/chartex" xmlns:cx2="http://schemas.microsoft.com/office/drawing/2015/10/21/chartex" xmlns:cx3="http://schemas.microsoft.com/office/drawing/2016/5/9/chartex" xmlns:cx4="http://schemas.microsoft.com/office/drawing/2016/5/10/chartex" xmlns:cx5="http://schemas.microsoft.com/office/drawing/2016/5/11/chartex" xmlns:cx6="http://schemas.microsoft.com/office/drawing/2016/5/12/chartex" xmlns:cx7="http://schemas.microsoft.com/office/drawing/2016/5/13/chartex" xmlns:cx8="http://schemas.microsoft.com/office/drawing/2016/5/14/chartex" xmlns:mc="http://schemas.openxmlformats.org/markup-compatibility/2006" xmlns:aink="http://schemas.microsoft.com/office/drawing/2016/ink" xmlns:am3d="http://schemas.microsoft.com/office/drawing/2017/model3d" xmlns:o="urn:schemas-microsoft-com:office:office" xmlns:oel="http://schemas.microsoft.com/office/2019/extlst" xmlns:r="http://schemas.openxmlformats.org/officeDocument/2006/relationships" xmlns:m="http://schemas.openxmlformats.org/officeDocument/2006/math" xmlns:v="urn:schemas-microsoft-com:vml" xmlns:wp14="http://schemas.microsoft.com/office/word/2010/wordprocessingDrawing" xmlns:wp="http://schemas.openxmlformats.org/drawingml/2006/wordprocessingDrawing" xmlns:w10="urn:schemas-microsoft-com:office:word" xmlns:w="http://schemas.openxmlformats.org/wordprocessingml/2006/main" xmlns:w14="http://schemas.microsoft.com/office/word/2010/wordml" xmlns:w15="http://schemas.microsoft.com/office/word/2012/wordml" xmlns:w16cex="http://schemas.microsoft.com/office/word/2018/wordml/cex" xmlns:w16cid="http://schemas.microsoft.com/office/word/2016/wordml/cid" xmlns:w16="http://schemas.microsoft.com/office/word/2018/wordml" xmlns:w16sdtdh="http://schemas.microsoft.com/office/word/2020/wordml/sdtdatahash" xmlns:w16se="http://schemas.microsoft.com/office/word/2015/wordml/symex" xmlns:wpg="http://schemas.microsoft.com/office/word/2010/wordprocessingGroup" xmlns:wpi="http://schemas.microsoft.com/office/word/2010/wordprocessingInk" xmlns:wne="http://schemas.microsoft.com/office/word/2006/wordml" xmlns:wps="http://schemas.microsoft.com/office/word/2010/wordprocessingShape" mc:Ignorable="w14 w15 w16se w16cid w16 w16cex w16sdtdh wp14">
+  <w16cid:commentId w16cid:paraId="0E6E23D2" w16cid:durableId="2FFCD88E"/>
   <w16cid:commentId w16cid:paraId="1E44763A" w16cid:durableId="3401842E"/>
+  <w16cid:commentId w16cid:paraId="223D3B99" w16cid:durableId="38482F97"/>
+  <w16cid:commentId w16cid:paraId="3EBDA785" w16cid:durableId="71FB478F"/>
+  <w16cid:commentId w16cid:paraId="2E87B5E5" w16cid:durableId="18A8D5F2"/>
+  <w16cid:commentId w16cid:paraId="2B004E95" w16cid:durableId="2C5BE267"/>
+  <w16cid:commentId w16cid:paraId="00155550" w16cid:durableId="408F8799"/>
+  <w16cid:commentId w16cid:paraId="28FD1950" w16cid:durableId="53624457"/>
+  <w16cid:commentId w16cid:paraId="526ECC45" w16cid:durableId="6DEC7910"/>
+  <w16cid:commentId w16cid:paraId="28449B5B" w16cid:durableId="583224FB"/>
+  <w16cid:commentId w16cid:paraId="7FAD0AA1" w16cid:durableId="43862E33"/>
+  <w16cid:commentId w16cid:paraId="091F5D1D" w16cid:durableId="6A0FFBE8"/>
+  <w16cid:commentId w16cid:paraId="75240E5B" w16cid:durableId="0F4EE3FD"/>
+  <w16cid:commentId w16cid:paraId="38E6EA28" w16cid:durableId="5AC50145"/>
+  <w16cid:commentId w16cid:paraId="132EBDA3" w16cid:durableId="1669A9FC"/>
+  <w16cid:commentId w16cid:paraId="60B81B91" w16cid:durableId="252F1468"/>
+  <w16cid:commentId w16cid:paraId="37225B7D" w16cid:durableId="7C704BD1"/>
+  <w16cid:commentId w16cid:paraId="6E7419A5" w16cid:durableId="49A2EF3F"/>
+  <w16cid:commentId w16cid:paraId="54ED1116" w16cid:durableId="3D744A7B"/>
+  <w16cid:commentId w16cid:paraId="0A8AFCAF" w16cid:durableId="07C2A83E"/>
+  <w16cid:commentId w16cid:paraId="59A371BE" w16cid:durableId="0E2E8CAF"/>
+  <w16cid:commentId w16cid:paraId="02DDA7DE" w16cid:durableId="3865D459"/>
+  <w16cid:commentId w16cid:paraId="2F039AB7" w16cid:durableId="4B1300C1"/>
+  <w16cid:commentId w16cid:paraId="73356400" w16cid:durableId="296F2312"/>
+  <w16cid:commentId w16cid:paraId="5132FCE0" w16cid:durableId="300304D9"/>
+  <w16cid:commentId w16cid:paraId="7177B281" w16cid:durableId="04BD723E"/>
+  <w16cid:commentId w16cid:paraId="12AAE517" w16cid:durableId="0BD92124"/>
+  <w16cid:commentId w16cid:paraId="65CADD91" w16cid:durableId="14FEFC05"/>
+  <w16cid:commentId w16cid:paraId="739C6E83" w16cid:durableId="37F20BA5"/>
+  <w16cid:commentId w16cid:paraId="7DB43A96" w16cid:durableId="3C1A171E"/>
+  <w16cid:commentId w16cid:paraId="35C7C4D7" w16cid:durableId="33FE5A3D"/>
+  <w16cid:commentId w16cid:paraId="3739D117" w16cid:durableId="5E551D7B"/>
+  <w16cid:commentId w16cid:paraId="6AD7F1BF" w16cid:durableId="60875139"/>
+  <w16cid:commentId w16cid:paraId="55830934" w16cid:durableId="66D82EF3"/>
+  <w16cid:commentId w16cid:paraId="3E3ADFE8" w16cid:durableId="7CDC9AC8"/>
+  <w16cid:commentId w16cid:paraId="34E4B275" w16cid:durableId="226FE831"/>
+  <w16cid:commentId w16cid:paraId="6B68F00D" w16cid:durableId="61798D9B"/>
+  <w16cid:commentId w16cid:paraId="6A4D97F3" w16cid:durableId="0A0E105B"/>
+  <w16cid:commentId w16cid:paraId="1AADDB63" w16cid:durableId="2050B6C5"/>
+  <w16cid:commentId w16cid:paraId="4771E165" w16cid:durableId="62F13C04"/>
+  <w16cid:commentId w16cid:paraId="67B706C0" w16cid:durableId="43D0CB88"/>
+  <w16cid:commentId w16cid:paraId="1CC528BC" w16cid:durableId="1F2AB8A0"/>
 </w16cid:commentsIds>
 </file>
 
@@ -21661,7 +24355,7 @@
     <w:sdtContent>
       <w:p>
         <w:pPr>
-          <w:pStyle w:val="Sidfot"/>
+          <w:pStyle w:val="Footer"/>
           <w:jc w:val="right"/>
         </w:pPr>
         <w:r>
@@ -21690,7 +24384,7 @@
   </w:sdt>
   <w:p>
     <w:pPr>
-      <w:pStyle w:val="Sidfot"/>
+      <w:pStyle w:val="Footer"/>
       <w:rPr>
         <w:sz w:val="20"/>
         <w:szCs w:val="20"/>
@@ -21719,14 +24413,14 @@
   <w:footnote w:id="1">
     <w:p>
       <w:pPr>
-        <w:pStyle w:val="Fotnotstext"/>
+        <w:pStyle w:val="FootnoteText"/>
         <w:rPr>
           <w:lang w:val="en-US"/>
         </w:rPr>
       </w:pPr>
       <w:r>
         <w:rPr>
-          <w:rStyle w:val="Fotnotsreferens"/>
+          <w:rStyle w:val="FootnoteReference"/>
         </w:rPr>
         <w:footnoteRef/>
       </w:r>
@@ -21759,7 +24453,7 @@
       </w:pPr>
       <w:r>
         <w:rPr>
-          <w:rStyle w:val="Fotnotsreferens"/>
+          <w:rStyle w:val="FootnoteReference"/>
           <w:rFonts w:asciiTheme="majorHAnsi" w:hAnsiTheme="majorHAnsi" w:cstheme="majorHAnsi"/>
           <w:sz w:val="20"/>
           <w:szCs w:val="20"/>
@@ -21789,14 +24483,14 @@
   <w:footnote w:id="3">
     <w:p>
       <w:pPr>
-        <w:pStyle w:val="Fotnotstext"/>
+        <w:pStyle w:val="FootnoteText"/>
         <w:rPr>
           <w:lang w:val="en-US"/>
         </w:rPr>
       </w:pPr>
       <w:r>
         <w:rPr>
-          <w:rStyle w:val="Fotnotsreferens"/>
+          <w:rStyle w:val="FootnoteReference"/>
         </w:rPr>
         <w:footnoteRef/>
       </w:r>
@@ -21817,14 +24511,14 @@
   <w:footnote w:id="4">
     <w:p>
       <w:pPr>
-        <w:pStyle w:val="Fotnotstext"/>
+        <w:pStyle w:val="FootnoteText"/>
         <w:rPr>
           <w:lang w:val="en-US"/>
         </w:rPr>
       </w:pPr>
       <w:r>
         <w:rPr>
-          <w:rStyle w:val="Fotnotsreferens"/>
+          <w:rStyle w:val="FootnoteReference"/>
         </w:rPr>
         <w:footnoteRef/>
       </w:r>
@@ -21851,14 +24545,14 @@
   <w:footnote w:id="5">
     <w:p>
       <w:pPr>
-        <w:pStyle w:val="Fotnotstext"/>
+        <w:pStyle w:val="FootnoteText"/>
         <w:rPr>
           <w:lang w:val="en-US"/>
         </w:rPr>
       </w:pPr>
       <w:r>
         <w:rPr>
-          <w:rStyle w:val="Fotnotsreferens"/>
+          <w:rStyle w:val="FootnoteReference"/>
         </w:rPr>
         <w:footnoteRef/>
       </w:r>
@@ -22724,6 +25418,9 @@
 
 <file path=word/people.xml><?xml version="1.0" encoding="utf-8"?>
 <w15:people xmlns:wpc="http://schemas.microsoft.com/office/word/2010/wordprocessingCanvas" xmlns:cx="http://schemas.microsoft.com/office/drawing/2014/chartex" xmlns:cx1="http://schemas.microsoft.com/office/drawing/2015/9/8/chartex" xmlns:cx2="http://schemas.microsoft.com/office/drawing/2015/10/21/chartex" xmlns:cx3="http://schemas.microsoft.com/office/drawing/2016/5/9/chartex" xmlns:cx4="http://schemas.microsoft.com/office/drawing/2016/5/10/chartex" xmlns:cx5="http://schemas.microsoft.com/office/drawing/2016/5/11/chartex" xmlns:cx6="http://schemas.microsoft.com/office/drawing/2016/5/12/chartex" xmlns:cx7="http://schemas.microsoft.com/office/drawing/2016/5/13/chartex" xmlns:cx8="http://schemas.microsoft.com/office/drawing/2016/5/14/chartex" xmlns:mc="http://schemas.openxmlformats.org/markup-compatibility/2006" xmlns:aink="http://schemas.microsoft.com/office/drawing/2016/ink" xmlns:am3d="http://schemas.microsoft.com/office/drawing/2017/model3d" xmlns:o="urn:schemas-microsoft-com:office:office" xmlns:oel="http://schemas.microsoft.com/office/2019/extlst" xmlns:r="http://schemas.openxmlformats.org/officeDocument/2006/relationships" xmlns:m="http://schemas.openxmlformats.org/officeDocument/2006/math" xmlns:v="urn:schemas-microsoft-com:vml" xmlns:wp14="http://schemas.microsoft.com/office/word/2010/wordprocessingDrawing" xmlns:wp="http://schemas.openxmlformats.org/drawingml/2006/wordprocessingDrawing" xmlns:w10="urn:schemas-microsoft-com:office:word" xmlns:w="http://schemas.openxmlformats.org/wordprocessingml/2006/main" xmlns:w14="http://schemas.microsoft.com/office/word/2010/wordml" xmlns:w15="http://schemas.microsoft.com/office/word/2012/wordml" xmlns:w16cex="http://schemas.microsoft.com/office/word/2018/wordml/cex" xmlns:w16cid="http://schemas.microsoft.com/office/word/2016/wordml/cid" xmlns:w16="http://schemas.microsoft.com/office/word/2018/wordml" xmlns:w16sdtdh="http://schemas.microsoft.com/office/word/2020/wordml/sdtdatahash" xmlns:w16se="http://schemas.microsoft.com/office/word/2015/wordml/symex" xmlns:wpg="http://schemas.microsoft.com/office/word/2010/wordprocessingGroup" xmlns:wpi="http://schemas.microsoft.com/office/word/2010/wordprocessingInk" xmlns:wne="http://schemas.microsoft.com/office/word/2006/wordml" xmlns:wps="http://schemas.microsoft.com/office/word/2010/wordprocessingShape" mc:Ignorable="w14 w15 w16se w16cid w16 w16cex w16sdtdh wp14">
+  <w15:person w15:author="Martin Gerdin Wärnberg">
+    <w15:presenceInfo w15:providerId="AD" w15:userId="S::martin.gerdin@ki.se::77153f61-4c5f-462a-acd4-483a5c64ba16"/>
+  </w15:person>
   <w15:person w15:author="Elin Sun Cao">
     <w15:presenceInfo w15:providerId="AD" w15:userId="S::elin.sun.cao@stud.ki.se::8e6b36ac-1079-485e-b475-4b4bc69a9459"/>
   </w15:person>
@@ -23137,11 +25834,11 @@
       <w:lang w:val="sv-SE" w:eastAsia="zh-CN"/>
     </w:rPr>
   </w:style>
-  <w:style w:type="paragraph" w:styleId="Rubrik1">
+  <w:style w:type="paragraph" w:styleId="Heading1">
     <w:name w:val="heading 1"/>
     <w:basedOn w:val="Normal"/>
     <w:next w:val="Normal"/>
-    <w:link w:val="Rubrik1Char"/>
+    <w:link w:val="Heading1Char"/>
     <w:uiPriority w:val="9"/>
     <w:qFormat/>
     <w:rsid w:val="00B333BB"/>
@@ -23160,11 +25857,11 @@
       <w:lang w:eastAsia="en-US"/>
     </w:rPr>
   </w:style>
-  <w:style w:type="paragraph" w:styleId="Rubrik2">
+  <w:style w:type="paragraph" w:styleId="Heading2">
     <w:name w:val="heading 2"/>
     <w:basedOn w:val="Normal"/>
     <w:next w:val="Normal"/>
-    <w:link w:val="Rubrik2Char"/>
+    <w:link w:val="Heading2Char"/>
     <w:uiPriority w:val="9"/>
     <w:unhideWhenUsed/>
     <w:qFormat/>
@@ -23184,11 +25881,11 @@
       <w:lang w:eastAsia="en-US"/>
     </w:rPr>
   </w:style>
-  <w:style w:type="paragraph" w:styleId="Rubrik3">
+  <w:style w:type="paragraph" w:styleId="Heading3">
     <w:name w:val="heading 3"/>
     <w:basedOn w:val="Normal"/>
     <w:next w:val="Normal"/>
-    <w:link w:val="Rubrik3Char"/>
+    <w:link w:val="Heading3Char"/>
     <w:uiPriority w:val="9"/>
     <w:unhideWhenUsed/>
     <w:qFormat/>
@@ -23203,11 +25900,11 @@
       <w:lang w:eastAsia="en-US"/>
     </w:rPr>
   </w:style>
-  <w:style w:type="paragraph" w:styleId="Rubrik4">
+  <w:style w:type="paragraph" w:styleId="Heading4">
     <w:name w:val="heading 4"/>
     <w:basedOn w:val="Normal"/>
     <w:next w:val="Normal"/>
-    <w:link w:val="Rubrik4Char"/>
+    <w:link w:val="Heading4Char"/>
     <w:uiPriority w:val="9"/>
     <w:unhideWhenUsed/>
     <w:qFormat/>
@@ -23225,13 +25922,13 @@
       <w:lang w:eastAsia="en-US"/>
     </w:rPr>
   </w:style>
-  <w:style w:type="character" w:default="1" w:styleId="Standardstycketeckensnitt">
+  <w:style w:type="character" w:default="1" w:styleId="DefaultParagraphFont">
     <w:name w:val="Default Paragraph Font"/>
     <w:uiPriority w:val="1"/>
     <w:semiHidden/>
     <w:unhideWhenUsed/>
   </w:style>
-  <w:style w:type="table" w:default="1" w:styleId="Normaltabell">
+  <w:style w:type="table" w:default="1" w:styleId="TableNormal">
     <w:name w:val="Normal Table"/>
     <w:uiPriority w:val="99"/>
     <w:semiHidden/>
@@ -23246,26 +25943,26 @@
       </w:tblCellMar>
     </w:tblPr>
   </w:style>
-  <w:style w:type="numbering" w:default="1" w:styleId="Ingenlista">
+  <w:style w:type="numbering" w:default="1" w:styleId="NoList">
     <w:name w:val="No List"/>
     <w:uiPriority w:val="99"/>
     <w:semiHidden/>
     <w:unhideWhenUsed/>
   </w:style>
-  <w:style w:type="character" w:customStyle="1" w:styleId="Rubrik3Char">
-    <w:name w:val="Rubrik 3 Char"/>
-    <w:basedOn w:val="Standardstycketeckensnitt"/>
-    <w:link w:val="Rubrik3"/>
+  <w:style w:type="character" w:customStyle="1" w:styleId="Heading3Char">
+    <w:name w:val="Heading 3 Char"/>
+    <w:basedOn w:val="DefaultParagraphFont"/>
+    <w:link w:val="Heading3"/>
     <w:uiPriority w:val="9"/>
     <w:rsid w:val="00B333BB"/>
     <w:rPr>
       <w:i/>
     </w:rPr>
   </w:style>
-  <w:style w:type="character" w:customStyle="1" w:styleId="Rubrik4Char">
-    <w:name w:val="Rubrik 4 Char"/>
-    <w:basedOn w:val="Standardstycketeckensnitt"/>
-    <w:link w:val="Rubrik4"/>
+  <w:style w:type="character" w:customStyle="1" w:styleId="Heading4Char">
+    <w:name w:val="Heading 4 Char"/>
+    <w:basedOn w:val="DefaultParagraphFont"/>
+    <w:link w:val="Heading4"/>
     <w:uiPriority w:val="9"/>
     <w:rsid w:val="00B333BB"/>
     <w:rPr>
@@ -23274,10 +25971,10 @@
       <w:iCs/>
     </w:rPr>
   </w:style>
-  <w:style w:type="paragraph" w:styleId="Sidhuvud">
+  <w:style w:type="paragraph" w:styleId="Header">
     <w:name w:val="header"/>
     <w:basedOn w:val="Normal"/>
-    <w:link w:val="SidhuvudChar"/>
+    <w:link w:val="HeaderChar"/>
     <w:uiPriority w:val="99"/>
     <w:unhideWhenUsed/>
     <w:rsid w:val="00CE6E4F"/>
@@ -23292,17 +25989,17 @@
       <w:lang w:eastAsia="en-US"/>
     </w:rPr>
   </w:style>
-  <w:style w:type="character" w:customStyle="1" w:styleId="SidhuvudChar">
-    <w:name w:val="Sidhuvud Char"/>
-    <w:basedOn w:val="Standardstycketeckensnitt"/>
-    <w:link w:val="Sidhuvud"/>
+  <w:style w:type="character" w:customStyle="1" w:styleId="HeaderChar">
+    <w:name w:val="Header Char"/>
+    <w:basedOn w:val="DefaultParagraphFont"/>
+    <w:link w:val="Header"/>
     <w:uiPriority w:val="99"/>
     <w:rsid w:val="00CE6E4F"/>
   </w:style>
-  <w:style w:type="paragraph" w:styleId="Sidfot">
+  <w:style w:type="paragraph" w:styleId="Footer">
     <w:name w:val="footer"/>
     <w:basedOn w:val="Normal"/>
-    <w:link w:val="SidfotChar"/>
+    <w:link w:val="FooterChar"/>
     <w:uiPriority w:val="99"/>
     <w:unhideWhenUsed/>
     <w:rsid w:val="00CE6E4F"/>
@@ -23317,17 +26014,17 @@
       <w:lang w:eastAsia="en-US"/>
     </w:rPr>
   </w:style>
-  <w:style w:type="character" w:customStyle="1" w:styleId="SidfotChar">
-    <w:name w:val="Sidfot Char"/>
-    <w:basedOn w:val="Standardstycketeckensnitt"/>
-    <w:link w:val="Sidfot"/>
+  <w:style w:type="character" w:customStyle="1" w:styleId="FooterChar">
+    <w:name w:val="Footer Char"/>
+    <w:basedOn w:val="DefaultParagraphFont"/>
+    <w:link w:val="Footer"/>
     <w:uiPriority w:val="99"/>
     <w:rsid w:val="00CE6E4F"/>
   </w:style>
-  <w:style w:type="character" w:customStyle="1" w:styleId="Rubrik1Char">
-    <w:name w:val="Rubrik 1 Char"/>
-    <w:basedOn w:val="Standardstycketeckensnitt"/>
-    <w:link w:val="Rubrik1"/>
+  <w:style w:type="character" w:customStyle="1" w:styleId="Heading1Char">
+    <w:name w:val="Heading 1 Char"/>
+    <w:basedOn w:val="DefaultParagraphFont"/>
+    <w:link w:val="Heading1"/>
     <w:uiPriority w:val="9"/>
     <w:rsid w:val="00B333BB"/>
     <w:rPr>
@@ -23338,9 +26035,9 @@
       <w:szCs w:val="28"/>
     </w:rPr>
   </w:style>
-  <w:style w:type="paragraph" w:styleId="Innehllsfrteckningsrubrik">
+  <w:style w:type="paragraph" w:styleId="TOCHeading">
     <w:name w:val="TOC Heading"/>
-    <w:basedOn w:val="Rubrik1"/>
+    <w:basedOn w:val="Heading1"/>
     <w:next w:val="Normal"/>
     <w:uiPriority w:val="39"/>
     <w:semiHidden/>
@@ -23354,10 +26051,10 @@
       <w:lang w:eastAsia="ja-JP"/>
     </w:rPr>
   </w:style>
-  <w:style w:type="paragraph" w:styleId="Ballongtext">
+  <w:style w:type="paragraph" w:styleId="BalloonText">
     <w:name w:val="Balloon Text"/>
     <w:basedOn w:val="Normal"/>
-    <w:link w:val="BallongtextChar"/>
+    <w:link w:val="BalloonTextChar"/>
     <w:uiPriority w:val="99"/>
     <w:semiHidden/>
     <w:unhideWhenUsed/>
@@ -23368,10 +26065,10 @@
       <w:lang w:eastAsia="en-US"/>
     </w:rPr>
   </w:style>
-  <w:style w:type="character" w:customStyle="1" w:styleId="BallongtextChar">
-    <w:name w:val="Ballongtext Char"/>
-    <w:basedOn w:val="Standardstycketeckensnitt"/>
-    <w:link w:val="Ballongtext"/>
+  <w:style w:type="character" w:customStyle="1" w:styleId="BalloonTextChar">
+    <w:name w:val="Balloon Text Char"/>
+    <w:basedOn w:val="DefaultParagraphFont"/>
+    <w:link w:val="BalloonText"/>
     <w:uiPriority w:val="99"/>
     <w:semiHidden/>
     <w:rsid w:val="00ED47D7"/>
@@ -23380,10 +26077,10 @@
       <w:szCs w:val="16"/>
     </w:rPr>
   </w:style>
-  <w:style w:type="character" w:customStyle="1" w:styleId="Rubrik2Char">
-    <w:name w:val="Rubrik 2 Char"/>
-    <w:basedOn w:val="Standardstycketeckensnitt"/>
-    <w:link w:val="Rubrik2"/>
+  <w:style w:type="character" w:customStyle="1" w:styleId="Heading2Char">
+    <w:name w:val="Heading 2 Char"/>
+    <w:basedOn w:val="DefaultParagraphFont"/>
+    <w:link w:val="Heading2"/>
     <w:uiPriority w:val="9"/>
     <w:rsid w:val="00B333BB"/>
     <w:rPr>
@@ -23394,7 +26091,7 @@
       <w:szCs w:val="26"/>
     </w:rPr>
   </w:style>
-  <w:style w:type="paragraph" w:styleId="Innehll1">
+  <w:style w:type="paragraph" w:styleId="TOC1">
     <w:name w:val="toc 1"/>
     <w:basedOn w:val="Normal"/>
     <w:next w:val="Normal"/>
@@ -23410,9 +26107,9 @@
       <w:lang w:eastAsia="en-US"/>
     </w:rPr>
   </w:style>
-  <w:style w:type="character" w:styleId="Hyperlnk">
+  <w:style w:type="character" w:styleId="Hyperlink">
     <w:name w:val="Hyperlink"/>
-    <w:basedOn w:val="Standardstycketeckensnitt"/>
+    <w:basedOn w:val="DefaultParagraphFont"/>
     <w:uiPriority w:val="99"/>
     <w:unhideWhenUsed/>
     <w:rsid w:val="00A51AF1"/>
@@ -23421,11 +26118,11 @@
       <w:u w:val="single"/>
     </w:rPr>
   </w:style>
-  <w:style w:type="paragraph" w:styleId="Rubrik">
+  <w:style w:type="paragraph" w:styleId="Title">
     <w:name w:val="Title"/>
     <w:basedOn w:val="Normal"/>
     <w:next w:val="Normal"/>
-    <w:link w:val="RubrikChar"/>
+    <w:link w:val="TitleChar"/>
     <w:qFormat/>
     <w:rsid w:val="009C650B"/>
     <w:pPr>
@@ -23445,10 +26142,10 @@
       <w:lang w:eastAsia="en-US"/>
     </w:rPr>
   </w:style>
-  <w:style w:type="character" w:customStyle="1" w:styleId="RubrikChar">
-    <w:name w:val="Rubrik Char"/>
-    <w:basedOn w:val="Standardstycketeckensnitt"/>
-    <w:link w:val="Rubrik"/>
+  <w:style w:type="character" w:customStyle="1" w:styleId="TitleChar">
+    <w:name w:val="Title Char"/>
+    <w:basedOn w:val="DefaultParagraphFont"/>
+    <w:link w:val="Title"/>
     <w:uiPriority w:val="10"/>
     <w:rsid w:val="009C650B"/>
     <w:rPr>
@@ -23460,11 +26157,11 @@
       <w:szCs w:val="52"/>
     </w:rPr>
   </w:style>
-  <w:style w:type="paragraph" w:styleId="Underrubrik">
+  <w:style w:type="paragraph" w:styleId="Subtitle">
     <w:name w:val="Subtitle"/>
     <w:basedOn w:val="Normal"/>
     <w:next w:val="Normal"/>
-    <w:link w:val="UnderrubrikChar"/>
+    <w:link w:val="SubtitleChar"/>
     <w:uiPriority w:val="11"/>
     <w:qFormat/>
     <w:rsid w:val="009C650B"/>
@@ -23483,10 +26180,10 @@
       <w:lang w:eastAsia="en-US"/>
     </w:rPr>
   </w:style>
-  <w:style w:type="character" w:customStyle="1" w:styleId="UnderrubrikChar">
-    <w:name w:val="Underrubrik Char"/>
-    <w:basedOn w:val="Standardstycketeckensnitt"/>
-    <w:link w:val="Underrubrik"/>
+  <w:style w:type="character" w:customStyle="1" w:styleId="SubtitleChar">
+    <w:name w:val="Subtitle Char"/>
+    <w:basedOn w:val="DefaultParagraphFont"/>
+    <w:link w:val="Subtitle"/>
     <w:uiPriority w:val="11"/>
     <w:rsid w:val="009C650B"/>
     <w:rPr>
@@ -23498,7 +26195,7 @@
       <w:szCs w:val="24"/>
     </w:rPr>
   </w:style>
-  <w:style w:type="character" w:styleId="Diskretbetoning">
+  <w:style w:type="character" w:styleId="SubtleEmphasis">
     <w:name w:val="Subtle Emphasis"/>
     <w:aliases w:val="Normal text"/>
     <w:uiPriority w:val="19"/>
@@ -23526,9 +26223,9 @@
       <w:color w:val="000000"/>
     </w:rPr>
   </w:style>
-  <w:style w:type="character" w:styleId="Kommentarsreferens">
+  <w:style w:type="character" w:styleId="CommentReference">
     <w:name w:val="annotation reference"/>
-    <w:basedOn w:val="Standardstycketeckensnitt"/>
+    <w:basedOn w:val="DefaultParagraphFont"/>
     <w:uiPriority w:val="99"/>
     <w:semiHidden/>
     <w:unhideWhenUsed/>
@@ -23538,10 +26235,10 @@
       <w:szCs w:val="16"/>
     </w:rPr>
   </w:style>
-  <w:style w:type="paragraph" w:styleId="Kommentarer">
+  <w:style w:type="paragraph" w:styleId="CommentText">
     <w:name w:val="annotation text"/>
     <w:basedOn w:val="Normal"/>
-    <w:link w:val="KommentarerChar"/>
+    <w:link w:val="CommentTextChar"/>
     <w:uiPriority w:val="99"/>
     <w:semiHidden/>
     <w:unhideWhenUsed/>
@@ -23556,10 +26253,10 @@
       <w:lang w:eastAsia="en-US"/>
     </w:rPr>
   </w:style>
-  <w:style w:type="character" w:customStyle="1" w:styleId="KommentarerChar">
-    <w:name w:val="Kommentarer Char"/>
-    <w:basedOn w:val="Standardstycketeckensnitt"/>
-    <w:link w:val="Kommentarer"/>
+  <w:style w:type="character" w:customStyle="1" w:styleId="CommentTextChar">
+    <w:name w:val="Comment Text Char"/>
+    <w:basedOn w:val="DefaultParagraphFont"/>
+    <w:link w:val="CommentText"/>
     <w:uiPriority w:val="99"/>
     <w:semiHidden/>
     <w:rsid w:val="00ED47D7"/>
@@ -23568,11 +26265,11 @@
       <w:szCs w:val="20"/>
     </w:rPr>
   </w:style>
-  <w:style w:type="paragraph" w:styleId="Kommentarsmne">
+  <w:style w:type="paragraph" w:styleId="CommentSubject">
     <w:name w:val="annotation subject"/>
-    <w:basedOn w:val="Kommentarer"/>
-    <w:next w:val="Kommentarer"/>
-    <w:link w:val="KommentarsmneChar"/>
+    <w:basedOn w:val="CommentText"/>
+    <w:next w:val="CommentText"/>
+    <w:link w:val="CommentSubjectChar"/>
     <w:uiPriority w:val="99"/>
     <w:semiHidden/>
     <w:unhideWhenUsed/>
@@ -23582,10 +26279,10 @@
       <w:bCs/>
     </w:rPr>
   </w:style>
-  <w:style w:type="character" w:customStyle="1" w:styleId="KommentarsmneChar">
-    <w:name w:val="Kommentarsämne Char"/>
-    <w:basedOn w:val="KommentarerChar"/>
-    <w:link w:val="Kommentarsmne"/>
+  <w:style w:type="character" w:customStyle="1" w:styleId="CommentSubjectChar">
+    <w:name w:val="Comment Subject Char"/>
+    <w:basedOn w:val="CommentTextChar"/>
+    <w:link w:val="CommentSubject"/>
     <w:uiPriority w:val="99"/>
     <w:semiHidden/>
     <w:rsid w:val="00ED47D7"/>
@@ -23596,9 +26293,9 @@
       <w:szCs w:val="20"/>
     </w:rPr>
   </w:style>
-  <w:style w:type="character" w:styleId="Platshllartext">
+  <w:style w:type="character" w:styleId="PlaceholderText">
     <w:name w:val="Placeholder Text"/>
-    <w:basedOn w:val="Standardstycketeckensnitt"/>
+    <w:basedOn w:val="DefaultParagraphFont"/>
     <w:uiPriority w:val="99"/>
     <w:semiHidden/>
     <w:rsid w:val="00936DAF"/>
@@ -23606,7 +26303,7 @@
       <w:color w:val="808080"/>
     </w:rPr>
   </w:style>
-  <w:style w:type="paragraph" w:styleId="Normalwebb">
+  <w:style w:type="paragraph" w:styleId="NormalWeb">
     <w:name w:val="Normal (Web)"/>
     <w:basedOn w:val="Normal"/>
     <w:uiPriority w:val="99"/>
@@ -23618,13 +26315,13 @@
   </w:style>
   <w:style w:type="character" w:customStyle="1" w:styleId="apple-converted-space">
     <w:name w:val="apple-converted-space"/>
-    <w:basedOn w:val="Standardstycketeckensnitt"/>
+    <w:basedOn w:val="DefaultParagraphFont"/>
     <w:rsid w:val="000B4988"/>
   </w:style>
   <w:style w:type="paragraph" w:customStyle="1" w:styleId="FirstParagraph">
     <w:name w:val="First Paragraph"/>
-    <w:basedOn w:val="Brdtext"/>
-    <w:next w:val="Brdtext"/>
+    <w:basedOn w:val="BodyText"/>
+    <w:next w:val="BodyText"/>
     <w:qFormat/>
     <w:rsid w:val="00CD6BF7"/>
     <w:pPr>
@@ -23635,10 +26332,10 @@
       <w:lang w:val="en-US"/>
     </w:rPr>
   </w:style>
-  <w:style w:type="paragraph" w:styleId="Brdtext">
+  <w:style w:type="paragraph" w:styleId="BodyText">
     <w:name w:val="Body Text"/>
     <w:basedOn w:val="Normal"/>
-    <w:link w:val="BrdtextChar"/>
+    <w:link w:val="BodyTextChar"/>
     <w:uiPriority w:val="99"/>
     <w:unhideWhenUsed/>
     <w:rsid w:val="00CD6BF7"/>
@@ -23650,10 +26347,10 @@
       <w:lang w:eastAsia="en-US"/>
     </w:rPr>
   </w:style>
-  <w:style w:type="character" w:customStyle="1" w:styleId="BrdtextChar">
-    <w:name w:val="Brödtext Char"/>
-    <w:basedOn w:val="Standardstycketeckensnitt"/>
-    <w:link w:val="Brdtext"/>
+  <w:style w:type="character" w:customStyle="1" w:styleId="BodyTextChar">
+    <w:name w:val="Body Text Char"/>
+    <w:basedOn w:val="DefaultParagraphFont"/>
+    <w:link w:val="BodyText"/>
     <w:uiPriority w:val="99"/>
     <w:rsid w:val="00CD6BF7"/>
     <w:rPr>
@@ -23662,7 +26359,7 @@
   </w:style>
   <w:style w:type="paragraph" w:customStyle="1" w:styleId="Compact">
     <w:name w:val="Compact"/>
-    <w:basedOn w:val="Brdtext"/>
+    <w:basedOn w:val="BodyText"/>
     <w:qFormat/>
     <w:rsid w:val="00CD6BF7"/>
     <w:pPr>
@@ -23675,7 +26372,7 @@
   </w:style>
   <w:style w:type="paragraph" w:customStyle="1" w:styleId="Author">
     <w:name w:val="Author"/>
-    <w:next w:val="Brdtext"/>
+    <w:next w:val="BodyText"/>
     <w:qFormat/>
     <w:rsid w:val="00CD6BF7"/>
     <w:pPr>
@@ -23688,7 +26385,7 @@
       <w:rFonts w:asciiTheme="minorHAnsi" w:hAnsiTheme="minorHAnsi" w:cstheme="minorBidi"/>
     </w:rPr>
   </w:style>
-  <w:style w:type="paragraph" w:styleId="Litteraturfrteckning">
+  <w:style w:type="paragraph" w:styleId="Bibliography">
     <w:name w:val="Bibliography"/>
     <w:basedOn w:val="Normal"/>
     <w:qFormat/>
@@ -23740,9 +26437,9 @@
       </w:tcPr>
     </w:tblStylePr>
   </w:style>
-  <w:style w:type="character" w:styleId="AnvndHyperlnk">
+  <w:style w:type="character" w:styleId="FollowedHyperlink">
     <w:name w:val="FollowedHyperlink"/>
-    <w:basedOn w:val="Standardstycketeckensnitt"/>
+    <w:basedOn w:val="DefaultParagraphFont"/>
     <w:uiPriority w:val="99"/>
     <w:semiHidden/>
     <w:unhideWhenUsed/>
@@ -23752,9 +26449,9 @@
       <w:u w:val="single"/>
     </w:rPr>
   </w:style>
-  <w:style w:type="character" w:styleId="Olstomnmnande">
+  <w:style w:type="character" w:styleId="UnresolvedMention">
     <w:name w:val="Unresolved Mention"/>
-    <w:basedOn w:val="Standardstycketeckensnitt"/>
+    <w:basedOn w:val="DefaultParagraphFont"/>
     <w:uiPriority w:val="99"/>
     <w:semiHidden/>
     <w:unhideWhenUsed/>
@@ -23766,13 +26463,13 @@
   </w:style>
   <w:style w:type="character" w:customStyle="1" w:styleId="textlayer--absolute">
     <w:name w:val="textlayer--absolute"/>
-    <w:basedOn w:val="Standardstycketeckensnitt"/>
+    <w:basedOn w:val="DefaultParagraphFont"/>
     <w:rsid w:val="00F76C5F"/>
   </w:style>
-  <w:style w:type="paragraph" w:styleId="Fotnotstext">
+  <w:style w:type="paragraph" w:styleId="FootnoteText">
     <w:name w:val="footnote text"/>
     <w:basedOn w:val="Normal"/>
-    <w:link w:val="FotnotstextChar"/>
+    <w:link w:val="FootnoteTextChar"/>
     <w:uiPriority w:val="99"/>
     <w:semiHidden/>
     <w:unhideWhenUsed/>
@@ -23782,10 +26479,10 @@
       <w:szCs w:val="20"/>
     </w:rPr>
   </w:style>
-  <w:style w:type="character" w:customStyle="1" w:styleId="FotnotstextChar">
-    <w:name w:val="Fotnotstext Char"/>
-    <w:basedOn w:val="Standardstycketeckensnitt"/>
-    <w:link w:val="Fotnotstext"/>
+  <w:style w:type="character" w:customStyle="1" w:styleId="FootnoteTextChar">
+    <w:name w:val="Footnote Text Char"/>
+    <w:basedOn w:val="DefaultParagraphFont"/>
+    <w:link w:val="FootnoteText"/>
     <w:uiPriority w:val="99"/>
     <w:semiHidden/>
     <w:rsid w:val="00665475"/>
@@ -23796,9 +26493,9 @@
       <w:lang w:val="sv-SE" w:eastAsia="zh-CN"/>
     </w:rPr>
   </w:style>
-  <w:style w:type="character" w:styleId="Fotnotsreferens">
+  <w:style w:type="character" w:styleId="FootnoteReference">
     <w:name w:val="footnote reference"/>
-    <w:basedOn w:val="Standardstycketeckensnitt"/>
+    <w:basedOn w:val="DefaultParagraphFont"/>
     <w:uiPriority w:val="99"/>
     <w:semiHidden/>
     <w:unhideWhenUsed/>
@@ -23807,7 +26504,7 @@
       <w:vertAlign w:val="superscript"/>
     </w:rPr>
   </w:style>
-  <w:style w:type="paragraph" w:styleId="Liststycke">
+  <w:style w:type="paragraph" w:styleId="ListParagraph">
     <w:name w:val="List Paragraph"/>
     <w:basedOn w:val="Normal"/>
     <w:uiPriority w:val="34"/>
@@ -23817,6 +26514,20 @@
       <w:ind w:left="720"/>
       <w:contextualSpacing/>
     </w:pPr>
+  </w:style>
+  <w:style w:type="paragraph" w:styleId="Revision">
+    <w:name w:val="Revision"/>
+    <w:hidden/>
+    <w:uiPriority w:val="99"/>
+    <w:semiHidden/>
+    <w:rsid w:val="00A42554"/>
+    <w:pPr>
+      <w:spacing w:after="0" w:line="240" w:lineRule="auto"/>
+    </w:pPr>
+    <w:rPr>
+      <w:rFonts w:eastAsia="Times New Roman"/>
+      <w:lang w:val="sv-SE" w:eastAsia="zh-CN"/>
+    </w:rPr>
   </w:style>
 </w:styles>
 </file>
